--- a/Com1353_Grupo06_Entrega03.docx
+++ b/Com1353_Grupo06_Entrega03.docx
@@ -11422,2281 +11422,130 @@
     <w:p>
       <w:pPr>
         <w:pStyle w:val="Ttulo1"/>
-        <w:numPr>
-          <w:ilvl w:val="0"/>
-          <w:numId w:val="2"/>
-        </w:numPr>
-        <w:rPr>
-          <w:rFonts w:eastAsia="Aptos"/>
+        <w:rPr>
+          <w:rFonts w:ascii="Times New Roman" w:eastAsia="Aptos" w:hAnsi="Times New Roman" w:cs="Times New Roman"/>
           <w:b/>
           <w:color w:val="000000" w:themeColor="text1"/>
-          <w:u w:val="single" w:color="000000" w:themeColor="text1"/>
-        </w:rPr>
-      </w:pPr>
-      <w:bookmarkStart w:id="24" w:name="_Toc191610156"/>
-      <w:r>
-        <w:rPr>
-          <w:rFonts w:eastAsia="Aptos"/>
+          <w:sz w:val="38"/>
+          <w:u w:val="thick"/>
+        </w:rPr>
+      </w:pPr>
+      <w:r>
+        <w:rPr>
+          <w:rFonts w:ascii="Times New Roman" w:eastAsia="Aptos" w:hAnsi="Times New Roman" w:cs="Times New Roman"/>
           <w:b/>
           <w:color w:val="000000" w:themeColor="text1"/>
-          <w:u w:val="single" w:color="000000" w:themeColor="text1"/>
-        </w:rPr>
-        <w:t>Como instalar el motor de base de datos SQL Server.</w:t>
-      </w:r>
-      <w:bookmarkEnd w:id="24"/>
-    </w:p>
-    <w:p/>
-    <w:p>
-      <w:pPr>
-        <w:spacing w:line="278" w:lineRule="auto"/>
-        <w:rPr>
-          <w:rFonts w:ascii="Times New Roman" w:hAnsi="Times New Roman" w:cs="Times New Roman"/>
-        </w:rPr>
-      </w:pPr>
+          <w:sz w:val="38"/>
+          <w:u w:val="thick"/>
+        </w:rPr>
+        <w:t>Reporte técnico para el DBA</w:t>
+      </w:r>
       <w:r>
         <w:rPr>
           <w:rFonts w:ascii="Times New Roman" w:eastAsia="Aptos" w:hAnsi="Times New Roman" w:cs="Times New Roman"/>
-          <w:lang w:val="es"/>
-        </w:rPr>
-        <w:t xml:space="preserve">Por cuestiones técnicas, decidimos utilizar el motor de base de datos SQL Server. Aun así, la instalación y especificaciones de </w:t>
+          <w:b/>
+          <w:color w:val="000000" w:themeColor="text1"/>
+          <w:sz w:val="38"/>
+          <w:u w:val="thick"/>
+        </w:rPr>
+        <w:t xml:space="preserve"> </w:t>
+      </w:r>
+      <w:r>
+        <w:rPr>
+          <w:rFonts w:ascii="Times New Roman" w:eastAsia="Aptos" w:hAnsi="Times New Roman" w:cs="Times New Roman"/>
+          <w:b/>
+          <w:color w:val="000000" w:themeColor="text1"/>
+          <w:sz w:val="38"/>
+          <w:u w:val="thick"/>
+        </w:rPr>
+        <w:t xml:space="preserve">- </w:t>
+      </w:r>
+      <w:r>
+        <w:rPr>
+          <w:rFonts w:ascii="Times New Roman" w:eastAsia="Aptos" w:hAnsi="Times New Roman" w:cs="Times New Roman"/>
+          <w:b/>
+          <w:color w:val="000000" w:themeColor="text1"/>
+          <w:sz w:val="38"/>
+          <w:u w:val="thick"/>
+        </w:rPr>
+        <w:t>SQL Server</w:t>
+      </w:r>
+      <w:r>
+        <w:rPr>
+          <w:rFonts w:ascii="Times New Roman" w:eastAsia="Aptos" w:hAnsi="Times New Roman" w:cs="Times New Roman"/>
+          <w:b/>
+          <w:color w:val="000000" w:themeColor="text1"/>
+          <w:sz w:val="38"/>
+          <w:u w:val="thick"/>
+        </w:rPr>
+        <w:t xml:space="preserve"> Express</w:t>
+      </w:r>
+    </w:p>
+    <w:p>
+      <w:pPr>
+        <w:pStyle w:val="Prrafodelista"/>
+        <w:spacing w:after="0" w:line="278" w:lineRule="auto"/>
+        <w:jc w:val="center"/>
+        <w:rPr>
+          <w:rFonts w:ascii="Times New Roman" w:eastAsia="Aptos" w:hAnsi="Times New Roman" w:cs="Times New Roman"/>
+          <w:color w:val="000000" w:themeColor="text1"/>
+        </w:rPr>
+      </w:pPr>
+    </w:p>
+    <w:p>
+      <w:pPr>
+        <w:spacing w:after="0" w:line="278" w:lineRule="auto"/>
+        <w:rPr>
+          <w:rFonts w:ascii="Times New Roman" w:eastAsia="Aptos" w:hAnsi="Times New Roman" w:cs="Times New Roman"/>
+          <w:color w:val="000000" w:themeColor="text1"/>
+        </w:rPr>
+      </w:pPr>
+      <w:r>
+        <w:rPr>
+          <w:rFonts w:ascii="Times New Roman" w:eastAsia="Aptos" w:hAnsi="Times New Roman" w:cs="Times New Roman"/>
+          <w:color w:val="000000" w:themeColor="text1"/>
+        </w:rPr>
+        <w:t xml:space="preserve">Para empezar la instalación se </w:t>
+      </w:r>
+      <w:r>
+        <w:rPr>
+          <w:rFonts w:ascii="Times New Roman" w:eastAsia="Aptos" w:hAnsi="Times New Roman" w:cs="Times New Roman"/>
+          <w:color w:val="000000" w:themeColor="text1"/>
+        </w:rPr>
+        <w:t>optará</w:t>
+      </w:r>
+      <w:r>
+        <w:rPr>
+          <w:rFonts w:ascii="Times New Roman" w:eastAsia="Aptos" w:hAnsi="Times New Roman" w:cs="Times New Roman"/>
+          <w:color w:val="000000" w:themeColor="text1"/>
+        </w:rPr>
+        <w:t xml:space="preserve"> por una instancia la cual será nombrada como </w:t>
       </w:r>
       <w:proofErr w:type="spellStart"/>
       <w:r>
         <w:rPr>
           <w:rFonts w:ascii="Times New Roman" w:eastAsia="Aptos" w:hAnsi="Times New Roman" w:cs="Times New Roman"/>
-          <w:lang w:val="es"/>
-        </w:rPr>
-        <w:t>MySQL</w:t>
+          <w:color w:val="000000" w:themeColor="text1"/>
+        </w:rPr>
+        <w:t>AuroraSA</w:t>
       </w:r>
       <w:proofErr w:type="spellEnd"/>
       <w:r>
         <w:rPr>
           <w:rFonts w:ascii="Times New Roman" w:eastAsia="Aptos" w:hAnsi="Times New Roman" w:cs="Times New Roman"/>
-          <w:lang w:val="es"/>
-        </w:rPr>
-        <w:t xml:space="preserve"> están desarrolladas.</w:t>
-      </w:r>
-    </w:p>
-    <w:p>
-      <w:pPr>
-        <w:spacing w:line="278" w:lineRule="auto"/>
-        <w:rPr>
-          <w:rFonts w:ascii="Times New Roman" w:hAnsi="Times New Roman" w:cs="Times New Roman"/>
-        </w:rPr>
-      </w:pPr>
-      <w:r>
+          <w:color w:val="000000" w:themeColor="text1"/>
+        </w:rPr>
+        <w:t xml:space="preserve">. </w:t>
+      </w:r>
+    </w:p>
+    <w:p>
+      <w:pPr>
+        <w:spacing w:after="0" w:line="278" w:lineRule="auto"/>
         <w:rPr>
           <w:rFonts w:ascii="Times New Roman" w:eastAsia="Aptos" w:hAnsi="Times New Roman" w:cs="Times New Roman"/>
           <w:color w:val="000000" w:themeColor="text1"/>
-          <w:lang w:val="es"/>
-        </w:rPr>
-        <w:t>Instalación de SQL Server paso a paso:</w:t>
-      </w:r>
-    </w:p>
-    <w:p>
-      <w:pPr>
-        <w:spacing w:line="278" w:lineRule="auto"/>
-        <w:rPr>
-          <w:rFonts w:ascii="Times New Roman" w:hAnsi="Times New Roman" w:cs="Times New Roman"/>
-        </w:rPr>
-      </w:pPr>
-      <w:r>
-        <w:rPr>
-          <w:rFonts w:ascii="Times New Roman" w:eastAsia="Aptos" w:hAnsi="Times New Roman" w:cs="Times New Roman"/>
-          <w:color w:val="000000" w:themeColor="text1"/>
-          <w:lang w:val="es"/>
-        </w:rPr>
-        <w:t xml:space="preserve"> </w:t>
-      </w:r>
-    </w:p>
-    <w:p>
-      <w:pPr>
-        <w:spacing w:line="278" w:lineRule="auto"/>
-        <w:rPr>
-          <w:rFonts w:ascii="Times New Roman" w:hAnsi="Times New Roman" w:cs="Times New Roman"/>
-        </w:rPr>
-      </w:pPr>
-      <w:r>
-        <w:rPr>
-          <w:rFonts w:ascii="Times New Roman" w:eastAsia="Aptos" w:hAnsi="Times New Roman" w:cs="Times New Roman"/>
-          <w:color w:val="000000" w:themeColor="text1"/>
-        </w:rPr>
-        <w:t xml:space="preserve">Paso 1 Descargar </w:t>
-      </w:r>
-      <w:proofErr w:type="spellStart"/>
-      <w:r>
-        <w:rPr>
-          <w:rFonts w:ascii="Times New Roman" w:eastAsia="Aptos" w:hAnsi="Times New Roman" w:cs="Times New Roman"/>
-          <w:color w:val="000000" w:themeColor="text1"/>
-        </w:rPr>
-        <w:t>SQLServer</w:t>
-      </w:r>
-      <w:proofErr w:type="spellEnd"/>
-      <w:r>
-        <w:rPr>
-          <w:rFonts w:ascii="Times New Roman" w:eastAsia="Aptos" w:hAnsi="Times New Roman" w:cs="Times New Roman"/>
-          <w:color w:val="000000" w:themeColor="text1"/>
-        </w:rPr>
-        <w:t xml:space="preserve"> Express</w:t>
-      </w:r>
-    </w:p>
-    <w:p>
-      <w:pPr>
-        <w:pStyle w:val="Prrafodelista"/>
-        <w:numPr>
-          <w:ilvl w:val="0"/>
-          <w:numId w:val="23"/>
-        </w:numPr>
-        <w:spacing w:after="0" w:line="278" w:lineRule="auto"/>
-        <w:rPr>
-          <w:rFonts w:ascii="Times New Roman" w:eastAsia="Aptos" w:hAnsi="Times New Roman" w:cs="Times New Roman"/>
-          <w:color w:val="467886"/>
-          <w:u w:val="single"/>
-          <w:lang w:val="es"/>
-        </w:rPr>
-      </w:pPr>
-      <w:r>
-        <w:rPr>
-          <w:rFonts w:ascii="Times New Roman" w:eastAsia="Aptos" w:hAnsi="Times New Roman" w:cs="Times New Roman"/>
-          <w:color w:val="000000" w:themeColor="text1"/>
-          <w:lang w:val="es"/>
-        </w:rPr>
-        <w:t xml:space="preserve">Ingresar a </w:t>
-      </w:r>
-      <w:hyperlink r:id="rId31">
-        <w:r>
-          <w:rPr>
-            <w:rStyle w:val="Hipervnculo"/>
-            <w:rFonts w:ascii="Times New Roman" w:eastAsia="Aptos" w:hAnsi="Times New Roman" w:cs="Times New Roman"/>
-            <w:lang w:val="es"/>
-          </w:rPr>
-          <w:t>https://www.microsoft.com/es-es/sql-server/sql-server-downloads</w:t>
-        </w:r>
-      </w:hyperlink>
-    </w:p>
-    <w:p>
-      <w:pPr>
-        <w:pStyle w:val="Prrafodelista"/>
-        <w:numPr>
-          <w:ilvl w:val="0"/>
-          <w:numId w:val="23"/>
-        </w:numPr>
-        <w:spacing w:after="0" w:line="278" w:lineRule="auto"/>
-        <w:rPr>
-          <w:rFonts w:ascii="Times New Roman" w:eastAsia="Aptos" w:hAnsi="Times New Roman" w:cs="Times New Roman"/>
-          <w:color w:val="000000" w:themeColor="text1"/>
-          <w:lang w:val="es"/>
-        </w:rPr>
-      </w:pPr>
-      <w:r>
-        <w:rPr>
-          <w:rFonts w:ascii="Times New Roman" w:eastAsia="Aptos" w:hAnsi="Times New Roman" w:cs="Times New Roman"/>
-          <w:color w:val="000000" w:themeColor="text1"/>
-          <w:lang w:val="es"/>
-        </w:rPr>
-        <w:t>Seleccionar la versión Express y descargarla.</w:t>
-      </w:r>
-    </w:p>
-    <w:p>
-      <w:pPr>
-        <w:spacing w:line="278" w:lineRule="auto"/>
-        <w:rPr>
-          <w:rFonts w:ascii="Times New Roman" w:hAnsi="Times New Roman" w:cs="Times New Roman"/>
-        </w:rPr>
-      </w:pPr>
-      <w:r>
-        <w:rPr>
-          <w:rFonts w:ascii="Times New Roman" w:eastAsia="Aptos" w:hAnsi="Times New Roman" w:cs="Times New Roman"/>
-          <w:color w:val="000000" w:themeColor="text1"/>
-          <w:lang w:val="es"/>
-        </w:rPr>
-        <w:t>Paso 2 Instalación del DBMS</w:t>
-      </w:r>
-    </w:p>
-    <w:p>
-      <w:pPr>
-        <w:pStyle w:val="Prrafodelista"/>
-        <w:numPr>
-          <w:ilvl w:val="0"/>
-          <w:numId w:val="22"/>
-        </w:numPr>
-        <w:spacing w:after="0" w:line="278" w:lineRule="auto"/>
-        <w:rPr>
-          <w:rFonts w:ascii="Times New Roman" w:eastAsia="Aptos" w:hAnsi="Times New Roman" w:cs="Times New Roman"/>
-          <w:color w:val="000000" w:themeColor="text1"/>
-          <w:lang w:val="es"/>
-        </w:rPr>
-      </w:pPr>
-      <w:r>
-        <w:rPr>
-          <w:rFonts w:ascii="Times New Roman" w:eastAsia="Aptos" w:hAnsi="Times New Roman" w:cs="Times New Roman"/>
-          <w:color w:val="000000" w:themeColor="text1"/>
-          <w:lang w:val="es"/>
-        </w:rPr>
-        <w:t>Ejecuta el instalador.</w:t>
-      </w:r>
-    </w:p>
-    <w:p>
-      <w:pPr>
-        <w:pStyle w:val="Prrafodelista"/>
-        <w:numPr>
-          <w:ilvl w:val="0"/>
-          <w:numId w:val="22"/>
-        </w:numPr>
-        <w:spacing w:after="0" w:line="278" w:lineRule="auto"/>
-        <w:rPr>
-          <w:rFonts w:ascii="Times New Roman" w:eastAsia="Aptos" w:hAnsi="Times New Roman" w:cs="Times New Roman"/>
-          <w:color w:val="000000" w:themeColor="text1"/>
-          <w:lang w:val="es"/>
-        </w:rPr>
-      </w:pPr>
-      <w:r>
-        <w:rPr>
-          <w:rFonts w:ascii="Times New Roman" w:eastAsia="Aptos" w:hAnsi="Times New Roman" w:cs="Times New Roman"/>
-          <w:color w:val="000000" w:themeColor="text1"/>
-          <w:lang w:val="es"/>
-        </w:rPr>
-        <w:t>Seleccionar instalación tipo "Básica".</w:t>
-      </w:r>
-    </w:p>
-    <w:p>
-      <w:pPr>
-        <w:pStyle w:val="Prrafodelista"/>
-        <w:numPr>
-          <w:ilvl w:val="0"/>
-          <w:numId w:val="21"/>
-        </w:numPr>
-        <w:spacing w:after="0" w:line="278" w:lineRule="auto"/>
-        <w:ind w:left="1068"/>
-        <w:rPr>
-          <w:rFonts w:ascii="Times New Roman" w:eastAsia="Aptos" w:hAnsi="Times New Roman" w:cs="Times New Roman"/>
-          <w:color w:val="000000" w:themeColor="text1"/>
-          <w:lang w:val="es"/>
-        </w:rPr>
-      </w:pPr>
-      <w:r>
-        <w:rPr>
-          <w:rFonts w:ascii="Times New Roman" w:eastAsia="Aptos" w:hAnsi="Times New Roman" w:cs="Times New Roman"/>
-          <w:color w:val="000000" w:themeColor="text1"/>
-          <w:lang w:val="es"/>
-        </w:rPr>
-        <w:t>Aceptar los términos y condiciones de la licencia.</w:t>
-      </w:r>
-    </w:p>
-    <w:p>
-      <w:pPr>
-        <w:pStyle w:val="Prrafodelista"/>
-        <w:numPr>
-          <w:ilvl w:val="0"/>
-          <w:numId w:val="21"/>
-        </w:numPr>
-        <w:spacing w:after="0" w:line="278" w:lineRule="auto"/>
-        <w:ind w:left="1068"/>
-        <w:rPr>
-          <w:rFonts w:ascii="Times New Roman" w:eastAsia="Aptos" w:hAnsi="Times New Roman" w:cs="Times New Roman"/>
-          <w:color w:val="000000" w:themeColor="text1"/>
-          <w:lang w:val="es"/>
-        </w:rPr>
-      </w:pPr>
-      <w:r>
-        <w:rPr>
-          <w:rFonts w:ascii="Times New Roman" w:eastAsia="Aptos" w:hAnsi="Times New Roman" w:cs="Times New Roman"/>
-          <w:color w:val="000000" w:themeColor="text1"/>
-          <w:lang w:val="es"/>
-        </w:rPr>
-        <w:t>Especificar la carpeta destino de la instalación y presionar instalar.</w:t>
-      </w:r>
-    </w:p>
-    <w:p>
-      <w:pPr>
-        <w:pStyle w:val="Prrafodelista"/>
-        <w:numPr>
-          <w:ilvl w:val="0"/>
-          <w:numId w:val="21"/>
-        </w:numPr>
-        <w:spacing w:after="0" w:line="278" w:lineRule="auto"/>
-        <w:ind w:left="1068"/>
-        <w:rPr>
-          <w:rFonts w:ascii="Times New Roman" w:eastAsia="Aptos" w:hAnsi="Times New Roman" w:cs="Times New Roman"/>
-          <w:color w:val="000000" w:themeColor="text1"/>
-          <w:lang w:val="es"/>
-        </w:rPr>
-      </w:pPr>
-      <w:r>
-        <w:rPr>
-          <w:rFonts w:ascii="Times New Roman" w:eastAsia="Aptos" w:hAnsi="Times New Roman" w:cs="Times New Roman"/>
-          <w:color w:val="000000" w:themeColor="text1"/>
-          <w:lang w:val="es"/>
-        </w:rPr>
-        <w:t>Una vez terminada la instalación, el instalador le sugerirá instalar el SSMS (“SQL Server Management Studio”), presione Instalar SSMS.</w:t>
-      </w:r>
-    </w:p>
-    <w:p>
-      <w:pPr>
-        <w:spacing w:line="278" w:lineRule="auto"/>
-        <w:rPr>
-          <w:rFonts w:ascii="Times New Roman" w:hAnsi="Times New Roman" w:cs="Times New Roman"/>
-        </w:rPr>
-      </w:pPr>
-      <w:r>
-        <w:rPr>
-          <w:rFonts w:ascii="Times New Roman" w:eastAsia="Aptos" w:hAnsi="Times New Roman" w:cs="Times New Roman"/>
-          <w:color w:val="000000" w:themeColor="text1"/>
-        </w:rPr>
-        <w:t xml:space="preserve">Paso 3 </w:t>
-      </w:r>
-      <w:proofErr w:type="spellStart"/>
-      <w:r>
-        <w:rPr>
-          <w:rFonts w:ascii="Times New Roman" w:eastAsia="Aptos" w:hAnsi="Times New Roman" w:cs="Times New Roman"/>
-          <w:color w:val="000000" w:themeColor="text1"/>
-        </w:rPr>
-        <w:t>Instalacion</w:t>
-      </w:r>
-      <w:proofErr w:type="spellEnd"/>
-      <w:r>
-        <w:rPr>
-          <w:rFonts w:ascii="Times New Roman" w:eastAsia="Aptos" w:hAnsi="Times New Roman" w:cs="Times New Roman"/>
-          <w:color w:val="000000" w:themeColor="text1"/>
-        </w:rPr>
-        <w:t xml:space="preserve"> del SSMS</w:t>
-      </w:r>
-    </w:p>
-    <w:p>
-      <w:pPr>
-        <w:pStyle w:val="Prrafodelista"/>
-        <w:numPr>
-          <w:ilvl w:val="0"/>
-          <w:numId w:val="20"/>
-        </w:numPr>
-        <w:spacing w:after="0" w:line="278" w:lineRule="auto"/>
-        <w:rPr>
-          <w:rFonts w:ascii="Times New Roman" w:eastAsia="Aptos" w:hAnsi="Times New Roman" w:cs="Times New Roman"/>
-          <w:color w:val="000000" w:themeColor="text1"/>
-        </w:rPr>
-      </w:pPr>
-      <w:r>
-        <w:rPr>
-          <w:rFonts w:ascii="Times New Roman" w:eastAsia="Aptos" w:hAnsi="Times New Roman" w:cs="Times New Roman"/>
-          <w:color w:val="000000" w:themeColor="text1"/>
-        </w:rPr>
-        <w:t xml:space="preserve">El instalador nos llevará al siguiente link: </w:t>
-      </w:r>
-      <w:hyperlink r:id="rId32">
-        <w:r>
-          <w:rPr>
-            <w:rStyle w:val="Hipervnculo"/>
-            <w:rFonts w:ascii="Times New Roman" w:eastAsia="Aptos" w:hAnsi="Times New Roman" w:cs="Times New Roman"/>
-          </w:rPr>
-          <w:t>https://learn.microsoft.com/es-es/sql/ssms/download-sql-server-management-studio-ssms?redirectedfrom=MSDN&amp;view=sql-server-ver15</w:t>
-        </w:r>
-        <w:r>
-          <w:rPr>
-            <w:rFonts w:ascii="Times New Roman" w:hAnsi="Times New Roman" w:cs="Times New Roman"/>
-          </w:rPr>
-          <w:br/>
-        </w:r>
-      </w:hyperlink>
-      <w:hyperlink r:id="rId33">
-        <w:r>
-          <w:rPr>
-            <w:rStyle w:val="Hipervnculo"/>
-            <w:rFonts w:ascii="Times New Roman" w:eastAsia="Aptos" w:hAnsi="Times New Roman" w:cs="Times New Roman"/>
-          </w:rPr>
-          <w:t xml:space="preserve"> </w:t>
-        </w:r>
-      </w:hyperlink>
-      <w:r>
-        <w:rPr>
-          <w:rFonts w:ascii="Times New Roman" w:eastAsia="Aptos" w:hAnsi="Times New Roman" w:cs="Times New Roman"/>
-          <w:color w:val="000000" w:themeColor="text1"/>
-        </w:rPr>
-        <w:t>Allí se podrá descargar la última versión del SSMS.</w:t>
-      </w:r>
-    </w:p>
-    <w:p>
-      <w:pPr>
-        <w:pStyle w:val="Prrafodelista"/>
-        <w:numPr>
-          <w:ilvl w:val="0"/>
-          <w:numId w:val="20"/>
-        </w:numPr>
-        <w:spacing w:after="0" w:line="278" w:lineRule="auto"/>
-        <w:rPr>
-          <w:rFonts w:ascii="Times New Roman" w:eastAsia="Aptos" w:hAnsi="Times New Roman" w:cs="Times New Roman"/>
-          <w:color w:val="000000" w:themeColor="text1"/>
-          <w:lang w:val="es"/>
-        </w:rPr>
-      </w:pPr>
-      <w:r>
-        <w:rPr>
-          <w:rFonts w:ascii="Times New Roman" w:eastAsia="Aptos" w:hAnsi="Times New Roman" w:cs="Times New Roman"/>
-          <w:color w:val="000000" w:themeColor="text1"/>
-          <w:lang w:val="es"/>
-        </w:rPr>
-        <w:t>Una vez descargado, se ejecuta el instalador y (luego de especificar la carpeta de instalación de ser necesario) se comienza la instalación presionando “Instalar” y listo.</w:t>
-      </w:r>
-    </w:p>
-    <w:p>
-      <w:pPr>
-        <w:pStyle w:val="Prrafodelista"/>
-        <w:numPr>
-          <w:ilvl w:val="0"/>
-          <w:numId w:val="20"/>
-        </w:numPr>
-        <w:spacing w:after="0" w:line="278" w:lineRule="auto"/>
-        <w:rPr>
-          <w:rFonts w:ascii="Times New Roman" w:eastAsia="Aptos" w:hAnsi="Times New Roman" w:cs="Times New Roman"/>
-          <w:color w:val="000000" w:themeColor="text1"/>
-        </w:rPr>
-      </w:pPr>
-      <w:r>
-        <w:rPr>
-          <w:rFonts w:ascii="Times New Roman" w:eastAsia="Aptos" w:hAnsi="Times New Roman" w:cs="Times New Roman"/>
-          <w:color w:val="000000" w:themeColor="text1"/>
-        </w:rPr>
-        <w:t xml:space="preserve">Luego se ejecuta el programa, y al querer conectarse a la base de datos se elige el nombre de la instancia y la opción de “Windows </w:t>
-      </w:r>
-      <w:proofErr w:type="spellStart"/>
-      <w:r>
-        <w:rPr>
-          <w:rFonts w:ascii="Times New Roman" w:eastAsia="Aptos" w:hAnsi="Times New Roman" w:cs="Times New Roman"/>
-          <w:color w:val="000000" w:themeColor="text1"/>
-        </w:rPr>
-        <w:t>Authentication</w:t>
-      </w:r>
-      <w:proofErr w:type="spellEnd"/>
-      <w:r>
-        <w:rPr>
-          <w:rFonts w:ascii="Times New Roman" w:eastAsia="Aptos" w:hAnsi="Times New Roman" w:cs="Times New Roman"/>
-          <w:color w:val="000000" w:themeColor="text1"/>
-        </w:rPr>
-        <w:t>”.</w:t>
-      </w:r>
-    </w:p>
-    <w:p>
-      <w:pPr>
-        <w:spacing w:line="278" w:lineRule="auto"/>
-        <w:rPr>
-          <w:rFonts w:ascii="Times New Roman" w:hAnsi="Times New Roman" w:cs="Times New Roman"/>
-        </w:rPr>
-      </w:pPr>
-      <w:r>
-        <w:rPr>
-          <w:rFonts w:ascii="Times New Roman" w:eastAsia="Aptos" w:hAnsi="Times New Roman" w:cs="Times New Roman"/>
-          <w:color w:val="000000" w:themeColor="text1"/>
-          <w:lang w:val="es"/>
-        </w:rPr>
-        <w:lastRenderedPageBreak/>
-        <w:t>Información de la Instancia:</w:t>
-      </w:r>
-    </w:p>
-    <w:p>
-      <w:pPr>
-        <w:pStyle w:val="Prrafodelista"/>
-        <w:numPr>
-          <w:ilvl w:val="0"/>
-          <w:numId w:val="19"/>
-        </w:numPr>
-        <w:spacing w:after="0" w:line="278" w:lineRule="auto"/>
-        <w:rPr>
-          <w:rFonts w:ascii="Times New Roman" w:eastAsia="Aptos" w:hAnsi="Times New Roman" w:cs="Times New Roman"/>
-          <w:color w:val="000000" w:themeColor="text1"/>
-        </w:rPr>
-      </w:pPr>
-      <w:r>
-        <w:rPr>
-          <w:rFonts w:ascii="Times New Roman" w:eastAsia="Aptos" w:hAnsi="Times New Roman" w:cs="Times New Roman"/>
-          <w:color w:val="000000" w:themeColor="text1"/>
-        </w:rPr>
-        <w:t>Ubicación de archivos: Por defecto</w:t>
-      </w:r>
-    </w:p>
-    <w:p>
-      <w:pPr>
-        <w:pStyle w:val="Prrafodelista"/>
-        <w:numPr>
-          <w:ilvl w:val="1"/>
-          <w:numId w:val="19"/>
-        </w:numPr>
-        <w:spacing w:after="0" w:line="278" w:lineRule="auto"/>
-        <w:rPr>
-          <w:rFonts w:ascii="Times New Roman" w:eastAsia="Aptos" w:hAnsi="Times New Roman" w:cs="Times New Roman"/>
-          <w:color w:val="000000" w:themeColor="text1"/>
-          <w:lang w:val="en-US"/>
-        </w:rPr>
-      </w:pPr>
-      <w:proofErr w:type="spellStart"/>
-      <w:r>
-        <w:rPr>
-          <w:rFonts w:ascii="Times New Roman" w:eastAsia="Aptos" w:hAnsi="Times New Roman" w:cs="Times New Roman"/>
-          <w:color w:val="000000" w:themeColor="text1"/>
-          <w:lang w:val="en-US"/>
-        </w:rPr>
-        <w:t>Instancia</w:t>
-      </w:r>
-      <w:proofErr w:type="spellEnd"/>
-      <w:r>
-        <w:rPr>
-          <w:rFonts w:ascii="Times New Roman" w:eastAsia="Aptos" w:hAnsi="Times New Roman" w:cs="Times New Roman"/>
-          <w:color w:val="000000" w:themeColor="text1"/>
-          <w:lang w:val="en-US"/>
-        </w:rPr>
-        <w:t>: C:\Program Files\Microsoft SQL Server</w:t>
-      </w:r>
-    </w:p>
-    <w:p>
-      <w:pPr>
-        <w:pStyle w:val="Prrafodelista"/>
-        <w:numPr>
-          <w:ilvl w:val="1"/>
-          <w:numId w:val="19"/>
-        </w:numPr>
-        <w:spacing w:after="0" w:line="278" w:lineRule="auto"/>
-        <w:rPr>
-          <w:rFonts w:ascii="Times New Roman" w:eastAsia="Aptos" w:hAnsi="Times New Roman" w:cs="Times New Roman"/>
-          <w:color w:val="000000" w:themeColor="text1"/>
-          <w:lang w:val="en-US"/>
-        </w:rPr>
-      </w:pPr>
-      <w:r>
-        <w:rPr>
-          <w:rFonts w:ascii="Times New Roman" w:eastAsia="Aptos" w:hAnsi="Times New Roman" w:cs="Times New Roman"/>
-          <w:color w:val="000000" w:themeColor="text1"/>
-          <w:lang w:val="en-US"/>
-        </w:rPr>
-        <w:t>SSMS: C:\Program Files (x</w:t>
-      </w:r>
-      <w:proofErr w:type="gramStart"/>
-      <w:r>
-        <w:rPr>
-          <w:rFonts w:ascii="Times New Roman" w:eastAsia="Aptos" w:hAnsi="Times New Roman" w:cs="Times New Roman"/>
-          <w:color w:val="000000" w:themeColor="text1"/>
-          <w:lang w:val="en-US"/>
-        </w:rPr>
-        <w:t>86)\</w:t>
-      </w:r>
-      <w:proofErr w:type="gramEnd"/>
-      <w:r>
-        <w:rPr>
-          <w:rFonts w:ascii="Times New Roman" w:eastAsia="Aptos" w:hAnsi="Times New Roman" w:cs="Times New Roman"/>
-          <w:color w:val="000000" w:themeColor="text1"/>
-          <w:lang w:val="en-US"/>
-        </w:rPr>
-        <w:t>Microsoft SQL Server Management Studio XX</w:t>
-      </w:r>
-    </w:p>
-    <w:p>
-      <w:pPr>
-        <w:pStyle w:val="Prrafodelista"/>
-        <w:numPr>
-          <w:ilvl w:val="0"/>
-          <w:numId w:val="19"/>
-        </w:numPr>
-        <w:spacing w:after="0" w:line="278" w:lineRule="auto"/>
-        <w:rPr>
-          <w:rFonts w:ascii="Times New Roman" w:eastAsia="Aptos" w:hAnsi="Times New Roman" w:cs="Times New Roman"/>
-          <w:color w:val="000000" w:themeColor="text1"/>
-          <w:lang w:val="es"/>
-        </w:rPr>
-      </w:pPr>
-      <w:r>
-        <w:rPr>
-          <w:rFonts w:ascii="Times New Roman" w:eastAsia="Aptos" w:hAnsi="Times New Roman" w:cs="Times New Roman"/>
-          <w:color w:val="000000" w:themeColor="text1"/>
-          <w:lang w:val="es"/>
-        </w:rPr>
-        <w:t>Memoria Asignada</w:t>
-      </w:r>
-    </w:p>
-    <w:p>
-      <w:pPr>
-        <w:pStyle w:val="Prrafodelista"/>
-        <w:numPr>
-          <w:ilvl w:val="1"/>
-          <w:numId w:val="19"/>
-        </w:numPr>
-        <w:spacing w:after="0" w:line="278" w:lineRule="auto"/>
-        <w:rPr>
-          <w:rFonts w:ascii="Times New Roman" w:eastAsia="Aptos" w:hAnsi="Times New Roman" w:cs="Times New Roman"/>
-          <w:color w:val="000000" w:themeColor="text1"/>
-          <w:lang w:val="es"/>
-        </w:rPr>
-      </w:pPr>
-      <w:r>
-        <w:rPr>
-          <w:rFonts w:ascii="Times New Roman" w:eastAsia="Aptos" w:hAnsi="Times New Roman" w:cs="Times New Roman"/>
-          <w:color w:val="000000" w:themeColor="text1"/>
-          <w:lang w:val="es"/>
-        </w:rPr>
-        <w:t xml:space="preserve">Para la instancia: La máxima </w:t>
-      </w:r>
-      <w:proofErr w:type="spellStart"/>
-      <w:r>
-        <w:rPr>
-          <w:rFonts w:ascii="Times New Roman" w:eastAsia="Aptos" w:hAnsi="Times New Roman" w:cs="Times New Roman"/>
-          <w:color w:val="000000" w:themeColor="text1"/>
-          <w:lang w:val="es"/>
-        </w:rPr>
-        <w:t>adjudicable</w:t>
-      </w:r>
-      <w:proofErr w:type="spellEnd"/>
-      <w:r>
-        <w:rPr>
-          <w:rFonts w:ascii="Times New Roman" w:eastAsia="Aptos" w:hAnsi="Times New Roman" w:cs="Times New Roman"/>
-          <w:color w:val="000000" w:themeColor="text1"/>
-          <w:lang w:val="es"/>
-        </w:rPr>
-        <w:t xml:space="preserve"> es 2147 TB. Utiliza lo más que pueda del equipo por defecto, aunque lo recomendable es limitarlo según las necesidades del proyecto (Por ejemplo, un 75% de la memoria máxima disponible).</w:t>
-      </w:r>
-    </w:p>
-    <w:p>
-      <w:pPr>
-        <w:pStyle w:val="Prrafodelista"/>
-        <w:numPr>
-          <w:ilvl w:val="1"/>
-          <w:numId w:val="19"/>
-        </w:numPr>
-        <w:spacing w:after="0" w:line="278" w:lineRule="auto"/>
-        <w:rPr>
-          <w:rFonts w:ascii="Times New Roman" w:eastAsia="Aptos" w:hAnsi="Times New Roman" w:cs="Times New Roman"/>
-          <w:color w:val="000000" w:themeColor="text1"/>
-          <w:lang w:val="es"/>
-        </w:rPr>
-      </w:pPr>
-      <w:r>
-        <w:rPr>
-          <w:rFonts w:ascii="Times New Roman" w:eastAsia="Aptos" w:hAnsi="Times New Roman" w:cs="Times New Roman"/>
-          <w:color w:val="000000" w:themeColor="text1"/>
-          <w:lang w:val="es"/>
-        </w:rPr>
-        <w:t>Para las consultas: Por defecto 1024KB, configurable tanto mínimo y máximo en función de las necesidades del sistema.</w:t>
-      </w:r>
-    </w:p>
-    <w:p>
-      <w:pPr>
-        <w:pStyle w:val="Prrafodelista"/>
-        <w:numPr>
-          <w:ilvl w:val="0"/>
-          <w:numId w:val="19"/>
-        </w:numPr>
-        <w:spacing w:after="0" w:line="278" w:lineRule="auto"/>
-        <w:rPr>
-          <w:rFonts w:ascii="Times New Roman" w:eastAsia="Aptos" w:hAnsi="Times New Roman" w:cs="Times New Roman"/>
-          <w:color w:val="000000" w:themeColor="text1"/>
-          <w:lang w:val="es"/>
-        </w:rPr>
-      </w:pPr>
-      <w:r>
-        <w:rPr>
-          <w:rFonts w:ascii="Times New Roman" w:eastAsia="Aptos" w:hAnsi="Times New Roman" w:cs="Times New Roman"/>
-          <w:color w:val="000000" w:themeColor="text1"/>
-          <w:lang w:val="es"/>
-        </w:rPr>
-        <w:t>Seguridad</w:t>
-      </w:r>
-    </w:p>
-    <w:p>
-      <w:pPr>
-        <w:pStyle w:val="Prrafodelista"/>
-        <w:numPr>
-          <w:ilvl w:val="1"/>
-          <w:numId w:val="19"/>
-        </w:numPr>
-        <w:spacing w:after="0" w:line="278" w:lineRule="auto"/>
-        <w:rPr>
-          <w:rFonts w:ascii="Times New Roman" w:eastAsia="Aptos" w:hAnsi="Times New Roman" w:cs="Times New Roman"/>
-          <w:color w:val="000000" w:themeColor="text1"/>
-          <w:lang w:val="es"/>
-        </w:rPr>
-      </w:pPr>
-      <w:r>
-        <w:rPr>
-          <w:rFonts w:ascii="Times New Roman" w:eastAsia="Aptos" w:hAnsi="Times New Roman" w:cs="Times New Roman"/>
-          <w:color w:val="000000" w:themeColor="text1"/>
-          <w:lang w:val="es"/>
-        </w:rPr>
-        <w:t>Autenticación de Windows</w:t>
-      </w:r>
-    </w:p>
-    <w:p>
-      <w:pPr>
-        <w:pStyle w:val="Prrafodelista"/>
-        <w:numPr>
-          <w:ilvl w:val="0"/>
-          <w:numId w:val="19"/>
-        </w:numPr>
-        <w:spacing w:after="0" w:line="278" w:lineRule="auto"/>
-        <w:rPr>
-          <w:rFonts w:ascii="Times New Roman" w:eastAsia="Aptos" w:hAnsi="Times New Roman" w:cs="Times New Roman"/>
-          <w:color w:val="000000" w:themeColor="text1"/>
-          <w:lang w:val="es"/>
-        </w:rPr>
-      </w:pPr>
-      <w:r>
-        <w:rPr>
-          <w:rFonts w:ascii="Times New Roman" w:eastAsia="Aptos" w:hAnsi="Times New Roman" w:cs="Times New Roman"/>
-          <w:color w:val="000000" w:themeColor="text1"/>
-          <w:lang w:val="es"/>
-        </w:rPr>
-        <w:t>Puertos</w:t>
-      </w:r>
-    </w:p>
-    <w:p>
-      <w:pPr>
-        <w:pStyle w:val="Prrafodelista"/>
-        <w:numPr>
-          <w:ilvl w:val="1"/>
-          <w:numId w:val="19"/>
-        </w:numPr>
-        <w:spacing w:after="0" w:line="278" w:lineRule="auto"/>
-        <w:rPr>
-          <w:rFonts w:ascii="Times New Roman" w:eastAsia="Aptos" w:hAnsi="Times New Roman" w:cs="Times New Roman"/>
-          <w:color w:val="000000" w:themeColor="text1"/>
-          <w:lang w:val="es"/>
-        </w:rPr>
-      </w:pPr>
-      <w:r>
-        <w:rPr>
-          <w:rFonts w:ascii="Times New Roman" w:eastAsia="Aptos" w:hAnsi="Times New Roman" w:cs="Times New Roman"/>
-          <w:color w:val="000000" w:themeColor="text1"/>
-          <w:lang w:val="es"/>
-        </w:rPr>
-        <w:t>TCP 1433 para la conexión de cliente de la instancia predeterminada de SQL Server.</w:t>
-      </w:r>
-    </w:p>
-    <w:p>
-      <w:pPr>
-        <w:pStyle w:val="Prrafodelista"/>
-        <w:numPr>
-          <w:ilvl w:val="1"/>
-          <w:numId w:val="19"/>
-        </w:numPr>
-        <w:spacing w:after="0" w:line="278" w:lineRule="auto"/>
-        <w:rPr>
-          <w:rFonts w:ascii="Times New Roman" w:eastAsia="Aptos" w:hAnsi="Times New Roman" w:cs="Times New Roman"/>
-          <w:color w:val="000000" w:themeColor="text1"/>
-          <w:lang w:val="es"/>
-        </w:rPr>
-      </w:pPr>
-      <w:r>
-        <w:rPr>
-          <w:rFonts w:ascii="Times New Roman" w:eastAsia="Aptos" w:hAnsi="Times New Roman" w:cs="Times New Roman"/>
-          <w:color w:val="000000" w:themeColor="text1"/>
-          <w:lang w:val="es"/>
-        </w:rPr>
-        <w:t>UDP 1434 Para el explorador (browser) de SQL Server para instancias con nombre.</w:t>
-      </w:r>
-    </w:p>
-    <w:p>
-      <w:pPr>
-        <w:pStyle w:val="Prrafodelista"/>
-        <w:numPr>
-          <w:ilvl w:val="1"/>
-          <w:numId w:val="19"/>
-        </w:numPr>
-        <w:spacing w:after="0" w:line="278" w:lineRule="auto"/>
-        <w:rPr>
-          <w:rFonts w:ascii="Times New Roman" w:eastAsia="Aptos" w:hAnsi="Times New Roman" w:cs="Times New Roman"/>
-          <w:color w:val="000000" w:themeColor="text1"/>
-          <w:lang w:val="es"/>
-        </w:rPr>
-      </w:pPr>
-      <w:r>
-        <w:rPr>
-          <w:rFonts w:ascii="Times New Roman" w:eastAsia="Aptos" w:hAnsi="Times New Roman" w:cs="Times New Roman"/>
-          <w:color w:val="000000" w:themeColor="text1"/>
-          <w:lang w:val="es"/>
-        </w:rPr>
-        <w:t>SQL Server utiliza un puerto TCP dinámico por defecto para la instancia en ejecución.</w:t>
-      </w:r>
-    </w:p>
-    <w:p>
-      <w:pPr>
-        <w:spacing w:line="278" w:lineRule="auto"/>
-        <w:rPr>
-          <w:rFonts w:ascii="Times New Roman" w:hAnsi="Times New Roman" w:cs="Times New Roman"/>
-        </w:rPr>
-      </w:pPr>
-      <w:r>
-        <w:rPr>
-          <w:rFonts w:ascii="Times New Roman" w:eastAsia="Aptos" w:hAnsi="Times New Roman" w:cs="Times New Roman"/>
-          <w:color w:val="000000" w:themeColor="text1"/>
-          <w:lang w:val="es"/>
-        </w:rPr>
-        <w:t xml:space="preserve"> </w:t>
-      </w:r>
-    </w:p>
-    <w:p>
-      <w:pPr>
-        <w:spacing w:line="278" w:lineRule="auto"/>
-        <w:rPr>
-          <w:rFonts w:ascii="Times New Roman" w:hAnsi="Times New Roman" w:cs="Times New Roman"/>
-        </w:rPr>
-      </w:pPr>
-      <w:r>
-        <w:rPr>
-          <w:rFonts w:ascii="Times New Roman" w:eastAsia="Aptos" w:hAnsi="Times New Roman" w:cs="Times New Roman"/>
-          <w:color w:val="000000" w:themeColor="text1"/>
-          <w:lang w:val="es"/>
-        </w:rPr>
-        <w:t xml:space="preserve">Instalación de </w:t>
-      </w:r>
-      <w:proofErr w:type="spellStart"/>
-      <w:r>
-        <w:rPr>
-          <w:rFonts w:ascii="Times New Roman" w:eastAsia="Aptos" w:hAnsi="Times New Roman" w:cs="Times New Roman"/>
-          <w:color w:val="000000" w:themeColor="text1"/>
-          <w:lang w:val="es"/>
-        </w:rPr>
-        <w:t>MySQL</w:t>
-      </w:r>
-      <w:proofErr w:type="spellEnd"/>
-      <w:r>
-        <w:rPr>
-          <w:rFonts w:ascii="Times New Roman" w:eastAsia="Aptos" w:hAnsi="Times New Roman" w:cs="Times New Roman"/>
-          <w:color w:val="000000" w:themeColor="text1"/>
-          <w:lang w:val="es"/>
-        </w:rPr>
-        <w:t xml:space="preserve"> paso a paso:</w:t>
-      </w:r>
-    </w:p>
-    <w:p>
-      <w:pPr>
-        <w:spacing w:line="278" w:lineRule="auto"/>
-        <w:rPr>
-          <w:rFonts w:ascii="Times New Roman" w:hAnsi="Times New Roman" w:cs="Times New Roman"/>
-        </w:rPr>
-      </w:pPr>
-      <w:r>
-        <w:rPr>
-          <w:rFonts w:ascii="Times New Roman" w:eastAsia="Aptos" w:hAnsi="Times New Roman" w:cs="Times New Roman"/>
-          <w:color w:val="000000" w:themeColor="text1"/>
-          <w:lang w:val="es"/>
-        </w:rPr>
-        <w:t xml:space="preserve"> </w:t>
-      </w:r>
-    </w:p>
-    <w:p>
-      <w:pPr>
-        <w:spacing w:line="278" w:lineRule="auto"/>
-        <w:rPr>
-          <w:rFonts w:ascii="Times New Roman" w:hAnsi="Times New Roman" w:cs="Times New Roman"/>
-        </w:rPr>
-      </w:pPr>
-      <w:r>
-        <w:rPr>
-          <w:rFonts w:ascii="Times New Roman" w:eastAsia="Aptos" w:hAnsi="Times New Roman" w:cs="Times New Roman"/>
-          <w:color w:val="000000" w:themeColor="text1"/>
-          <w:lang w:val="es"/>
-        </w:rPr>
-        <w:t xml:space="preserve">Paso 1 Descargar </w:t>
-      </w:r>
-      <w:proofErr w:type="spellStart"/>
-      <w:r>
-        <w:rPr>
-          <w:rFonts w:ascii="Times New Roman" w:eastAsia="Aptos" w:hAnsi="Times New Roman" w:cs="Times New Roman"/>
-          <w:color w:val="000000" w:themeColor="text1"/>
-          <w:lang w:val="es"/>
-        </w:rPr>
-        <w:t>MySQL</w:t>
-      </w:r>
-      <w:proofErr w:type="spellEnd"/>
-    </w:p>
-    <w:p>
-      <w:pPr>
-        <w:pStyle w:val="Prrafodelista"/>
-        <w:numPr>
-          <w:ilvl w:val="0"/>
-          <w:numId w:val="18"/>
-        </w:numPr>
-        <w:spacing w:after="0" w:line="278" w:lineRule="auto"/>
-        <w:rPr>
-          <w:rFonts w:ascii="Times New Roman" w:eastAsia="Aptos" w:hAnsi="Times New Roman" w:cs="Times New Roman"/>
-          <w:color w:val="000000" w:themeColor="text1"/>
-          <w:lang w:val="es"/>
-        </w:rPr>
-      </w:pPr>
-      <w:r>
-        <w:rPr>
-          <w:rFonts w:ascii="Times New Roman" w:eastAsia="Aptos" w:hAnsi="Times New Roman" w:cs="Times New Roman"/>
-          <w:color w:val="000000" w:themeColor="text1"/>
-          <w:lang w:val="es"/>
-        </w:rPr>
-        <w:t xml:space="preserve">Ingresar a </w:t>
-      </w:r>
-      <w:hyperlink r:id="rId34">
-        <w:r>
-          <w:rPr>
-            <w:rStyle w:val="Hipervnculo"/>
-            <w:rFonts w:ascii="Times New Roman" w:eastAsia="Aptos" w:hAnsi="Times New Roman" w:cs="Times New Roman"/>
-            <w:lang w:val="es"/>
-          </w:rPr>
-          <w:t>https://dev.mysql.com/downloads/installer/</w:t>
-        </w:r>
-      </w:hyperlink>
-      <w:r>
-        <w:rPr>
-          <w:rFonts w:ascii="Times New Roman" w:eastAsia="Aptos" w:hAnsi="Times New Roman" w:cs="Times New Roman"/>
-          <w:color w:val="000000" w:themeColor="text1"/>
-          <w:lang w:val="es"/>
-        </w:rPr>
-        <w:t xml:space="preserve"> </w:t>
-      </w:r>
-    </w:p>
-    <w:p>
-      <w:pPr>
-        <w:pStyle w:val="Prrafodelista"/>
-        <w:numPr>
-          <w:ilvl w:val="0"/>
-          <w:numId w:val="18"/>
-        </w:numPr>
-        <w:spacing w:after="0" w:line="278" w:lineRule="auto"/>
-        <w:rPr>
-          <w:rFonts w:ascii="Times New Roman" w:eastAsia="Aptos" w:hAnsi="Times New Roman" w:cs="Times New Roman"/>
-          <w:color w:val="000000" w:themeColor="text1"/>
-          <w:lang w:val="es"/>
-        </w:rPr>
-      </w:pPr>
-      <w:r>
-        <w:rPr>
-          <w:rFonts w:ascii="Times New Roman" w:eastAsia="Aptos" w:hAnsi="Times New Roman" w:cs="Times New Roman"/>
-          <w:color w:val="000000" w:themeColor="text1"/>
-          <w:lang w:val="es"/>
-        </w:rPr>
-        <w:t>Seleccionar la última versión</w:t>
-      </w:r>
-    </w:p>
-    <w:p>
-      <w:pPr>
-        <w:pStyle w:val="Prrafodelista"/>
-        <w:numPr>
-          <w:ilvl w:val="0"/>
-          <w:numId w:val="18"/>
-        </w:numPr>
-        <w:spacing w:after="0" w:line="278" w:lineRule="auto"/>
-        <w:rPr>
-          <w:rFonts w:ascii="Times New Roman" w:eastAsia="Aptos" w:hAnsi="Times New Roman" w:cs="Times New Roman"/>
-          <w:color w:val="000000" w:themeColor="text1"/>
-          <w:lang w:val="es"/>
-        </w:rPr>
-      </w:pPr>
-      <w:r>
-        <w:rPr>
-          <w:rFonts w:ascii="Times New Roman" w:eastAsia="Aptos" w:hAnsi="Times New Roman" w:cs="Times New Roman"/>
-          <w:color w:val="000000" w:themeColor="text1"/>
-          <w:lang w:val="es"/>
-        </w:rPr>
-        <w:t>Selecciona el instalador adecuado para el sistema operativo (Windows, Linux, etc.)</w:t>
-      </w:r>
-    </w:p>
-    <w:p>
-      <w:pPr>
-        <w:pStyle w:val="Prrafodelista"/>
-        <w:numPr>
-          <w:ilvl w:val="0"/>
-          <w:numId w:val="18"/>
-        </w:numPr>
-        <w:spacing w:after="0" w:line="278" w:lineRule="auto"/>
-        <w:rPr>
-          <w:rFonts w:ascii="Times New Roman" w:eastAsia="Aptos" w:hAnsi="Times New Roman" w:cs="Times New Roman"/>
-          <w:color w:val="000000" w:themeColor="text1"/>
-        </w:rPr>
-      </w:pPr>
-      <w:r>
-        <w:rPr>
-          <w:rFonts w:ascii="Times New Roman" w:eastAsia="Aptos" w:hAnsi="Times New Roman" w:cs="Times New Roman"/>
-          <w:color w:val="000000" w:themeColor="text1"/>
-        </w:rPr>
-        <w:t>Seleccionar el instalador MSI (</w:t>
-      </w:r>
-      <w:proofErr w:type="spellStart"/>
-      <w:r>
-        <w:rPr>
-          <w:rFonts w:ascii="Times New Roman" w:eastAsia="Aptos" w:hAnsi="Times New Roman" w:cs="Times New Roman"/>
-          <w:color w:val="000000" w:themeColor="text1"/>
-        </w:rPr>
-        <w:t>mysql-installer-community</w:t>
-      </w:r>
-      <w:proofErr w:type="spellEnd"/>
-      <w:r>
-        <w:rPr>
-          <w:rFonts w:ascii="Times New Roman" w:eastAsia="Aptos" w:hAnsi="Times New Roman" w:cs="Times New Roman"/>
-          <w:color w:val="000000" w:themeColor="text1"/>
-        </w:rPr>
-        <w:t>-[</w:t>
-      </w:r>
-      <w:proofErr w:type="spellStart"/>
-      <w:r>
-        <w:rPr>
-          <w:rFonts w:ascii="Times New Roman" w:eastAsia="Aptos" w:hAnsi="Times New Roman" w:cs="Times New Roman"/>
-          <w:color w:val="000000" w:themeColor="text1"/>
-        </w:rPr>
-        <w:t>version</w:t>
-      </w:r>
-      <w:proofErr w:type="spellEnd"/>
-      <w:r>
-        <w:rPr>
-          <w:rFonts w:ascii="Times New Roman" w:eastAsia="Aptos" w:hAnsi="Times New Roman" w:cs="Times New Roman"/>
-          <w:color w:val="000000" w:themeColor="text1"/>
-        </w:rPr>
-        <w:t>].</w:t>
-      </w:r>
-      <w:proofErr w:type="spellStart"/>
-      <w:r>
-        <w:rPr>
-          <w:rFonts w:ascii="Times New Roman" w:eastAsia="Aptos" w:hAnsi="Times New Roman" w:cs="Times New Roman"/>
-          <w:color w:val="000000" w:themeColor="text1"/>
-        </w:rPr>
-        <w:t>msi</w:t>
-      </w:r>
-      <w:proofErr w:type="spellEnd"/>
-      <w:r>
-        <w:rPr>
-          <w:rFonts w:ascii="Times New Roman" w:eastAsia="Aptos" w:hAnsi="Times New Roman" w:cs="Times New Roman"/>
-          <w:color w:val="000000" w:themeColor="text1"/>
-        </w:rPr>
-        <w:t>) para instalar de forma local.</w:t>
-      </w:r>
-    </w:p>
-    <w:p>
-      <w:pPr>
-        <w:pStyle w:val="Prrafodelista"/>
-        <w:numPr>
-          <w:ilvl w:val="0"/>
-          <w:numId w:val="18"/>
-        </w:numPr>
-        <w:spacing w:after="0" w:line="278" w:lineRule="auto"/>
-        <w:rPr>
-          <w:rFonts w:ascii="Times New Roman" w:eastAsia="Aptos" w:hAnsi="Times New Roman" w:cs="Times New Roman"/>
-          <w:color w:val="000000" w:themeColor="text1"/>
-          <w:lang w:val="en-US"/>
-        </w:rPr>
-      </w:pPr>
-      <w:proofErr w:type="spellStart"/>
-      <w:r>
-        <w:rPr>
-          <w:rFonts w:ascii="Times New Roman" w:eastAsia="Aptos" w:hAnsi="Times New Roman" w:cs="Times New Roman"/>
-          <w:color w:val="000000" w:themeColor="text1"/>
-          <w:lang w:val="en-US"/>
-        </w:rPr>
-        <w:t>Seleccionar</w:t>
-      </w:r>
-      <w:proofErr w:type="spellEnd"/>
-      <w:r>
-        <w:rPr>
-          <w:rFonts w:ascii="Times New Roman" w:eastAsia="Aptos" w:hAnsi="Times New Roman" w:cs="Times New Roman"/>
-          <w:color w:val="000000" w:themeColor="text1"/>
-          <w:lang w:val="en-US"/>
-        </w:rPr>
-        <w:t xml:space="preserve"> “No thanks, just start my download.”</w:t>
-      </w:r>
-    </w:p>
-    <w:p>
-      <w:pPr>
-        <w:spacing w:line="278" w:lineRule="auto"/>
-        <w:rPr>
-          <w:rFonts w:ascii="Times New Roman" w:hAnsi="Times New Roman" w:cs="Times New Roman"/>
-        </w:rPr>
-      </w:pPr>
-      <w:r>
-        <w:rPr>
-          <w:rFonts w:ascii="Times New Roman" w:eastAsia="Aptos" w:hAnsi="Times New Roman" w:cs="Times New Roman"/>
-          <w:color w:val="000000" w:themeColor="text1"/>
-          <w:lang w:val="es"/>
-        </w:rPr>
-        <w:t>Paso 2 Instalación del DBMS</w:t>
-      </w:r>
-    </w:p>
-    <w:p>
-      <w:pPr>
-        <w:pStyle w:val="Prrafodelista"/>
-        <w:numPr>
-          <w:ilvl w:val="0"/>
-          <w:numId w:val="17"/>
-        </w:numPr>
-        <w:spacing w:after="0" w:line="278" w:lineRule="auto"/>
-        <w:rPr>
-          <w:rFonts w:ascii="Times New Roman" w:eastAsia="Aptos" w:hAnsi="Times New Roman" w:cs="Times New Roman"/>
-          <w:color w:val="000000" w:themeColor="text1"/>
-          <w:lang w:val="es"/>
-        </w:rPr>
-      </w:pPr>
-      <w:r>
-        <w:rPr>
-          <w:rFonts w:ascii="Times New Roman" w:eastAsia="Aptos" w:hAnsi="Times New Roman" w:cs="Times New Roman"/>
-          <w:color w:val="000000" w:themeColor="text1"/>
-          <w:lang w:val="es"/>
-        </w:rPr>
-        <w:t>Ejecuta el instalador</w:t>
-      </w:r>
-    </w:p>
-    <w:p>
-      <w:pPr>
-        <w:pStyle w:val="Prrafodelista"/>
-        <w:numPr>
-          <w:ilvl w:val="0"/>
-          <w:numId w:val="17"/>
-        </w:numPr>
-        <w:spacing w:after="0" w:line="278" w:lineRule="auto"/>
-        <w:rPr>
-          <w:rFonts w:ascii="Times New Roman" w:eastAsia="Aptos" w:hAnsi="Times New Roman" w:cs="Times New Roman"/>
-          <w:color w:val="000000" w:themeColor="text1"/>
-        </w:rPr>
-      </w:pPr>
-      <w:r>
-        <w:rPr>
-          <w:rFonts w:ascii="Times New Roman" w:eastAsia="Aptos" w:hAnsi="Times New Roman" w:cs="Times New Roman"/>
-          <w:color w:val="000000" w:themeColor="text1"/>
-        </w:rPr>
-        <w:t>Seleccionar instalación tipo "</w:t>
-      </w:r>
-      <w:proofErr w:type="spellStart"/>
-      <w:r>
-        <w:rPr>
-          <w:rFonts w:ascii="Times New Roman" w:eastAsia="Aptos" w:hAnsi="Times New Roman" w:cs="Times New Roman"/>
-          <w:color w:val="000000" w:themeColor="text1"/>
-        </w:rPr>
-        <w:t>Custom</w:t>
-      </w:r>
-      <w:proofErr w:type="spellEnd"/>
-      <w:r>
-        <w:rPr>
-          <w:rFonts w:ascii="Times New Roman" w:eastAsia="Aptos" w:hAnsi="Times New Roman" w:cs="Times New Roman"/>
-          <w:color w:val="000000" w:themeColor="text1"/>
-        </w:rPr>
-        <w:t>"</w:t>
-      </w:r>
-    </w:p>
-    <w:p>
-      <w:pPr>
-        <w:pStyle w:val="Prrafodelista"/>
-        <w:numPr>
-          <w:ilvl w:val="0"/>
-          <w:numId w:val="16"/>
-        </w:numPr>
-        <w:spacing w:after="0" w:line="278" w:lineRule="auto"/>
-        <w:ind w:left="1068"/>
-        <w:rPr>
-          <w:rFonts w:ascii="Times New Roman" w:eastAsia="Aptos" w:hAnsi="Times New Roman" w:cs="Times New Roman"/>
-          <w:color w:val="000000" w:themeColor="text1"/>
-          <w:lang w:val="es"/>
-        </w:rPr>
-      </w:pPr>
-      <w:r>
-        <w:rPr>
-          <w:rFonts w:ascii="Times New Roman" w:eastAsia="Aptos" w:hAnsi="Times New Roman" w:cs="Times New Roman"/>
-          <w:color w:val="000000" w:themeColor="text1"/>
-          <w:lang w:val="es"/>
-        </w:rPr>
-        <w:t xml:space="preserve">Dentro de </w:t>
-      </w:r>
-      <w:proofErr w:type="spellStart"/>
-      <w:r>
-        <w:rPr>
-          <w:rFonts w:ascii="Times New Roman" w:eastAsia="Aptos" w:hAnsi="Times New Roman" w:cs="Times New Roman"/>
-          <w:color w:val="000000" w:themeColor="text1"/>
-          <w:lang w:val="es"/>
-        </w:rPr>
-        <w:t>MySQL</w:t>
-      </w:r>
-      <w:proofErr w:type="spellEnd"/>
-      <w:r>
-        <w:rPr>
-          <w:rFonts w:ascii="Times New Roman" w:eastAsia="Aptos" w:hAnsi="Times New Roman" w:cs="Times New Roman"/>
-          <w:color w:val="000000" w:themeColor="text1"/>
-          <w:lang w:val="es"/>
-        </w:rPr>
-        <w:t xml:space="preserve"> Servers --&gt; </w:t>
-      </w:r>
-      <w:proofErr w:type="spellStart"/>
-      <w:r>
-        <w:rPr>
-          <w:rFonts w:ascii="Times New Roman" w:eastAsia="Aptos" w:hAnsi="Times New Roman" w:cs="Times New Roman"/>
-          <w:color w:val="000000" w:themeColor="text1"/>
-          <w:lang w:val="es"/>
-        </w:rPr>
-        <w:t>MySQL</w:t>
-      </w:r>
-      <w:proofErr w:type="spellEnd"/>
-      <w:r>
-        <w:rPr>
-          <w:rFonts w:ascii="Times New Roman" w:eastAsia="Aptos" w:hAnsi="Times New Roman" w:cs="Times New Roman"/>
-          <w:color w:val="000000" w:themeColor="text1"/>
-          <w:lang w:val="es"/>
-        </w:rPr>
-        <w:t xml:space="preserve"> Server --&gt; Añadir "</w:t>
-      </w:r>
-      <w:proofErr w:type="spellStart"/>
-      <w:r>
-        <w:rPr>
-          <w:rFonts w:ascii="Times New Roman" w:eastAsia="Aptos" w:hAnsi="Times New Roman" w:cs="Times New Roman"/>
-          <w:color w:val="000000" w:themeColor="text1"/>
-          <w:lang w:val="es"/>
-        </w:rPr>
-        <w:t>MySQL</w:t>
-      </w:r>
-      <w:proofErr w:type="spellEnd"/>
-      <w:r>
-        <w:rPr>
-          <w:rFonts w:ascii="Times New Roman" w:eastAsia="Aptos" w:hAnsi="Times New Roman" w:cs="Times New Roman"/>
-          <w:color w:val="000000" w:themeColor="text1"/>
-          <w:lang w:val="es"/>
-        </w:rPr>
-        <w:t xml:space="preserve"> Server 8.0.40 - X64" - La instancia</w:t>
-      </w:r>
-    </w:p>
-    <w:p>
-      <w:pPr>
-        <w:pStyle w:val="Prrafodelista"/>
-        <w:numPr>
-          <w:ilvl w:val="0"/>
-          <w:numId w:val="16"/>
-        </w:numPr>
-        <w:spacing w:after="0" w:line="278" w:lineRule="auto"/>
-        <w:ind w:left="1068"/>
-        <w:rPr>
-          <w:rFonts w:ascii="Times New Roman" w:eastAsia="Aptos" w:hAnsi="Times New Roman" w:cs="Times New Roman"/>
-          <w:color w:val="000000" w:themeColor="text1"/>
-          <w:lang w:val="en-US"/>
-        </w:rPr>
-      </w:pPr>
-      <w:proofErr w:type="spellStart"/>
-      <w:r>
-        <w:rPr>
-          <w:rFonts w:ascii="Times New Roman" w:eastAsia="Aptos" w:hAnsi="Times New Roman" w:cs="Times New Roman"/>
-          <w:color w:val="000000" w:themeColor="text1"/>
-          <w:lang w:val="en-US"/>
-        </w:rPr>
-        <w:t>Dentro</w:t>
-      </w:r>
-      <w:proofErr w:type="spellEnd"/>
-      <w:r>
-        <w:rPr>
-          <w:rFonts w:ascii="Times New Roman" w:eastAsia="Aptos" w:hAnsi="Times New Roman" w:cs="Times New Roman"/>
-          <w:color w:val="000000" w:themeColor="text1"/>
-          <w:lang w:val="en-US"/>
-        </w:rPr>
-        <w:t xml:space="preserve"> de Applications --&gt; MySQL Workbench --&gt; </w:t>
-      </w:r>
-      <w:proofErr w:type="spellStart"/>
-      <w:r>
-        <w:rPr>
-          <w:rFonts w:ascii="Times New Roman" w:eastAsia="Aptos" w:hAnsi="Times New Roman" w:cs="Times New Roman"/>
-          <w:color w:val="000000" w:themeColor="text1"/>
-          <w:lang w:val="en-US"/>
-        </w:rPr>
-        <w:t>Añadir</w:t>
-      </w:r>
-      <w:proofErr w:type="spellEnd"/>
-      <w:r>
-        <w:rPr>
-          <w:rFonts w:ascii="Times New Roman" w:eastAsia="Aptos" w:hAnsi="Times New Roman" w:cs="Times New Roman"/>
-          <w:color w:val="000000" w:themeColor="text1"/>
-          <w:lang w:val="en-US"/>
-        </w:rPr>
-        <w:t xml:space="preserve"> "MySQL Workbench 8.0.40 - X64" - El IDE</w:t>
-      </w:r>
-    </w:p>
-    <w:p>
-      <w:pPr>
-        <w:pStyle w:val="Prrafodelista"/>
-        <w:numPr>
-          <w:ilvl w:val="0"/>
-          <w:numId w:val="17"/>
-        </w:numPr>
-        <w:spacing w:after="0" w:line="278" w:lineRule="auto"/>
-        <w:rPr>
-          <w:rFonts w:ascii="Times New Roman" w:eastAsia="Aptos" w:hAnsi="Times New Roman" w:cs="Times New Roman"/>
-          <w:color w:val="000000" w:themeColor="text1"/>
-          <w:lang w:val="es"/>
-        </w:rPr>
-      </w:pPr>
-      <w:proofErr w:type="spellStart"/>
-      <w:r>
-        <w:rPr>
-          <w:rFonts w:ascii="Times New Roman" w:eastAsia="Aptos" w:hAnsi="Times New Roman" w:cs="Times New Roman"/>
-          <w:color w:val="000000" w:themeColor="text1"/>
-        </w:rPr>
-        <w:t>Type</w:t>
-      </w:r>
-      <w:proofErr w:type="spellEnd"/>
-      <w:r>
-        <w:rPr>
-          <w:rFonts w:ascii="Times New Roman" w:eastAsia="Aptos" w:hAnsi="Times New Roman" w:cs="Times New Roman"/>
-          <w:color w:val="000000" w:themeColor="text1"/>
-        </w:rPr>
-        <w:t xml:space="preserve"> and </w:t>
-      </w:r>
-      <w:proofErr w:type="spellStart"/>
-      <w:r>
-        <w:rPr>
-          <w:rFonts w:ascii="Times New Roman" w:eastAsia="Aptos" w:hAnsi="Times New Roman" w:cs="Times New Roman"/>
-          <w:color w:val="000000" w:themeColor="text1"/>
-        </w:rPr>
-        <w:t>Networking</w:t>
-      </w:r>
-      <w:proofErr w:type="spellEnd"/>
-      <w:r>
-        <w:rPr>
-          <w:rFonts w:ascii="Times New Roman" w:eastAsia="Aptos" w:hAnsi="Times New Roman" w:cs="Times New Roman"/>
-          <w:color w:val="000000" w:themeColor="text1"/>
-          <w:lang w:val="es"/>
-        </w:rPr>
-        <w:t xml:space="preserve"> dejamos todo “por defecto”:</w:t>
-      </w:r>
-    </w:p>
-    <w:p>
-      <w:pPr>
-        <w:pStyle w:val="Prrafodelista"/>
-        <w:numPr>
-          <w:ilvl w:val="0"/>
-          <w:numId w:val="14"/>
-        </w:numPr>
-        <w:spacing w:after="0" w:line="278" w:lineRule="auto"/>
-        <w:ind w:left="1068"/>
-        <w:rPr>
-          <w:rFonts w:ascii="Times New Roman" w:eastAsia="Aptos" w:hAnsi="Times New Roman" w:cs="Times New Roman"/>
-          <w:color w:val="000000" w:themeColor="text1"/>
-        </w:rPr>
-      </w:pPr>
-      <w:proofErr w:type="spellStart"/>
-      <w:r>
-        <w:rPr>
-          <w:rFonts w:ascii="Times New Roman" w:eastAsia="Aptos" w:hAnsi="Times New Roman" w:cs="Times New Roman"/>
-          <w:color w:val="000000" w:themeColor="text1"/>
-        </w:rPr>
-        <w:lastRenderedPageBreak/>
-        <w:t>Config</w:t>
-      </w:r>
-      <w:proofErr w:type="spellEnd"/>
-      <w:r>
-        <w:rPr>
-          <w:rFonts w:ascii="Times New Roman" w:eastAsia="Aptos" w:hAnsi="Times New Roman" w:cs="Times New Roman"/>
-          <w:color w:val="000000" w:themeColor="text1"/>
-        </w:rPr>
-        <w:t xml:space="preserve"> </w:t>
-      </w:r>
-      <w:proofErr w:type="spellStart"/>
-      <w:r>
-        <w:rPr>
-          <w:rFonts w:ascii="Times New Roman" w:eastAsia="Aptos" w:hAnsi="Times New Roman" w:cs="Times New Roman"/>
-          <w:color w:val="000000" w:themeColor="text1"/>
-        </w:rPr>
-        <w:t>Type</w:t>
-      </w:r>
-      <w:proofErr w:type="spellEnd"/>
-      <w:r>
-        <w:rPr>
-          <w:rFonts w:ascii="Times New Roman" w:eastAsia="Aptos" w:hAnsi="Times New Roman" w:cs="Times New Roman"/>
-          <w:color w:val="000000" w:themeColor="text1"/>
-        </w:rPr>
-        <w:t>: “</w:t>
-      </w:r>
-      <w:proofErr w:type="spellStart"/>
-      <w:r>
-        <w:rPr>
-          <w:rFonts w:ascii="Times New Roman" w:eastAsia="Aptos" w:hAnsi="Times New Roman" w:cs="Times New Roman"/>
-          <w:color w:val="000000" w:themeColor="text1"/>
-        </w:rPr>
-        <w:t>Development</w:t>
-      </w:r>
-      <w:proofErr w:type="spellEnd"/>
-      <w:r>
-        <w:rPr>
-          <w:rFonts w:ascii="Times New Roman" w:eastAsia="Aptos" w:hAnsi="Times New Roman" w:cs="Times New Roman"/>
-          <w:color w:val="000000" w:themeColor="text1"/>
-        </w:rPr>
-        <w:t xml:space="preserve"> </w:t>
-      </w:r>
-      <w:proofErr w:type="spellStart"/>
-      <w:r>
-        <w:rPr>
-          <w:rFonts w:ascii="Times New Roman" w:eastAsia="Aptos" w:hAnsi="Times New Roman" w:cs="Times New Roman"/>
-          <w:color w:val="000000" w:themeColor="text1"/>
-        </w:rPr>
-        <w:t>Computer</w:t>
-      </w:r>
-      <w:proofErr w:type="spellEnd"/>
-      <w:r>
-        <w:rPr>
-          <w:rFonts w:ascii="Times New Roman" w:eastAsia="Aptos" w:hAnsi="Times New Roman" w:cs="Times New Roman"/>
-          <w:color w:val="000000" w:themeColor="text1"/>
-        </w:rPr>
-        <w:t xml:space="preserve">” (en este caso seleccionamos esta opción porque nuestro proyecto contempla el uso de poca memoria para </w:t>
-      </w:r>
-      <w:proofErr w:type="spellStart"/>
-      <w:r>
-        <w:rPr>
-          <w:rFonts w:ascii="Times New Roman" w:eastAsia="Aptos" w:hAnsi="Times New Roman" w:cs="Times New Roman"/>
-          <w:color w:val="000000" w:themeColor="text1"/>
-        </w:rPr>
-        <w:t>MySLQ</w:t>
-      </w:r>
-      <w:proofErr w:type="spellEnd"/>
-      <w:r>
-        <w:rPr>
-          <w:rFonts w:ascii="Times New Roman" w:eastAsia="Aptos" w:hAnsi="Times New Roman" w:cs="Times New Roman"/>
-          <w:color w:val="000000" w:themeColor="text1"/>
-        </w:rPr>
-        <w:t>, la cual por defecto es 512 MB de RAM)</w:t>
-      </w:r>
-    </w:p>
-    <w:p>
-      <w:pPr>
-        <w:pStyle w:val="Prrafodelista"/>
-        <w:numPr>
-          <w:ilvl w:val="0"/>
-          <w:numId w:val="13"/>
-        </w:numPr>
-        <w:spacing w:after="0" w:line="278" w:lineRule="auto"/>
-        <w:ind w:left="1068"/>
-        <w:rPr>
-          <w:rFonts w:ascii="Times New Roman" w:eastAsia="Aptos" w:hAnsi="Times New Roman" w:cs="Times New Roman"/>
-          <w:color w:val="000000" w:themeColor="text1"/>
-          <w:lang w:val="en-US"/>
-        </w:rPr>
-      </w:pPr>
-      <w:proofErr w:type="spellStart"/>
-      <w:r>
-        <w:rPr>
-          <w:rFonts w:ascii="Times New Roman" w:eastAsia="Aptos" w:hAnsi="Times New Roman" w:cs="Times New Roman"/>
-          <w:color w:val="000000" w:themeColor="text1"/>
-          <w:lang w:val="en-US"/>
-        </w:rPr>
-        <w:t>Seleccionar</w:t>
-      </w:r>
-      <w:proofErr w:type="spellEnd"/>
-      <w:r>
-        <w:rPr>
-          <w:rFonts w:ascii="Times New Roman" w:eastAsia="Aptos" w:hAnsi="Times New Roman" w:cs="Times New Roman"/>
-          <w:color w:val="000000" w:themeColor="text1"/>
-          <w:lang w:val="en-US"/>
-        </w:rPr>
-        <w:t>: TCP/IP y Open Windows Firewall ports for network access</w:t>
-      </w:r>
-    </w:p>
-    <w:p>
-      <w:pPr>
-        <w:pStyle w:val="Prrafodelista"/>
-        <w:numPr>
-          <w:ilvl w:val="0"/>
-          <w:numId w:val="13"/>
-        </w:numPr>
-        <w:spacing w:after="0" w:line="278" w:lineRule="auto"/>
-        <w:ind w:left="1068"/>
-        <w:rPr>
-          <w:rFonts w:ascii="Times New Roman" w:eastAsia="Aptos" w:hAnsi="Times New Roman" w:cs="Times New Roman"/>
-          <w:color w:val="000000" w:themeColor="text1"/>
-        </w:rPr>
-      </w:pPr>
-      <w:r>
-        <w:rPr>
-          <w:rFonts w:ascii="Times New Roman" w:eastAsia="Aptos" w:hAnsi="Times New Roman" w:cs="Times New Roman"/>
-          <w:color w:val="000000" w:themeColor="text1"/>
-        </w:rPr>
-        <w:t xml:space="preserve">Port: 3306 / X </w:t>
-      </w:r>
-      <w:proofErr w:type="spellStart"/>
-      <w:r>
-        <w:rPr>
-          <w:rFonts w:ascii="Times New Roman" w:eastAsia="Aptos" w:hAnsi="Times New Roman" w:cs="Times New Roman"/>
-          <w:color w:val="000000" w:themeColor="text1"/>
-        </w:rPr>
-        <w:t>Protocol</w:t>
-      </w:r>
-      <w:proofErr w:type="spellEnd"/>
-      <w:r>
-        <w:rPr>
-          <w:rFonts w:ascii="Times New Roman" w:eastAsia="Aptos" w:hAnsi="Times New Roman" w:cs="Times New Roman"/>
-          <w:color w:val="000000" w:themeColor="text1"/>
-        </w:rPr>
-        <w:t xml:space="preserve"> Port: 33060</w:t>
-      </w:r>
-    </w:p>
-    <w:p>
-      <w:pPr>
-        <w:pStyle w:val="Prrafodelista"/>
-        <w:numPr>
-          <w:ilvl w:val="0"/>
-          <w:numId w:val="17"/>
-        </w:numPr>
-        <w:spacing w:after="0" w:line="278" w:lineRule="auto"/>
-        <w:rPr>
-          <w:rFonts w:ascii="Times New Roman" w:eastAsia="Aptos" w:hAnsi="Times New Roman" w:cs="Times New Roman"/>
-          <w:color w:val="000000" w:themeColor="text1"/>
-        </w:rPr>
-      </w:pPr>
-      <w:proofErr w:type="spellStart"/>
-      <w:r>
-        <w:rPr>
-          <w:rFonts w:ascii="Times New Roman" w:eastAsia="Aptos" w:hAnsi="Times New Roman" w:cs="Times New Roman"/>
-          <w:color w:val="000000" w:themeColor="text1"/>
-        </w:rPr>
-        <w:t>Authentication</w:t>
-      </w:r>
-      <w:proofErr w:type="spellEnd"/>
-      <w:r>
-        <w:rPr>
-          <w:rFonts w:ascii="Times New Roman" w:eastAsia="Aptos" w:hAnsi="Times New Roman" w:cs="Times New Roman"/>
-          <w:color w:val="000000" w:themeColor="text1"/>
-        </w:rPr>
-        <w:t xml:space="preserve"> </w:t>
-      </w:r>
-      <w:proofErr w:type="spellStart"/>
-      <w:r>
-        <w:rPr>
-          <w:rFonts w:ascii="Times New Roman" w:eastAsia="Aptos" w:hAnsi="Times New Roman" w:cs="Times New Roman"/>
-          <w:color w:val="000000" w:themeColor="text1"/>
-        </w:rPr>
-        <w:t>Method</w:t>
-      </w:r>
-      <w:proofErr w:type="spellEnd"/>
-    </w:p>
-    <w:p>
-      <w:pPr>
-        <w:pStyle w:val="Prrafodelista"/>
-        <w:numPr>
-          <w:ilvl w:val="0"/>
-          <w:numId w:val="11"/>
-        </w:numPr>
-        <w:spacing w:after="0" w:line="278" w:lineRule="auto"/>
-        <w:ind w:left="1068"/>
-        <w:rPr>
-          <w:rFonts w:ascii="Times New Roman" w:eastAsia="Aptos" w:hAnsi="Times New Roman" w:cs="Times New Roman"/>
-          <w:color w:val="000000" w:themeColor="text1"/>
-          <w:lang w:val="en-US"/>
-        </w:rPr>
-      </w:pPr>
-      <w:proofErr w:type="spellStart"/>
-      <w:r>
-        <w:rPr>
-          <w:rFonts w:ascii="Times New Roman" w:eastAsia="Aptos" w:hAnsi="Times New Roman" w:cs="Times New Roman"/>
-          <w:color w:val="000000" w:themeColor="text1"/>
-          <w:lang w:val="en-US"/>
-        </w:rPr>
-        <w:t>Seleccionar</w:t>
-      </w:r>
-      <w:proofErr w:type="spellEnd"/>
-      <w:r>
-        <w:rPr>
-          <w:rFonts w:ascii="Times New Roman" w:eastAsia="Aptos" w:hAnsi="Times New Roman" w:cs="Times New Roman"/>
-          <w:color w:val="000000" w:themeColor="text1"/>
-          <w:lang w:val="en-US"/>
-        </w:rPr>
-        <w:t>: “Use Strong password encryption for Authentication”</w:t>
-      </w:r>
-    </w:p>
-    <w:p>
-      <w:pPr>
-        <w:pStyle w:val="Prrafodelista"/>
-        <w:numPr>
-          <w:ilvl w:val="0"/>
-          <w:numId w:val="17"/>
-        </w:numPr>
-        <w:spacing w:after="0" w:line="278" w:lineRule="auto"/>
-        <w:rPr>
-          <w:rFonts w:ascii="Times New Roman" w:eastAsia="Aptos" w:hAnsi="Times New Roman" w:cs="Times New Roman"/>
-          <w:color w:val="000000" w:themeColor="text1"/>
-        </w:rPr>
-      </w:pPr>
-      <w:proofErr w:type="spellStart"/>
-      <w:r>
-        <w:rPr>
-          <w:rFonts w:ascii="Times New Roman" w:eastAsia="Aptos" w:hAnsi="Times New Roman" w:cs="Times New Roman"/>
-          <w:color w:val="000000" w:themeColor="text1"/>
-        </w:rPr>
-        <w:t>Accounts</w:t>
-      </w:r>
-      <w:proofErr w:type="spellEnd"/>
-      <w:r>
-        <w:rPr>
-          <w:rFonts w:ascii="Times New Roman" w:eastAsia="Aptos" w:hAnsi="Times New Roman" w:cs="Times New Roman"/>
-          <w:color w:val="000000" w:themeColor="text1"/>
-        </w:rPr>
-        <w:t xml:space="preserve"> and Roles</w:t>
-      </w:r>
-    </w:p>
-    <w:p>
-      <w:pPr>
-        <w:pStyle w:val="Prrafodelista"/>
-        <w:numPr>
-          <w:ilvl w:val="0"/>
-          <w:numId w:val="9"/>
-        </w:numPr>
-        <w:spacing w:after="0" w:line="278" w:lineRule="auto"/>
-        <w:ind w:left="1068"/>
-        <w:rPr>
-          <w:rFonts w:ascii="Times New Roman" w:eastAsia="Aptos" w:hAnsi="Times New Roman" w:cs="Times New Roman"/>
-          <w:color w:val="000000" w:themeColor="text1"/>
-        </w:rPr>
-      </w:pPr>
-      <w:r>
-        <w:rPr>
-          <w:rFonts w:ascii="Times New Roman" w:eastAsia="Aptos" w:hAnsi="Times New Roman" w:cs="Times New Roman"/>
-          <w:color w:val="000000" w:themeColor="text1"/>
-        </w:rPr>
-        <w:t>Creamos una contraseña fuerte para el usuario “</w:t>
-      </w:r>
-      <w:proofErr w:type="spellStart"/>
-      <w:r>
-        <w:rPr>
-          <w:rFonts w:ascii="Times New Roman" w:eastAsia="Aptos" w:hAnsi="Times New Roman" w:cs="Times New Roman"/>
-          <w:color w:val="000000" w:themeColor="text1"/>
-        </w:rPr>
-        <w:t>root</w:t>
-      </w:r>
-      <w:proofErr w:type="spellEnd"/>
-      <w:r>
-        <w:rPr>
-          <w:rFonts w:ascii="Times New Roman" w:eastAsia="Aptos" w:hAnsi="Times New Roman" w:cs="Times New Roman"/>
-          <w:color w:val="000000" w:themeColor="text1"/>
-        </w:rPr>
-        <w:t>”.</w:t>
-      </w:r>
-    </w:p>
-    <w:p>
-      <w:pPr>
-        <w:pStyle w:val="Prrafodelista"/>
-        <w:numPr>
-          <w:ilvl w:val="0"/>
-          <w:numId w:val="9"/>
-        </w:numPr>
-        <w:spacing w:after="0" w:line="278" w:lineRule="auto"/>
-        <w:ind w:left="1068"/>
-        <w:rPr>
-          <w:rFonts w:ascii="Times New Roman" w:eastAsia="Aptos" w:hAnsi="Times New Roman" w:cs="Times New Roman"/>
-          <w:color w:val="000000" w:themeColor="text1"/>
-          <w:lang w:val="es"/>
-        </w:rPr>
-      </w:pPr>
-      <w:r>
-        <w:rPr>
-          <w:rFonts w:ascii="Times New Roman" w:eastAsia="Aptos" w:hAnsi="Times New Roman" w:cs="Times New Roman"/>
-          <w:color w:val="000000" w:themeColor="text1"/>
-          <w:lang w:val="es"/>
-        </w:rPr>
-        <w:t>No crearemos ningún usuario en este apartado.</w:t>
-      </w:r>
-    </w:p>
-    <w:p>
-      <w:pPr>
-        <w:pStyle w:val="Prrafodelista"/>
-        <w:numPr>
-          <w:ilvl w:val="0"/>
-          <w:numId w:val="17"/>
-        </w:numPr>
-        <w:spacing w:after="0" w:line="278" w:lineRule="auto"/>
-        <w:rPr>
-          <w:rFonts w:ascii="Times New Roman" w:eastAsia="Aptos" w:hAnsi="Times New Roman" w:cs="Times New Roman"/>
-          <w:color w:val="000000" w:themeColor="text1"/>
-        </w:rPr>
-      </w:pPr>
-      <w:r>
-        <w:rPr>
-          <w:rFonts w:ascii="Times New Roman" w:eastAsia="Aptos" w:hAnsi="Times New Roman" w:cs="Times New Roman"/>
-          <w:color w:val="000000" w:themeColor="text1"/>
-        </w:rPr>
-        <w:t xml:space="preserve">Windows </w:t>
-      </w:r>
-      <w:proofErr w:type="spellStart"/>
-      <w:r>
-        <w:rPr>
-          <w:rFonts w:ascii="Times New Roman" w:eastAsia="Aptos" w:hAnsi="Times New Roman" w:cs="Times New Roman"/>
-          <w:color w:val="000000" w:themeColor="text1"/>
-        </w:rPr>
-        <w:t>Service</w:t>
-      </w:r>
-      <w:proofErr w:type="spellEnd"/>
-      <w:r>
-        <w:rPr>
-          <w:rFonts w:ascii="Times New Roman" w:eastAsia="Aptos" w:hAnsi="Times New Roman" w:cs="Times New Roman"/>
-          <w:color w:val="000000" w:themeColor="text1"/>
-        </w:rPr>
-        <w:t>, dejamos todo “por defecto”:</w:t>
-      </w:r>
-    </w:p>
-    <w:p>
-      <w:pPr>
-        <w:pStyle w:val="Prrafodelista"/>
-        <w:numPr>
-          <w:ilvl w:val="0"/>
-          <w:numId w:val="7"/>
-        </w:numPr>
-        <w:spacing w:after="0" w:line="278" w:lineRule="auto"/>
-        <w:ind w:left="1068"/>
-        <w:rPr>
-          <w:rFonts w:ascii="Times New Roman" w:eastAsia="Aptos" w:hAnsi="Times New Roman" w:cs="Times New Roman"/>
-          <w:color w:val="000000" w:themeColor="text1"/>
-          <w:lang w:val="en-US"/>
-        </w:rPr>
-      </w:pPr>
-      <w:proofErr w:type="spellStart"/>
-      <w:r>
-        <w:rPr>
-          <w:rFonts w:ascii="Times New Roman" w:eastAsia="Aptos" w:hAnsi="Times New Roman" w:cs="Times New Roman"/>
-          <w:color w:val="000000" w:themeColor="text1"/>
-          <w:lang w:val="en-US"/>
-        </w:rPr>
-        <w:t>Seleccionar</w:t>
-      </w:r>
-      <w:proofErr w:type="spellEnd"/>
-      <w:r>
-        <w:rPr>
-          <w:rFonts w:ascii="Times New Roman" w:eastAsia="Aptos" w:hAnsi="Times New Roman" w:cs="Times New Roman"/>
-          <w:color w:val="000000" w:themeColor="text1"/>
-          <w:lang w:val="en-US"/>
-        </w:rPr>
-        <w:t xml:space="preserve"> Configure MySQL Server as a Windows Service</w:t>
-      </w:r>
-    </w:p>
-    <w:p>
-      <w:pPr>
-        <w:pStyle w:val="Prrafodelista"/>
-        <w:numPr>
-          <w:ilvl w:val="0"/>
-          <w:numId w:val="7"/>
-        </w:numPr>
-        <w:spacing w:after="0" w:line="278" w:lineRule="auto"/>
-        <w:ind w:left="1068"/>
-        <w:rPr>
-          <w:rFonts w:ascii="Times New Roman" w:eastAsia="Aptos" w:hAnsi="Times New Roman" w:cs="Times New Roman"/>
-          <w:color w:val="000000" w:themeColor="text1"/>
-        </w:rPr>
-      </w:pPr>
-      <w:r>
-        <w:rPr>
-          <w:rFonts w:ascii="Times New Roman" w:eastAsia="Aptos" w:hAnsi="Times New Roman" w:cs="Times New Roman"/>
-          <w:color w:val="000000" w:themeColor="text1"/>
-        </w:rPr>
-        <w:t xml:space="preserve">Windows </w:t>
-      </w:r>
-      <w:proofErr w:type="spellStart"/>
-      <w:r>
-        <w:rPr>
-          <w:rFonts w:ascii="Times New Roman" w:eastAsia="Aptos" w:hAnsi="Times New Roman" w:cs="Times New Roman"/>
-          <w:color w:val="000000" w:themeColor="text1"/>
-        </w:rPr>
-        <w:t>Service</w:t>
-      </w:r>
-      <w:proofErr w:type="spellEnd"/>
-      <w:r>
-        <w:rPr>
-          <w:rFonts w:ascii="Times New Roman" w:eastAsia="Aptos" w:hAnsi="Times New Roman" w:cs="Times New Roman"/>
-          <w:color w:val="000000" w:themeColor="text1"/>
-        </w:rPr>
-        <w:t xml:space="preserve"> </w:t>
-      </w:r>
-      <w:proofErr w:type="spellStart"/>
-      <w:r>
-        <w:rPr>
-          <w:rFonts w:ascii="Times New Roman" w:eastAsia="Aptos" w:hAnsi="Times New Roman" w:cs="Times New Roman"/>
-          <w:color w:val="000000" w:themeColor="text1"/>
-        </w:rPr>
-        <w:t>Name</w:t>
-      </w:r>
-      <w:proofErr w:type="spellEnd"/>
-      <w:r>
-        <w:rPr>
-          <w:rFonts w:ascii="Times New Roman" w:eastAsia="Aptos" w:hAnsi="Times New Roman" w:cs="Times New Roman"/>
-          <w:color w:val="000000" w:themeColor="text1"/>
-        </w:rPr>
-        <w:t xml:space="preserve">: </w:t>
-      </w:r>
-      <w:proofErr w:type="spellStart"/>
-      <w:r>
-        <w:rPr>
-          <w:rFonts w:ascii="Times New Roman" w:eastAsia="Aptos" w:hAnsi="Times New Roman" w:cs="Times New Roman"/>
-          <w:color w:val="000000" w:themeColor="text1"/>
-        </w:rPr>
-        <w:t>MySQLSupermercado</w:t>
-      </w:r>
-      <w:proofErr w:type="spellEnd"/>
-    </w:p>
-    <w:p>
-      <w:pPr>
-        <w:pStyle w:val="Prrafodelista"/>
-        <w:numPr>
-          <w:ilvl w:val="0"/>
-          <w:numId w:val="7"/>
-        </w:numPr>
-        <w:spacing w:after="0" w:line="278" w:lineRule="auto"/>
-        <w:ind w:left="1068"/>
-        <w:rPr>
-          <w:rFonts w:ascii="Times New Roman" w:eastAsia="Aptos" w:hAnsi="Times New Roman" w:cs="Times New Roman"/>
-          <w:color w:val="000000" w:themeColor="text1"/>
-          <w:lang w:val="en-US"/>
-        </w:rPr>
-      </w:pPr>
-      <w:proofErr w:type="spellStart"/>
-      <w:r>
-        <w:rPr>
-          <w:rFonts w:ascii="Times New Roman" w:eastAsia="Aptos" w:hAnsi="Times New Roman" w:cs="Times New Roman"/>
-          <w:color w:val="000000" w:themeColor="text1"/>
-          <w:lang w:val="en-US"/>
-        </w:rPr>
-        <w:t>Seleccionar</w:t>
-      </w:r>
-      <w:proofErr w:type="spellEnd"/>
-      <w:r>
-        <w:rPr>
-          <w:rFonts w:ascii="Times New Roman" w:eastAsia="Aptos" w:hAnsi="Times New Roman" w:cs="Times New Roman"/>
-          <w:color w:val="000000" w:themeColor="text1"/>
-          <w:lang w:val="en-US"/>
-        </w:rPr>
-        <w:t xml:space="preserve"> Start the MySQL Server at System Startup</w:t>
-      </w:r>
-    </w:p>
-    <w:p>
-      <w:pPr>
-        <w:pStyle w:val="Prrafodelista"/>
-        <w:numPr>
-          <w:ilvl w:val="0"/>
-          <w:numId w:val="7"/>
-        </w:numPr>
-        <w:spacing w:after="0" w:line="278" w:lineRule="auto"/>
-        <w:ind w:left="1068"/>
-        <w:rPr>
-          <w:rFonts w:ascii="Times New Roman" w:eastAsia="Aptos" w:hAnsi="Times New Roman" w:cs="Times New Roman"/>
-          <w:color w:val="000000" w:themeColor="text1"/>
-          <w:lang w:val="en-US"/>
-        </w:rPr>
-      </w:pPr>
-      <w:r>
-        <w:rPr>
-          <w:rFonts w:ascii="Times New Roman" w:eastAsia="Aptos" w:hAnsi="Times New Roman" w:cs="Times New Roman"/>
-          <w:color w:val="000000" w:themeColor="text1"/>
-          <w:lang w:val="en-US"/>
-        </w:rPr>
-        <w:t>Run Windows Service as... Standard System Account</w:t>
-      </w:r>
-    </w:p>
-    <w:p>
-      <w:pPr>
-        <w:pStyle w:val="Prrafodelista"/>
-        <w:numPr>
-          <w:ilvl w:val="0"/>
-          <w:numId w:val="17"/>
-        </w:numPr>
-        <w:spacing w:after="0" w:line="278" w:lineRule="auto"/>
-        <w:rPr>
-          <w:rFonts w:ascii="Times New Roman" w:eastAsia="Aptos" w:hAnsi="Times New Roman" w:cs="Times New Roman"/>
-          <w:color w:val="000000" w:themeColor="text1"/>
-        </w:rPr>
-      </w:pPr>
-      <w:r>
-        <w:rPr>
-          <w:rFonts w:ascii="Times New Roman" w:eastAsia="Aptos" w:hAnsi="Times New Roman" w:cs="Times New Roman"/>
-          <w:color w:val="000000" w:themeColor="text1"/>
-        </w:rPr>
-        <w:t xml:space="preserve">Server File </w:t>
-      </w:r>
-      <w:proofErr w:type="spellStart"/>
-      <w:r>
-        <w:rPr>
-          <w:rFonts w:ascii="Times New Roman" w:eastAsia="Aptos" w:hAnsi="Times New Roman" w:cs="Times New Roman"/>
-          <w:color w:val="000000" w:themeColor="text1"/>
-        </w:rPr>
-        <w:t>Permissions</w:t>
-      </w:r>
-      <w:proofErr w:type="spellEnd"/>
-      <w:r>
-        <w:rPr>
-          <w:rFonts w:ascii="Times New Roman" w:eastAsia="Aptos" w:hAnsi="Times New Roman" w:cs="Times New Roman"/>
-          <w:color w:val="000000" w:themeColor="text1"/>
-        </w:rPr>
-        <w:t>:</w:t>
-      </w:r>
-    </w:p>
-    <w:p>
-      <w:pPr>
-        <w:pStyle w:val="Prrafodelista"/>
-        <w:numPr>
-          <w:ilvl w:val="0"/>
-          <w:numId w:val="5"/>
-        </w:numPr>
-        <w:spacing w:after="0" w:line="278" w:lineRule="auto"/>
-        <w:ind w:left="1068"/>
-        <w:rPr>
-          <w:rFonts w:ascii="Times New Roman" w:eastAsia="Aptos" w:hAnsi="Times New Roman" w:cs="Times New Roman"/>
-          <w:color w:val="000000" w:themeColor="text1"/>
-          <w:lang w:val="es"/>
-        </w:rPr>
-      </w:pPr>
-      <w:proofErr w:type="spellStart"/>
-      <w:r>
-        <w:rPr>
-          <w:rFonts w:ascii="Times New Roman" w:eastAsia="Aptos" w:hAnsi="Times New Roman" w:cs="Times New Roman"/>
-          <w:color w:val="000000" w:themeColor="text1"/>
-          <w:lang w:val="en-US"/>
-        </w:rPr>
-        <w:t>Seleccionar</w:t>
-      </w:r>
-      <w:proofErr w:type="spellEnd"/>
-      <w:r>
-        <w:rPr>
-          <w:rFonts w:ascii="Times New Roman" w:eastAsia="Aptos" w:hAnsi="Times New Roman" w:cs="Times New Roman"/>
-          <w:color w:val="000000" w:themeColor="text1"/>
-          <w:lang w:val="en-US"/>
-        </w:rPr>
-        <w:t xml:space="preserve">: Yes, grant full access to the user running the Windows Service (if applicable) and the administrators group only. </w:t>
-      </w:r>
-      <w:proofErr w:type="spellStart"/>
-      <w:r>
-        <w:rPr>
-          <w:rFonts w:ascii="Times New Roman" w:eastAsia="Aptos" w:hAnsi="Times New Roman" w:cs="Times New Roman"/>
-          <w:color w:val="000000" w:themeColor="text1"/>
-          <w:lang w:val="es"/>
-        </w:rPr>
-        <w:t>Other</w:t>
-      </w:r>
-      <w:proofErr w:type="spellEnd"/>
-      <w:r>
-        <w:rPr>
-          <w:rFonts w:ascii="Times New Roman" w:eastAsia="Aptos" w:hAnsi="Times New Roman" w:cs="Times New Roman"/>
-          <w:color w:val="000000" w:themeColor="text1"/>
-          <w:lang w:val="es"/>
-        </w:rPr>
-        <w:t xml:space="preserve"> </w:t>
-      </w:r>
-      <w:proofErr w:type="spellStart"/>
-      <w:r>
-        <w:rPr>
-          <w:rFonts w:ascii="Times New Roman" w:eastAsia="Aptos" w:hAnsi="Times New Roman" w:cs="Times New Roman"/>
-          <w:color w:val="000000" w:themeColor="text1"/>
-          <w:lang w:val="es"/>
-        </w:rPr>
-        <w:t>users</w:t>
-      </w:r>
-      <w:proofErr w:type="spellEnd"/>
-      <w:r>
-        <w:rPr>
-          <w:rFonts w:ascii="Times New Roman" w:eastAsia="Aptos" w:hAnsi="Times New Roman" w:cs="Times New Roman"/>
-          <w:color w:val="000000" w:themeColor="text1"/>
-          <w:lang w:val="es"/>
-        </w:rPr>
-        <w:t xml:space="preserve"> and </w:t>
-      </w:r>
-      <w:proofErr w:type="spellStart"/>
-      <w:r>
-        <w:rPr>
-          <w:rFonts w:ascii="Times New Roman" w:eastAsia="Aptos" w:hAnsi="Times New Roman" w:cs="Times New Roman"/>
-          <w:color w:val="000000" w:themeColor="text1"/>
-          <w:lang w:val="es"/>
-        </w:rPr>
-        <w:t>groups</w:t>
-      </w:r>
-      <w:proofErr w:type="spellEnd"/>
-      <w:r>
-        <w:rPr>
-          <w:rFonts w:ascii="Times New Roman" w:eastAsia="Aptos" w:hAnsi="Times New Roman" w:cs="Times New Roman"/>
-          <w:color w:val="000000" w:themeColor="text1"/>
-          <w:lang w:val="es"/>
-        </w:rPr>
-        <w:t xml:space="preserve"> </w:t>
-      </w:r>
-      <w:proofErr w:type="spellStart"/>
-      <w:r>
-        <w:rPr>
-          <w:rFonts w:ascii="Times New Roman" w:eastAsia="Aptos" w:hAnsi="Times New Roman" w:cs="Times New Roman"/>
-          <w:color w:val="000000" w:themeColor="text1"/>
-          <w:lang w:val="es"/>
-        </w:rPr>
-        <w:t>will</w:t>
-      </w:r>
-      <w:proofErr w:type="spellEnd"/>
-      <w:r>
-        <w:rPr>
-          <w:rFonts w:ascii="Times New Roman" w:eastAsia="Aptos" w:hAnsi="Times New Roman" w:cs="Times New Roman"/>
-          <w:color w:val="000000" w:themeColor="text1"/>
-          <w:lang w:val="es"/>
-        </w:rPr>
-        <w:t xml:space="preserve"> </w:t>
-      </w:r>
-      <w:proofErr w:type="spellStart"/>
-      <w:r>
-        <w:rPr>
-          <w:rFonts w:ascii="Times New Roman" w:eastAsia="Aptos" w:hAnsi="Times New Roman" w:cs="Times New Roman"/>
-          <w:color w:val="000000" w:themeColor="text1"/>
-          <w:lang w:val="es"/>
-        </w:rPr>
-        <w:t>not</w:t>
-      </w:r>
-      <w:proofErr w:type="spellEnd"/>
-      <w:r>
-        <w:rPr>
-          <w:rFonts w:ascii="Times New Roman" w:eastAsia="Aptos" w:hAnsi="Times New Roman" w:cs="Times New Roman"/>
-          <w:color w:val="000000" w:themeColor="text1"/>
-          <w:lang w:val="es"/>
-        </w:rPr>
-        <w:t xml:space="preserve"> </w:t>
-      </w:r>
-      <w:proofErr w:type="spellStart"/>
-      <w:r>
-        <w:rPr>
-          <w:rFonts w:ascii="Times New Roman" w:eastAsia="Aptos" w:hAnsi="Times New Roman" w:cs="Times New Roman"/>
-          <w:color w:val="000000" w:themeColor="text1"/>
-          <w:lang w:val="es"/>
-        </w:rPr>
-        <w:t>have</w:t>
-      </w:r>
-      <w:proofErr w:type="spellEnd"/>
-      <w:r>
-        <w:rPr>
-          <w:rFonts w:ascii="Times New Roman" w:eastAsia="Aptos" w:hAnsi="Times New Roman" w:cs="Times New Roman"/>
-          <w:color w:val="000000" w:themeColor="text1"/>
-          <w:lang w:val="es"/>
-        </w:rPr>
-        <w:t xml:space="preserve"> </w:t>
-      </w:r>
-      <w:proofErr w:type="spellStart"/>
-      <w:r>
-        <w:rPr>
-          <w:rFonts w:ascii="Times New Roman" w:eastAsia="Aptos" w:hAnsi="Times New Roman" w:cs="Times New Roman"/>
-          <w:color w:val="000000" w:themeColor="text1"/>
-          <w:lang w:val="es"/>
-        </w:rPr>
-        <w:t>access</w:t>
-      </w:r>
-      <w:proofErr w:type="spellEnd"/>
-      <w:r>
-        <w:rPr>
-          <w:rFonts w:ascii="Times New Roman" w:eastAsia="Aptos" w:hAnsi="Times New Roman" w:cs="Times New Roman"/>
-          <w:color w:val="000000" w:themeColor="text1"/>
-          <w:lang w:val="es"/>
-        </w:rPr>
-        <w:t xml:space="preserve">. </w:t>
-      </w:r>
-      <w:r>
-        <w:rPr>
-          <w:rFonts w:ascii="Times New Roman" w:hAnsi="Times New Roman" w:cs="Times New Roman"/>
-        </w:rPr>
-        <w:br/>
-      </w:r>
-      <w:r>
-        <w:rPr>
-          <w:rFonts w:ascii="Times New Roman" w:eastAsia="Aptos" w:hAnsi="Times New Roman" w:cs="Times New Roman"/>
-          <w:color w:val="000000" w:themeColor="text1"/>
-          <w:lang w:val="es"/>
-        </w:rPr>
-        <w:t xml:space="preserve">Con esta opción el instalador de </w:t>
-      </w:r>
-      <w:proofErr w:type="spellStart"/>
-      <w:r>
-        <w:rPr>
-          <w:rFonts w:ascii="Times New Roman" w:eastAsia="Aptos" w:hAnsi="Times New Roman" w:cs="Times New Roman"/>
-          <w:color w:val="000000" w:themeColor="text1"/>
-          <w:lang w:val="es"/>
-        </w:rPr>
-        <w:t>MySQL</w:t>
-      </w:r>
-      <w:proofErr w:type="spellEnd"/>
-      <w:r>
-        <w:rPr>
-          <w:rFonts w:ascii="Times New Roman" w:eastAsia="Aptos" w:hAnsi="Times New Roman" w:cs="Times New Roman"/>
-          <w:color w:val="000000" w:themeColor="text1"/>
-          <w:lang w:val="es"/>
-        </w:rPr>
-        <w:t xml:space="preserve"> puede configurar las carpetas y archivos con control total, concedido exclusivamente al usuario que ejecuta el sistema Windows </w:t>
-      </w:r>
-      <w:proofErr w:type="spellStart"/>
-      <w:r>
-        <w:rPr>
-          <w:rFonts w:ascii="Times New Roman" w:eastAsia="Aptos" w:hAnsi="Times New Roman" w:cs="Times New Roman"/>
-          <w:color w:val="000000" w:themeColor="text1"/>
-          <w:lang w:val="es"/>
-        </w:rPr>
-        <w:t>Service</w:t>
-      </w:r>
-      <w:proofErr w:type="spellEnd"/>
-      <w:r>
-        <w:rPr>
-          <w:rFonts w:ascii="Times New Roman" w:eastAsia="Aptos" w:hAnsi="Times New Roman" w:cs="Times New Roman"/>
-          <w:color w:val="000000" w:themeColor="text1"/>
-          <w:lang w:val="es"/>
-        </w:rPr>
-        <w:t>.</w:t>
-      </w:r>
-      <w:r>
-        <w:rPr>
-          <w:rFonts w:ascii="Times New Roman" w:hAnsi="Times New Roman" w:cs="Times New Roman"/>
-        </w:rPr>
-        <w:br/>
-      </w:r>
-      <w:r>
-        <w:rPr>
-          <w:rFonts w:ascii="Times New Roman" w:eastAsia="Aptos" w:hAnsi="Times New Roman" w:cs="Times New Roman"/>
-          <w:lang w:val="es"/>
-        </w:rPr>
-        <w:t xml:space="preserve"> </w:t>
-      </w:r>
-      <w:r>
-        <w:rPr>
-          <w:rFonts w:ascii="Times New Roman" w:eastAsia="Aptos" w:hAnsi="Times New Roman" w:cs="Times New Roman"/>
-          <w:color w:val="000000" w:themeColor="text1"/>
-          <w:lang w:val="es"/>
-        </w:rPr>
-        <w:t>A todos los demás grupos y usuarios se les niega el acceso.</w:t>
-      </w:r>
-    </w:p>
-    <w:p>
-      <w:pPr>
-        <w:pStyle w:val="Prrafodelista"/>
-        <w:numPr>
-          <w:ilvl w:val="0"/>
-          <w:numId w:val="5"/>
-        </w:numPr>
-        <w:spacing w:after="0" w:line="278" w:lineRule="auto"/>
-        <w:ind w:left="1068"/>
-        <w:rPr>
-          <w:rFonts w:ascii="Times New Roman" w:eastAsia="Aptos" w:hAnsi="Times New Roman" w:cs="Times New Roman"/>
-          <w:color w:val="000000" w:themeColor="text1"/>
-          <w:lang w:val="es"/>
-        </w:rPr>
-      </w:pPr>
-      <w:r>
-        <w:rPr>
-          <w:rFonts w:ascii="Times New Roman" w:eastAsia="Aptos" w:hAnsi="Times New Roman" w:cs="Times New Roman"/>
-          <w:color w:val="000000" w:themeColor="text1"/>
-          <w:lang w:val="es"/>
-        </w:rPr>
-        <w:t>De manera automática se instalará en la siguiente ruta: C:\ProgramData\MySQL\MySQL Server 8.0</w:t>
-      </w:r>
-    </w:p>
-    <w:p>
-      <w:pPr>
-        <w:pStyle w:val="Prrafodelista"/>
-        <w:numPr>
-          <w:ilvl w:val="0"/>
-          <w:numId w:val="17"/>
-        </w:numPr>
-        <w:spacing w:after="0" w:line="278" w:lineRule="auto"/>
-        <w:rPr>
-          <w:rFonts w:ascii="Times New Roman" w:eastAsia="Aptos" w:hAnsi="Times New Roman" w:cs="Times New Roman"/>
-          <w:color w:val="000000" w:themeColor="text1"/>
-        </w:rPr>
-      </w:pPr>
-      <w:proofErr w:type="spellStart"/>
-      <w:r>
-        <w:rPr>
-          <w:rFonts w:ascii="Times New Roman" w:eastAsia="Aptos" w:hAnsi="Times New Roman" w:cs="Times New Roman"/>
-          <w:color w:val="000000" w:themeColor="text1"/>
-        </w:rPr>
-        <w:t>Apply</w:t>
-      </w:r>
-      <w:proofErr w:type="spellEnd"/>
-      <w:r>
-        <w:rPr>
-          <w:rFonts w:ascii="Times New Roman" w:eastAsia="Aptos" w:hAnsi="Times New Roman" w:cs="Times New Roman"/>
-          <w:color w:val="000000" w:themeColor="text1"/>
-        </w:rPr>
-        <w:t xml:space="preserve"> </w:t>
-      </w:r>
-      <w:proofErr w:type="spellStart"/>
-      <w:r>
-        <w:rPr>
-          <w:rFonts w:ascii="Times New Roman" w:eastAsia="Aptos" w:hAnsi="Times New Roman" w:cs="Times New Roman"/>
-          <w:color w:val="000000" w:themeColor="text1"/>
-        </w:rPr>
-        <w:t>Configuration</w:t>
-      </w:r>
-      <w:proofErr w:type="spellEnd"/>
-      <w:r>
-        <w:rPr>
-          <w:rFonts w:ascii="Times New Roman" w:eastAsia="Aptos" w:hAnsi="Times New Roman" w:cs="Times New Roman"/>
-          <w:color w:val="000000" w:themeColor="text1"/>
-        </w:rPr>
-        <w:t xml:space="preserve">: Seleccionamos </w:t>
-      </w:r>
-      <w:proofErr w:type="spellStart"/>
-      <w:r>
-        <w:rPr>
-          <w:rFonts w:ascii="Times New Roman" w:eastAsia="Aptos" w:hAnsi="Times New Roman" w:cs="Times New Roman"/>
-          <w:color w:val="000000" w:themeColor="text1"/>
-        </w:rPr>
-        <w:t>Execute</w:t>
-      </w:r>
-      <w:proofErr w:type="spellEnd"/>
-      <w:r>
-        <w:rPr>
-          <w:rFonts w:ascii="Times New Roman" w:eastAsia="Aptos" w:hAnsi="Times New Roman" w:cs="Times New Roman"/>
-          <w:color w:val="000000" w:themeColor="text1"/>
-        </w:rPr>
-        <w:t xml:space="preserve"> y verificamos que todas las configuraciones este tildadas en verde.</w:t>
-      </w:r>
-    </w:p>
-    <w:p>
-      <w:pPr>
-        <w:pStyle w:val="Prrafodelista"/>
-        <w:numPr>
-          <w:ilvl w:val="0"/>
-          <w:numId w:val="17"/>
-        </w:numPr>
-        <w:spacing w:after="0" w:line="278" w:lineRule="auto"/>
-        <w:rPr>
-          <w:rFonts w:ascii="Times New Roman" w:eastAsia="Aptos" w:hAnsi="Times New Roman" w:cs="Times New Roman"/>
-          <w:color w:val="000000" w:themeColor="text1"/>
-        </w:rPr>
-      </w:pPr>
-      <w:proofErr w:type="spellStart"/>
-      <w:r>
-        <w:rPr>
-          <w:rFonts w:ascii="Times New Roman" w:eastAsia="Aptos" w:hAnsi="Times New Roman" w:cs="Times New Roman"/>
-          <w:color w:val="000000" w:themeColor="text1"/>
-        </w:rPr>
-        <w:t>Finish</w:t>
-      </w:r>
-      <w:proofErr w:type="spellEnd"/>
-      <w:r>
-        <w:rPr>
-          <w:rFonts w:ascii="Times New Roman" w:eastAsia="Aptos" w:hAnsi="Times New Roman" w:cs="Times New Roman"/>
-          <w:color w:val="000000" w:themeColor="text1"/>
-        </w:rPr>
-        <w:t>.</w:t>
-      </w:r>
-    </w:p>
-    <w:p>
-      <w:pPr>
-        <w:spacing w:after="0" w:line="278" w:lineRule="auto"/>
-        <w:rPr>
-          <w:rFonts w:ascii="Times New Roman" w:eastAsia="Aptos" w:hAnsi="Times New Roman" w:cs="Times New Roman"/>
-          <w:color w:val="000000" w:themeColor="text1"/>
-        </w:rPr>
-      </w:pPr>
-    </w:p>
-    <w:p>
-      <w:pPr>
-        <w:spacing w:after="0" w:line="278" w:lineRule="auto"/>
-        <w:rPr>
-          <w:rFonts w:ascii="Times New Roman" w:eastAsia="Aptos" w:hAnsi="Times New Roman" w:cs="Times New Roman"/>
-          <w:color w:val="000000" w:themeColor="text1"/>
-        </w:rPr>
-      </w:pPr>
-    </w:p>
-    <w:p>
-      <w:pPr>
-        <w:spacing w:after="0" w:line="278" w:lineRule="auto"/>
-        <w:rPr>
-          <w:rFonts w:ascii="Times New Roman" w:eastAsia="Aptos" w:hAnsi="Times New Roman" w:cs="Times New Roman"/>
-          <w:color w:val="000000" w:themeColor="text1"/>
-        </w:rPr>
-      </w:pPr>
-    </w:p>
-    <w:p>
-      <w:pPr>
-        <w:spacing w:after="0" w:line="278" w:lineRule="auto"/>
-        <w:rPr>
-          <w:rFonts w:ascii="Times New Roman" w:eastAsia="Aptos" w:hAnsi="Times New Roman" w:cs="Times New Roman"/>
-          <w:color w:val="000000" w:themeColor="text1"/>
-        </w:rPr>
-      </w:pPr>
-      <w:r>
-        <w:rPr>
-          <w:rFonts w:ascii="Times New Roman" w:eastAsia="Aptos" w:hAnsi="Times New Roman" w:cs="Times New Roman"/>
-          <w:color w:val="000000" w:themeColor="text1"/>
-        </w:rPr>
-        <w:t>-----------------------------------------------</w:t>
-      </w:r>
+        </w:rPr>
+      </w:pPr>
     </w:p>
     <w:p>
       <w:pPr>
@@ -13711,21 +11560,12 @@
           <w:color w:val="000000" w:themeColor="text1"/>
         </w:rPr>
       </w:pPr>
-      <w:proofErr w:type="spellStart"/>
       <w:r>
         <w:rPr>
           <w:rFonts w:ascii="Times New Roman" w:eastAsia="Aptos" w:hAnsi="Times New Roman" w:cs="Times New Roman"/>
           <w:color w:val="000000" w:themeColor="text1"/>
         </w:rPr>
-        <w:t>Instalacion</w:t>
-      </w:r>
-      <w:proofErr w:type="spellEnd"/>
-      <w:r>
-        <w:rPr>
-          <w:rFonts w:ascii="Times New Roman" w:eastAsia="Aptos" w:hAnsi="Times New Roman" w:cs="Times New Roman"/>
-          <w:color w:val="000000" w:themeColor="text1"/>
-        </w:rPr>
-        <w:t xml:space="preserve"> SQL Server</w:t>
+        <w:t>El modo de autenticación es el de Windows.</w:t>
       </w:r>
     </w:p>
     <w:p>
@@ -13734,562 +11574,6 @@
         <w:spacing w:after="0" w:line="278" w:lineRule="auto"/>
         <w:rPr>
           <w:rFonts w:ascii="Times New Roman" w:eastAsia="Aptos" w:hAnsi="Times New Roman" w:cs="Times New Roman"/>
-          <w:color w:val="000000" w:themeColor="text1"/>
-        </w:rPr>
-      </w:pPr>
-    </w:p>
-    <w:p>
-      <w:pPr>
-        <w:spacing w:after="0" w:line="278" w:lineRule="auto"/>
-        <w:rPr>
-          <w:rFonts w:ascii="Times New Roman" w:eastAsia="Aptos" w:hAnsi="Times New Roman" w:cs="Times New Roman"/>
-          <w:color w:val="000000" w:themeColor="text1"/>
-        </w:rPr>
-      </w:pPr>
-      <w:r>
-        <w:rPr>
-          <w:rFonts w:ascii="Times New Roman" w:eastAsia="Aptos" w:hAnsi="Times New Roman" w:cs="Times New Roman"/>
-          <w:color w:val="000000" w:themeColor="text1"/>
-        </w:rPr>
-        <w:t>Sistema Operativo: Windows 10.</w:t>
-      </w:r>
-    </w:p>
-    <w:p>
-      <w:pPr>
-        <w:spacing w:after="0" w:line="278" w:lineRule="auto"/>
-        <w:rPr>
-          <w:rFonts w:ascii="Times New Roman" w:eastAsia="Aptos" w:hAnsi="Times New Roman" w:cs="Times New Roman"/>
-          <w:color w:val="000000" w:themeColor="text1"/>
-        </w:rPr>
-      </w:pPr>
-      <w:proofErr w:type="spellStart"/>
-      <w:r>
-        <w:rPr>
-          <w:rFonts w:ascii="Times New Roman" w:eastAsia="Aptos" w:hAnsi="Times New Roman" w:cs="Times New Roman"/>
-          <w:color w:val="000000" w:themeColor="text1"/>
-        </w:rPr>
-        <w:t>Direccion</w:t>
-      </w:r>
-      <w:proofErr w:type="spellEnd"/>
-      <w:r>
-        <w:rPr>
-          <w:rFonts w:ascii="Times New Roman" w:eastAsia="Aptos" w:hAnsi="Times New Roman" w:cs="Times New Roman"/>
-          <w:color w:val="000000" w:themeColor="text1"/>
-        </w:rPr>
-        <w:t xml:space="preserve"> de instalación: </w:t>
-      </w:r>
-    </w:p>
-    <w:p>
-      <w:pPr>
-        <w:spacing w:after="0" w:line="278" w:lineRule="auto"/>
-        <w:rPr>
-          <w:rFonts w:ascii="Times New Roman" w:eastAsia="Aptos" w:hAnsi="Times New Roman" w:cs="Times New Roman"/>
-          <w:color w:val="000000" w:themeColor="text1"/>
-        </w:rPr>
-      </w:pPr>
-    </w:p>
-    <w:p>
-      <w:pPr>
-        <w:spacing w:after="0" w:line="278" w:lineRule="auto"/>
-        <w:rPr>
-          <w:rFonts w:ascii="Times New Roman" w:eastAsia="Aptos" w:hAnsi="Times New Roman" w:cs="Times New Roman"/>
-          <w:color w:val="000000" w:themeColor="text1"/>
-        </w:rPr>
-      </w:pPr>
-      <w:proofErr w:type="spellStart"/>
-      <w:r>
-        <w:rPr>
-          <w:rFonts w:ascii="Times New Roman" w:eastAsia="Aptos" w:hAnsi="Times New Roman" w:cs="Times New Roman"/>
-          <w:color w:val="000000" w:themeColor="text1"/>
-        </w:rPr>
-        <w:t>Configuracion</w:t>
-      </w:r>
-      <w:proofErr w:type="spellEnd"/>
-      <w:r>
-        <w:rPr>
-          <w:rFonts w:ascii="Times New Roman" w:eastAsia="Aptos" w:hAnsi="Times New Roman" w:cs="Times New Roman"/>
-          <w:color w:val="000000" w:themeColor="text1"/>
-        </w:rPr>
-        <w:t xml:space="preserve"> de la instalación:</w:t>
-      </w:r>
-    </w:p>
-    <w:p>
-      <w:pPr>
-        <w:spacing w:after="0" w:line="278" w:lineRule="auto"/>
-        <w:rPr>
-          <w:rFonts w:ascii="Times New Roman" w:eastAsia="Aptos" w:hAnsi="Times New Roman" w:cs="Times New Roman"/>
-          <w:color w:val="000000" w:themeColor="text1"/>
-        </w:rPr>
-      </w:pPr>
-    </w:p>
-    <w:p>
-      <w:pPr>
-        <w:spacing w:after="0" w:line="278" w:lineRule="auto"/>
-        <w:rPr>
-          <w:rFonts w:ascii="Times New Roman" w:eastAsia="Aptos" w:hAnsi="Times New Roman" w:cs="Times New Roman"/>
-          <w:color w:val="000000" w:themeColor="text1"/>
-        </w:rPr>
-      </w:pPr>
-      <w:r>
-        <w:rPr>
-          <w:rFonts w:ascii="Times New Roman" w:eastAsia="Aptos" w:hAnsi="Times New Roman" w:cs="Times New Roman"/>
-          <w:color w:val="000000" w:themeColor="text1"/>
-        </w:rPr>
-        <w:t xml:space="preserve">Se habilita la opción de Microsoft </w:t>
-      </w:r>
-      <w:proofErr w:type="spellStart"/>
-      <w:r>
-        <w:rPr>
-          <w:rFonts w:ascii="Times New Roman" w:eastAsia="Aptos" w:hAnsi="Times New Roman" w:cs="Times New Roman"/>
-          <w:color w:val="000000" w:themeColor="text1"/>
-        </w:rPr>
-        <w:t>Update</w:t>
-      </w:r>
-      <w:proofErr w:type="spellEnd"/>
-      <w:r>
-        <w:rPr>
-          <w:rFonts w:ascii="Times New Roman" w:eastAsia="Aptos" w:hAnsi="Times New Roman" w:cs="Times New Roman"/>
-          <w:color w:val="000000" w:themeColor="text1"/>
-        </w:rPr>
-        <w:t xml:space="preserve"> para actualizar automáticamente</w:t>
-      </w:r>
-      <w:r>
-        <w:rPr>
-          <w:rFonts w:ascii="Times New Roman" w:eastAsia="Aptos" w:hAnsi="Times New Roman" w:cs="Times New Roman"/>
-          <w:color w:val="000000" w:themeColor="text1"/>
-        </w:rPr>
-        <w:t>.</w:t>
-      </w:r>
-    </w:p>
-    <w:p>
-      <w:pPr>
-        <w:spacing w:after="0" w:line="278" w:lineRule="auto"/>
-        <w:rPr>
-          <w:rFonts w:ascii="Times New Roman" w:eastAsia="Aptos" w:hAnsi="Times New Roman" w:cs="Times New Roman"/>
-          <w:color w:val="000000" w:themeColor="text1"/>
-        </w:rPr>
-      </w:pPr>
-    </w:p>
-    <w:p>
-      <w:pPr>
-        <w:spacing w:after="0" w:line="278" w:lineRule="auto"/>
-        <w:rPr>
-          <w:rFonts w:ascii="Times New Roman" w:eastAsia="Aptos" w:hAnsi="Times New Roman" w:cs="Times New Roman"/>
-          <w:color w:val="000000" w:themeColor="text1"/>
-        </w:rPr>
-      </w:pPr>
-      <w:r>
-        <w:rPr>
-          <w:rFonts w:ascii="Times New Roman" w:eastAsia="Aptos" w:hAnsi="Times New Roman" w:cs="Times New Roman"/>
-          <w:color w:val="000000" w:themeColor="text1"/>
-        </w:rPr>
-        <w:t>Instancia SQL Server:</w:t>
-      </w:r>
-    </w:p>
-    <w:p>
-      <w:pPr>
-        <w:spacing w:after="0" w:line="278" w:lineRule="auto"/>
-        <w:rPr>
-          <w:rFonts w:ascii="Times New Roman" w:eastAsia="Aptos" w:hAnsi="Times New Roman" w:cs="Times New Roman"/>
-          <w:color w:val="000000" w:themeColor="text1"/>
-        </w:rPr>
-      </w:pPr>
-      <w:r>
-        <w:rPr>
-          <w:rFonts w:ascii="Times New Roman" w:eastAsia="Aptos" w:hAnsi="Times New Roman" w:cs="Times New Roman"/>
-          <w:color w:val="000000" w:themeColor="text1"/>
-        </w:rPr>
-        <w:t xml:space="preserve">Modo de </w:t>
-      </w:r>
-      <w:r>
-        <w:rPr>
-          <w:rFonts w:ascii="Times New Roman" w:eastAsia="Aptos" w:hAnsi="Times New Roman" w:cs="Times New Roman"/>
-          <w:color w:val="000000" w:themeColor="text1"/>
-        </w:rPr>
-        <w:t>Autenticación</w:t>
-      </w:r>
-      <w:r>
-        <w:rPr>
-          <w:rFonts w:ascii="Times New Roman" w:eastAsia="Aptos" w:hAnsi="Times New Roman" w:cs="Times New Roman"/>
-          <w:color w:val="000000" w:themeColor="text1"/>
-        </w:rPr>
-        <w:t>:</w:t>
-      </w:r>
-    </w:p>
-    <w:p>
-      <w:pPr>
-        <w:spacing w:after="0" w:line="278" w:lineRule="auto"/>
-        <w:rPr>
-          <w:rFonts w:ascii="Times New Roman" w:eastAsia="Aptos" w:hAnsi="Times New Roman" w:cs="Times New Roman"/>
-          <w:color w:val="000000" w:themeColor="text1"/>
-        </w:rPr>
-      </w:pPr>
-      <w:r>
-        <w:rPr>
-          <w:rFonts w:ascii="Times New Roman" w:eastAsia="Aptos" w:hAnsi="Times New Roman" w:cs="Times New Roman"/>
-          <w:color w:val="000000" w:themeColor="text1"/>
-        </w:rPr>
-        <w:lastRenderedPageBreak/>
-        <w:t>Se Configura con el modo de autenticación de Windows.</w:t>
-      </w:r>
-    </w:p>
-    <w:p>
-      <w:pPr>
-        <w:spacing w:after="0" w:line="278" w:lineRule="auto"/>
-        <w:rPr>
-          <w:rFonts w:ascii="Times New Roman" w:eastAsia="Aptos" w:hAnsi="Times New Roman" w:cs="Times New Roman"/>
-          <w:color w:val="000000" w:themeColor="text1"/>
-        </w:rPr>
-      </w:pPr>
-      <w:r>
-        <w:rPr>
-          <w:rFonts w:ascii="Times New Roman" w:eastAsia="Aptos" w:hAnsi="Times New Roman" w:cs="Times New Roman"/>
-          <w:color w:val="000000" w:themeColor="text1"/>
-        </w:rPr>
-        <w:t xml:space="preserve">No se utiliza la </w:t>
-      </w:r>
-      <w:proofErr w:type="spellStart"/>
-      <w:r>
-        <w:rPr>
-          <w:rFonts w:ascii="Times New Roman" w:eastAsia="Aptos" w:hAnsi="Times New Roman" w:cs="Times New Roman"/>
-          <w:color w:val="000000" w:themeColor="text1"/>
-        </w:rPr>
-        <w:t>Extension</w:t>
-      </w:r>
-      <w:proofErr w:type="spellEnd"/>
-      <w:r>
-        <w:rPr>
-          <w:rFonts w:ascii="Times New Roman" w:eastAsia="Aptos" w:hAnsi="Times New Roman" w:cs="Times New Roman"/>
-          <w:color w:val="000000" w:themeColor="text1"/>
-        </w:rPr>
-        <w:t xml:space="preserve"> de </w:t>
-      </w:r>
-      <w:proofErr w:type="spellStart"/>
-      <w:r>
-        <w:rPr>
-          <w:rFonts w:ascii="Times New Roman" w:eastAsia="Aptos" w:hAnsi="Times New Roman" w:cs="Times New Roman"/>
-          <w:color w:val="000000" w:themeColor="text1"/>
-        </w:rPr>
-        <w:t>Azure</w:t>
-      </w:r>
-      <w:proofErr w:type="spellEnd"/>
-      <w:r>
-        <w:rPr>
-          <w:rFonts w:ascii="Times New Roman" w:eastAsia="Aptos" w:hAnsi="Times New Roman" w:cs="Times New Roman"/>
-          <w:color w:val="000000" w:themeColor="text1"/>
-        </w:rPr>
-        <w:t xml:space="preserve"> para SQL Server.</w:t>
-      </w:r>
-    </w:p>
-    <w:p>
-      <w:pPr>
-        <w:spacing w:after="0" w:line="278" w:lineRule="auto"/>
-        <w:rPr>
-          <w:rFonts w:ascii="Times New Roman" w:eastAsia="Aptos" w:hAnsi="Times New Roman" w:cs="Times New Roman"/>
-          <w:color w:val="000000" w:themeColor="text1"/>
-        </w:rPr>
-      </w:pPr>
-    </w:p>
-    <w:p>
-      <w:pPr>
-        <w:spacing w:after="0" w:line="278" w:lineRule="auto"/>
-        <w:rPr>
-          <w:rFonts w:ascii="Times New Roman" w:eastAsia="Aptos" w:hAnsi="Times New Roman" w:cs="Times New Roman"/>
-          <w:color w:val="000000" w:themeColor="text1"/>
-        </w:rPr>
-      </w:pPr>
-      <w:r>
-        <w:rPr>
-          <w:rFonts w:ascii="Times New Roman" w:eastAsia="Aptos" w:hAnsi="Times New Roman" w:cs="Times New Roman"/>
-          <w:color w:val="000000" w:themeColor="text1"/>
-        </w:rPr>
-        <w:t>Configuraciones de Red:</w:t>
-      </w:r>
-    </w:p>
-    <w:p>
-      <w:pPr>
-        <w:spacing w:after="0" w:line="278" w:lineRule="auto"/>
-        <w:rPr>
-          <w:rFonts w:ascii="Times New Roman" w:eastAsia="Aptos" w:hAnsi="Times New Roman" w:cs="Times New Roman"/>
-          <w:color w:val="000000" w:themeColor="text1"/>
-        </w:rPr>
-      </w:pPr>
-    </w:p>
-    <w:p>
-      <w:pPr>
-        <w:spacing w:after="0" w:line="278" w:lineRule="auto"/>
-        <w:rPr>
-          <w:rFonts w:ascii="Times New Roman" w:eastAsia="Aptos" w:hAnsi="Times New Roman" w:cs="Times New Roman"/>
-          <w:color w:val="000000" w:themeColor="text1"/>
-        </w:rPr>
-      </w:pPr>
-      <w:r>
-        <w:rPr>
-          <w:rFonts w:ascii="Times New Roman" w:eastAsia="Aptos" w:hAnsi="Times New Roman" w:cs="Times New Roman"/>
-          <w:color w:val="000000" w:themeColor="text1"/>
-        </w:rPr>
-        <w:t>Ubicación de Archivos:</w:t>
-      </w:r>
-    </w:p>
-    <w:p>
-      <w:pPr>
-        <w:spacing w:after="0" w:line="278" w:lineRule="auto"/>
-        <w:rPr>
-          <w:rFonts w:ascii="Times New Roman" w:eastAsia="Aptos" w:hAnsi="Times New Roman" w:cs="Times New Roman"/>
-          <w:color w:val="000000" w:themeColor="text1"/>
-        </w:rPr>
-      </w:pPr>
-      <w:r>
-        <w:rPr>
-          <w:rFonts w:ascii="Times New Roman" w:eastAsia="Aptos" w:hAnsi="Times New Roman" w:cs="Times New Roman"/>
-          <w:color w:val="000000" w:themeColor="text1"/>
-        </w:rPr>
-        <w:t>La ubicación de instalación es en C:\SQL2022</w:t>
-      </w:r>
-    </w:p>
-    <w:p>
-      <w:pPr>
-        <w:spacing w:after="0" w:line="278" w:lineRule="auto"/>
-        <w:rPr>
-          <w:rFonts w:ascii="Times New Roman" w:eastAsia="Aptos" w:hAnsi="Times New Roman" w:cs="Times New Roman"/>
-          <w:color w:val="000000" w:themeColor="text1"/>
-        </w:rPr>
-      </w:pPr>
-    </w:p>
-    <w:p>
-      <w:pPr>
-        <w:spacing w:after="0" w:line="278" w:lineRule="auto"/>
-        <w:rPr>
-          <w:rFonts w:ascii="Times New Roman" w:eastAsia="Aptos" w:hAnsi="Times New Roman" w:cs="Times New Roman"/>
-          <w:color w:val="000000" w:themeColor="text1"/>
-        </w:rPr>
-      </w:pPr>
-      <w:r>
-        <w:rPr>
-          <w:rFonts w:ascii="Times New Roman" w:eastAsia="Aptos" w:hAnsi="Times New Roman" w:cs="Times New Roman"/>
-          <w:color w:val="000000" w:themeColor="text1"/>
-        </w:rPr>
-        <w:t>Cuentas de servicio:</w:t>
-      </w:r>
-    </w:p>
-    <w:p>
-      <w:pPr>
-        <w:spacing w:after="0" w:line="278" w:lineRule="auto"/>
-        <w:rPr>
-          <w:rFonts w:ascii="Times New Roman" w:eastAsia="Aptos" w:hAnsi="Times New Roman" w:cs="Times New Roman"/>
-          <w:color w:val="000000" w:themeColor="text1"/>
-        </w:rPr>
-      </w:pPr>
-      <w:proofErr w:type="spellStart"/>
-      <w:r>
-        <w:rPr>
-          <w:rFonts w:ascii="Times New Roman" w:eastAsia="Aptos" w:hAnsi="Times New Roman" w:cs="Times New Roman"/>
-          <w:color w:val="000000" w:themeColor="text1"/>
-        </w:rPr>
-        <w:t>Asignacion</w:t>
-      </w:r>
-      <w:proofErr w:type="spellEnd"/>
-      <w:r>
-        <w:rPr>
-          <w:rFonts w:ascii="Times New Roman" w:eastAsia="Aptos" w:hAnsi="Times New Roman" w:cs="Times New Roman"/>
-          <w:color w:val="000000" w:themeColor="text1"/>
-        </w:rPr>
-        <w:t xml:space="preserve"> de Memoria:</w:t>
-      </w:r>
-    </w:p>
-    <w:p>
-      <w:pPr>
-        <w:spacing w:after="0" w:line="278" w:lineRule="auto"/>
-        <w:rPr>
-          <w:rFonts w:ascii="Times New Roman" w:eastAsia="Aptos" w:hAnsi="Times New Roman" w:cs="Times New Roman"/>
-          <w:color w:val="000000" w:themeColor="text1"/>
-        </w:rPr>
-      </w:pPr>
-    </w:p>
-    <w:p>
-      <w:pPr>
-        <w:spacing w:after="0" w:line="278" w:lineRule="auto"/>
-        <w:rPr>
-          <w:rFonts w:ascii="Times New Roman" w:eastAsia="Aptos" w:hAnsi="Times New Roman" w:cs="Times New Roman"/>
-          <w:color w:val="000000" w:themeColor="text1"/>
-        </w:rPr>
-      </w:pPr>
-      <w:proofErr w:type="spellStart"/>
-      <w:r>
-        <w:rPr>
-          <w:rFonts w:ascii="Times New Roman" w:eastAsia="Aptos" w:hAnsi="Times New Roman" w:cs="Times New Roman"/>
-          <w:color w:val="000000" w:themeColor="text1"/>
-        </w:rPr>
-        <w:t>Collate</w:t>
-      </w:r>
-      <w:proofErr w:type="spellEnd"/>
-      <w:r>
-        <w:rPr>
-          <w:rFonts w:ascii="Times New Roman" w:eastAsia="Aptos" w:hAnsi="Times New Roman" w:cs="Times New Roman"/>
-          <w:color w:val="000000" w:themeColor="text1"/>
-        </w:rPr>
-        <w:t>:</w:t>
-      </w:r>
-    </w:p>
-    <w:p>
-      <w:pPr>
-        <w:spacing w:after="0" w:line="278" w:lineRule="auto"/>
-        <w:rPr>
-          <w:rFonts w:ascii="Times New Roman" w:eastAsia="Aptos" w:hAnsi="Times New Roman" w:cs="Times New Roman"/>
-          <w:color w:val="000000" w:themeColor="text1"/>
-        </w:rPr>
-      </w:pPr>
-      <w:r>
-        <w:rPr>
-          <w:rFonts w:ascii="Times New Roman" w:eastAsia="Aptos" w:hAnsi="Times New Roman" w:cs="Times New Roman"/>
-          <w:color w:val="000000" w:themeColor="text1"/>
-        </w:rPr>
-        <w:t xml:space="preserve">Usamos la opción </w:t>
-      </w:r>
-      <w:proofErr w:type="spellStart"/>
-      <w:r>
-        <w:rPr>
-          <w:rFonts w:ascii="Times New Roman" w:eastAsia="Aptos" w:hAnsi="Times New Roman" w:cs="Times New Roman"/>
-          <w:color w:val="000000" w:themeColor="text1"/>
-        </w:rPr>
-        <w:t>Modern_Spanish_CI_AS</w:t>
-      </w:r>
-      <w:proofErr w:type="spellEnd"/>
-      <w:r>
-        <w:rPr>
-          <w:rFonts w:ascii="Times New Roman" w:eastAsia="Aptos" w:hAnsi="Times New Roman" w:cs="Times New Roman"/>
-          <w:color w:val="000000" w:themeColor="text1"/>
-        </w:rPr>
-        <w:t xml:space="preserve"> para la distinción de mayúsculas y minúsculas, con distinción de acentos, sin distinción de tipos de </w:t>
-      </w:r>
-      <w:proofErr w:type="spellStart"/>
-      <w:r>
-        <w:rPr>
-          <w:rFonts w:ascii="Times New Roman" w:eastAsia="Aptos" w:hAnsi="Times New Roman" w:cs="Times New Roman"/>
-          <w:color w:val="000000" w:themeColor="text1"/>
-        </w:rPr>
-        <w:t>kana</w:t>
-      </w:r>
-      <w:proofErr w:type="spellEnd"/>
-      <w:r>
-        <w:rPr>
-          <w:rFonts w:ascii="Times New Roman" w:eastAsia="Aptos" w:hAnsi="Times New Roman" w:cs="Times New Roman"/>
-          <w:color w:val="000000" w:themeColor="text1"/>
-        </w:rPr>
-        <w:t>, sin distinción de ancho.</w:t>
-      </w:r>
-    </w:p>
-    <w:p>
-      <w:pPr>
-        <w:spacing w:after="0" w:line="278" w:lineRule="auto"/>
-        <w:rPr>
-          <w:rFonts w:ascii="Times New Roman" w:eastAsia="Aptos" w:hAnsi="Times New Roman" w:cs="Times New Roman"/>
-          <w:color w:val="000000" w:themeColor="text1"/>
-        </w:rPr>
-      </w:pPr>
-    </w:p>
-    <w:p>
-      <w:pPr>
-        <w:spacing w:after="0" w:line="278" w:lineRule="auto"/>
-        <w:rPr>
-          <w:rFonts w:ascii="Times New Roman" w:eastAsia="Aptos" w:hAnsi="Times New Roman" w:cs="Times New Roman"/>
-          <w:color w:val="000000" w:themeColor="text1"/>
-        </w:rPr>
-      </w:pPr>
-      <w:proofErr w:type="spellStart"/>
-      <w:r>
-        <w:rPr>
-          <w:rFonts w:ascii="Times New Roman" w:eastAsia="Aptos" w:hAnsi="Times New Roman" w:cs="Times New Roman"/>
-          <w:color w:val="000000" w:themeColor="text1"/>
-        </w:rPr>
-        <w:t>Caracteristicas</w:t>
-      </w:r>
-      <w:proofErr w:type="spellEnd"/>
-      <w:r>
-        <w:rPr>
-          <w:rFonts w:ascii="Times New Roman" w:eastAsia="Aptos" w:hAnsi="Times New Roman" w:cs="Times New Roman"/>
-          <w:color w:val="000000" w:themeColor="text1"/>
-        </w:rPr>
-        <w:t xml:space="preserve"> instaladas:</w:t>
-      </w:r>
-    </w:p>
-    <w:p>
-      <w:pPr>
-        <w:spacing w:after="0" w:line="278" w:lineRule="auto"/>
-        <w:rPr>
-          <w:rFonts w:ascii="Times New Roman" w:eastAsia="Aptos" w:hAnsi="Times New Roman" w:cs="Times New Roman"/>
-          <w:color w:val="000000" w:themeColor="text1"/>
-        </w:rPr>
-      </w:pPr>
-    </w:p>
-    <w:p>
-      <w:pPr>
-        <w:spacing w:after="0" w:line="278" w:lineRule="auto"/>
-        <w:rPr>
-          <w:rFonts w:ascii="Times New Roman" w:eastAsia="Aptos" w:hAnsi="Times New Roman" w:cs="Times New Roman"/>
-          <w:color w:val="000000" w:themeColor="text1"/>
-        </w:rPr>
-      </w:pPr>
-    </w:p>
-    <w:p>
-      <w:pPr>
-        <w:spacing w:after="0" w:line="278" w:lineRule="auto"/>
-        <w:rPr>
-          <w:rFonts w:ascii="Times New Roman" w:eastAsia="Aptos" w:hAnsi="Times New Roman" w:cs="Times New Roman"/>
-          <w:color w:val="000000" w:themeColor="text1"/>
-        </w:rPr>
-      </w:pPr>
-    </w:p>
-    <w:p>
-      <w:pPr>
-        <w:spacing w:after="0" w:line="278" w:lineRule="auto"/>
-        <w:rPr>
-          <w:rFonts w:ascii="Times New Roman" w:eastAsia="Aptos" w:hAnsi="Times New Roman" w:cs="Times New Roman"/>
-          <w:color w:val="000000" w:themeColor="text1"/>
-        </w:rPr>
-      </w:pPr>
-    </w:p>
-    <w:p>
-      <w:pPr>
-        <w:spacing w:after="0" w:line="278" w:lineRule="auto"/>
-        <w:rPr>
-          <w:rFonts w:ascii="Times New Roman" w:eastAsia="Aptos" w:hAnsi="Times New Roman" w:cs="Times New Roman"/>
-          <w:color w:val="000000" w:themeColor="text1"/>
-        </w:rPr>
-      </w:pPr>
-    </w:p>
-    <w:p>
-      <w:pPr>
-        <w:spacing w:after="0" w:line="278" w:lineRule="auto"/>
-        <w:rPr>
-          <w:rFonts w:ascii="Times New Roman" w:eastAsia="Aptos" w:hAnsi="Times New Roman" w:cs="Times New Roman"/>
-          <w:color w:val="000000" w:themeColor="text1"/>
-        </w:rPr>
-      </w:pPr>
-    </w:p>
-    <w:p>
-      <w:pPr>
-        <w:spacing w:after="0" w:line="278" w:lineRule="auto"/>
-        <w:rPr>
-          <w:rFonts w:ascii="Times New Roman" w:eastAsia="Aptos" w:hAnsi="Times New Roman" w:cs="Times New Roman"/>
-          <w:color w:val="000000" w:themeColor="text1"/>
-        </w:rPr>
-      </w:pPr>
-    </w:p>
-    <w:p>
-      <w:pPr>
-        <w:spacing w:after="0" w:line="278" w:lineRule="auto"/>
-        <w:rPr>
-          <w:rFonts w:ascii="Aptos" w:eastAsia="Aptos" w:hAnsi="Aptos" w:cs="Aptos"/>
-          <w:color w:val="000000" w:themeColor="text1"/>
-        </w:rPr>
-      </w:pPr>
-    </w:p>
-    <w:p>
-      <w:pPr>
-        <w:spacing w:after="0" w:line="278" w:lineRule="auto"/>
-        <w:rPr>
-          <w:rFonts w:ascii="Aptos" w:eastAsia="Aptos" w:hAnsi="Aptos" w:cs="Aptos"/>
           <w:color w:val="000000" w:themeColor="text1"/>
         </w:rPr>
       </w:pPr>
@@ -14305,6 +11589,614 @@
         <w:rPr>
           <w:rFonts w:ascii="Times New Roman" w:eastAsia="Aptos" w:hAnsi="Times New Roman" w:cs="Times New Roman"/>
           <w:color w:val="000000" w:themeColor="text1"/>
+        </w:rPr>
+      </w:pPr>
+      <w:r>
+        <w:rPr>
+          <w:rFonts w:ascii="Times New Roman" w:eastAsia="Aptos" w:hAnsi="Times New Roman" w:cs="Times New Roman"/>
+          <w:color w:val="000000" w:themeColor="text1"/>
+        </w:rPr>
+        <w:t xml:space="preserve">En esta misma se debe habilitar Microsoft </w:t>
+      </w:r>
+      <w:proofErr w:type="spellStart"/>
+      <w:r>
+        <w:rPr>
+          <w:rFonts w:ascii="Times New Roman" w:eastAsia="Aptos" w:hAnsi="Times New Roman" w:cs="Times New Roman"/>
+          <w:color w:val="000000" w:themeColor="text1"/>
+        </w:rPr>
+        <w:t>Update</w:t>
+      </w:r>
+      <w:proofErr w:type="spellEnd"/>
+      <w:r>
+        <w:rPr>
+          <w:rFonts w:ascii="Times New Roman" w:eastAsia="Aptos" w:hAnsi="Times New Roman" w:cs="Times New Roman"/>
+          <w:color w:val="000000" w:themeColor="text1"/>
+        </w:rPr>
+        <w:t xml:space="preserve"> para que las actualizaciones estén activadas y se realicen </w:t>
+      </w:r>
+      <w:proofErr w:type="spellStart"/>
+      <w:r>
+        <w:rPr>
+          <w:rFonts w:ascii="Times New Roman" w:eastAsia="Aptos" w:hAnsi="Times New Roman" w:cs="Times New Roman"/>
+          <w:color w:val="000000" w:themeColor="text1"/>
+        </w:rPr>
+        <w:t>automaticamente</w:t>
+      </w:r>
+      <w:proofErr w:type="spellEnd"/>
+      <w:r>
+        <w:rPr>
+          <w:rFonts w:ascii="Times New Roman" w:eastAsia="Aptos" w:hAnsi="Times New Roman" w:cs="Times New Roman"/>
+          <w:color w:val="000000" w:themeColor="text1"/>
+        </w:rPr>
+        <w:t xml:space="preserve"> </w:t>
+      </w:r>
+    </w:p>
+    <w:p>
+      <w:pPr>
+        <w:pStyle w:val="Prrafodelista"/>
+        <w:spacing w:after="0" w:line="278" w:lineRule="auto"/>
+        <w:rPr>
+          <w:rFonts w:ascii="Times New Roman" w:eastAsia="Aptos" w:hAnsi="Times New Roman" w:cs="Times New Roman"/>
+          <w:color w:val="000000" w:themeColor="text1"/>
+        </w:rPr>
+      </w:pPr>
+    </w:p>
+    <w:p>
+      <w:pPr>
+        <w:pStyle w:val="Prrafodelista"/>
+        <w:numPr>
+          <w:ilvl w:val="0"/>
+          <w:numId w:val="2"/>
+        </w:numPr>
+        <w:spacing w:after="0" w:line="278" w:lineRule="auto"/>
+        <w:rPr>
+          <w:rFonts w:ascii="Times New Roman" w:eastAsia="Aptos" w:hAnsi="Times New Roman" w:cs="Times New Roman"/>
+          <w:color w:val="000000" w:themeColor="text1"/>
+        </w:rPr>
+      </w:pPr>
+      <w:r>
+        <w:rPr>
+          <w:rFonts w:ascii="Times New Roman" w:eastAsia="Aptos" w:hAnsi="Times New Roman" w:cs="Times New Roman"/>
+          <w:color w:val="000000" w:themeColor="text1"/>
+        </w:rPr>
+        <w:t xml:space="preserve">El </w:t>
+      </w:r>
+      <w:proofErr w:type="spellStart"/>
+      <w:r>
+        <w:rPr>
+          <w:rFonts w:ascii="Times New Roman" w:eastAsia="Aptos" w:hAnsi="Times New Roman" w:cs="Times New Roman"/>
+          <w:color w:val="000000" w:themeColor="text1"/>
+        </w:rPr>
+        <w:t>collate</w:t>
+      </w:r>
+      <w:proofErr w:type="spellEnd"/>
+      <w:r>
+        <w:rPr>
+          <w:rFonts w:ascii="Times New Roman" w:eastAsia="Aptos" w:hAnsi="Times New Roman" w:cs="Times New Roman"/>
+          <w:color w:val="000000" w:themeColor="text1"/>
+        </w:rPr>
+        <w:t xml:space="preserve"> a utilizar es el </w:t>
+      </w:r>
+      <w:proofErr w:type="spellStart"/>
+      <w:r>
+        <w:rPr>
+          <w:rFonts w:ascii="Times New Roman" w:eastAsia="Aptos" w:hAnsi="Times New Roman" w:cs="Times New Roman"/>
+          <w:color w:val="000000" w:themeColor="text1"/>
+        </w:rPr>
+        <w:t>Modern_Spanish_CI_AS</w:t>
+      </w:r>
+      <w:proofErr w:type="spellEnd"/>
+      <w:r>
+        <w:rPr>
+          <w:rFonts w:ascii="Times New Roman" w:eastAsia="Aptos" w:hAnsi="Times New Roman" w:cs="Times New Roman"/>
+          <w:color w:val="000000" w:themeColor="text1"/>
+        </w:rPr>
+        <w:t>.</w:t>
+      </w:r>
+    </w:p>
+    <w:p>
+      <w:pPr>
+        <w:pStyle w:val="Prrafodelista"/>
+        <w:spacing w:after="0" w:line="278" w:lineRule="auto"/>
+        <w:rPr>
+          <w:rFonts w:ascii="Times New Roman" w:eastAsia="Aptos" w:hAnsi="Times New Roman" w:cs="Times New Roman"/>
+          <w:color w:val="000000" w:themeColor="text1"/>
+        </w:rPr>
+      </w:pPr>
+    </w:p>
+    <w:p>
+      <w:pPr>
+        <w:pStyle w:val="Prrafodelista"/>
+        <w:numPr>
+          <w:ilvl w:val="0"/>
+          <w:numId w:val="2"/>
+        </w:numPr>
+        <w:spacing w:after="0" w:line="278" w:lineRule="auto"/>
+        <w:rPr>
+          <w:rFonts w:ascii="Times New Roman" w:eastAsia="Aptos" w:hAnsi="Times New Roman" w:cs="Times New Roman"/>
+          <w:color w:val="000000" w:themeColor="text1"/>
+        </w:rPr>
+      </w:pPr>
+      <w:r>
+        <w:rPr>
+          <w:rFonts w:ascii="Times New Roman" w:eastAsia="Aptos" w:hAnsi="Times New Roman" w:cs="Times New Roman"/>
+          <w:color w:val="000000" w:themeColor="text1"/>
+        </w:rPr>
+        <w:t>Respecto a la ubicación de</w:t>
+      </w:r>
+      <w:r>
+        <w:rPr>
+          <w:rFonts w:ascii="Times New Roman" w:eastAsia="Aptos" w:hAnsi="Times New Roman" w:cs="Times New Roman"/>
+          <w:color w:val="000000" w:themeColor="text1"/>
+        </w:rPr>
+        <w:t xml:space="preserve"> los</w:t>
+      </w:r>
+      <w:r>
+        <w:rPr>
+          <w:rFonts w:ascii="Times New Roman" w:eastAsia="Aptos" w:hAnsi="Times New Roman" w:cs="Times New Roman"/>
+          <w:color w:val="000000" w:themeColor="text1"/>
+        </w:rPr>
+        <w:t xml:space="preserve"> archivos </w:t>
+      </w:r>
+      <w:r>
+        <w:rPr>
+          <w:rFonts w:ascii="Times New Roman" w:eastAsia="Aptos" w:hAnsi="Times New Roman" w:cs="Times New Roman"/>
+          <w:color w:val="000000" w:themeColor="text1"/>
+        </w:rPr>
+        <w:t xml:space="preserve">son </w:t>
+      </w:r>
+      <w:r>
+        <w:rPr>
+          <w:rFonts w:ascii="Times New Roman" w:eastAsia="Aptos" w:hAnsi="Times New Roman" w:cs="Times New Roman"/>
+          <w:color w:val="000000" w:themeColor="text1"/>
+        </w:rPr>
+        <w:t>la</w:t>
+      </w:r>
+      <w:r>
+        <w:rPr>
+          <w:rFonts w:ascii="Times New Roman" w:eastAsia="Aptos" w:hAnsi="Times New Roman" w:cs="Times New Roman"/>
+          <w:color w:val="000000" w:themeColor="text1"/>
+        </w:rPr>
+        <w:t>s</w:t>
+      </w:r>
+      <w:r>
+        <w:rPr>
+          <w:rFonts w:ascii="Times New Roman" w:eastAsia="Aptos" w:hAnsi="Times New Roman" w:cs="Times New Roman"/>
+          <w:color w:val="000000" w:themeColor="text1"/>
+        </w:rPr>
+        <w:t xml:space="preserve"> siguiente</w:t>
+      </w:r>
+      <w:r>
+        <w:rPr>
+          <w:rFonts w:ascii="Times New Roman" w:eastAsia="Aptos" w:hAnsi="Times New Roman" w:cs="Times New Roman"/>
+          <w:color w:val="000000" w:themeColor="text1"/>
+        </w:rPr>
+        <w:t>s</w:t>
+      </w:r>
+      <w:r>
+        <w:rPr>
+          <w:rFonts w:ascii="Times New Roman" w:eastAsia="Aptos" w:hAnsi="Times New Roman" w:cs="Times New Roman"/>
+          <w:color w:val="000000" w:themeColor="text1"/>
+        </w:rPr>
+        <w:t>:</w:t>
+      </w:r>
+    </w:p>
+    <w:p>
+      <w:pPr>
+        <w:pStyle w:val="Prrafodelista"/>
+        <w:spacing w:after="0" w:line="278" w:lineRule="auto"/>
+        <w:ind w:left="2136"/>
+        <w:rPr>
+          <w:rFonts w:ascii="Times New Roman" w:eastAsia="Aptos" w:hAnsi="Times New Roman" w:cs="Times New Roman"/>
+          <w:color w:val="000000" w:themeColor="text1"/>
+          <w:lang w:val="en-US"/>
+        </w:rPr>
+      </w:pPr>
+      <w:r>
+        <w:rPr>
+          <w:rFonts w:ascii="Times New Roman" w:eastAsia="Aptos" w:hAnsi="Times New Roman" w:cs="Times New Roman"/>
+          <w:color w:val="000000" w:themeColor="text1"/>
+          <w:u w:val="single" w:color="E97132" w:themeColor="accent2"/>
+          <w:lang w:val="en-US"/>
+        </w:rPr>
+        <w:t>Instancia:</w:t>
+      </w:r>
+      <w:r>
+        <w:rPr>
+          <w:rFonts w:ascii="Times New Roman" w:eastAsia="Aptos" w:hAnsi="Times New Roman" w:cs="Times New Roman"/>
+          <w:color w:val="000000" w:themeColor="text1"/>
+          <w:lang w:val="en-US"/>
+        </w:rPr>
+        <w:t xml:space="preserve"> C:\Program Files\Microsoft SQL S</w:t>
+      </w:r>
+      <w:r>
+        <w:rPr>
+          <w:rFonts w:ascii="Times New Roman" w:eastAsia="Aptos" w:hAnsi="Times New Roman" w:cs="Times New Roman"/>
+          <w:color w:val="000000" w:themeColor="text1"/>
+          <w:lang w:val="en-US"/>
+        </w:rPr>
+        <w:t>erver\</w:t>
+      </w:r>
+    </w:p>
+    <w:p>
+      <w:pPr>
+        <w:pStyle w:val="Prrafodelista"/>
+        <w:spacing w:after="0" w:line="278" w:lineRule="auto"/>
+        <w:ind w:left="2136"/>
+        <w:rPr>
+          <w:rFonts w:ascii="Times New Roman" w:eastAsia="Aptos" w:hAnsi="Times New Roman" w:cs="Times New Roman"/>
+          <w:color w:val="000000" w:themeColor="text1"/>
+          <w:lang w:val="en-US"/>
+        </w:rPr>
+      </w:pPr>
+    </w:p>
+    <w:p>
+      <w:pPr>
+        <w:pStyle w:val="Prrafodelista"/>
+        <w:spacing w:after="0" w:line="278" w:lineRule="auto"/>
+        <w:ind w:left="2136"/>
+        <w:rPr>
+          <w:rFonts w:ascii="Times New Roman" w:eastAsia="Aptos" w:hAnsi="Times New Roman" w:cs="Times New Roman"/>
+          <w:color w:val="000000" w:themeColor="text1"/>
+        </w:rPr>
+      </w:pPr>
+      <w:r>
+        <w:rPr>
+          <w:rFonts w:ascii="Times New Roman" w:eastAsia="Aptos" w:hAnsi="Times New Roman" w:cs="Times New Roman"/>
+          <w:color w:val="000000" w:themeColor="text1"/>
+          <w:u w:val="single" w:color="E97132" w:themeColor="accent2"/>
+        </w:rPr>
+        <w:t>Datos de la base de datos:</w:t>
+      </w:r>
+      <w:r>
+        <w:rPr>
+          <w:rFonts w:ascii="Times New Roman" w:eastAsia="Aptos" w:hAnsi="Times New Roman" w:cs="Times New Roman"/>
+          <w:color w:val="000000" w:themeColor="text1"/>
+        </w:rPr>
+        <w:t xml:space="preserve"> C:\Program Files\</w:t>
+      </w:r>
+      <w:r>
+        <w:rPr>
+          <w:rFonts w:ascii="Times New Roman" w:eastAsia="Aptos" w:hAnsi="Times New Roman" w:cs="Times New Roman"/>
+          <w:color w:val="000000" w:themeColor="text1"/>
+        </w:rPr>
+        <w:t xml:space="preserve">Microsoft SQL </w:t>
+      </w:r>
+      <w:r>
+        <w:rPr>
+          <w:rFonts w:ascii="Times New Roman" w:eastAsia="Aptos" w:hAnsi="Times New Roman" w:cs="Times New Roman"/>
+          <w:color w:val="000000" w:themeColor="text1"/>
+        </w:rPr>
+        <w:t>Server\MSSQL16.AURORASA\MSSQL\Data</w:t>
+      </w:r>
+    </w:p>
+    <w:p>
+      <w:pPr>
+        <w:pStyle w:val="Prrafodelista"/>
+        <w:spacing w:after="0" w:line="278" w:lineRule="auto"/>
+        <w:ind w:left="2136"/>
+        <w:rPr>
+          <w:rFonts w:ascii="Times New Roman" w:eastAsia="Aptos" w:hAnsi="Times New Roman" w:cs="Times New Roman"/>
+          <w:color w:val="000000" w:themeColor="text1"/>
+        </w:rPr>
+      </w:pPr>
+    </w:p>
+    <w:p>
+      <w:pPr>
+        <w:pStyle w:val="Prrafodelista"/>
+        <w:spacing w:after="0" w:line="278" w:lineRule="auto"/>
+        <w:ind w:left="2136"/>
+        <w:rPr>
+          <w:rFonts w:ascii="Times New Roman" w:eastAsia="Aptos" w:hAnsi="Times New Roman" w:cs="Times New Roman"/>
+          <w:color w:val="000000" w:themeColor="text1"/>
+        </w:rPr>
+      </w:pPr>
+      <w:r>
+        <w:rPr>
+          <w:rFonts w:ascii="Times New Roman" w:eastAsia="Aptos" w:hAnsi="Times New Roman" w:cs="Times New Roman"/>
+          <w:color w:val="000000" w:themeColor="text1"/>
+          <w:u w:val="single" w:color="E97132" w:themeColor="accent2"/>
+        </w:rPr>
+        <w:t>Base de datos del sistema:</w:t>
+      </w:r>
+      <w:r>
+        <w:rPr>
+          <w:rFonts w:ascii="Times New Roman" w:eastAsia="Aptos" w:hAnsi="Times New Roman" w:cs="Times New Roman"/>
+          <w:color w:val="000000" w:themeColor="text1"/>
+        </w:rPr>
+        <w:t xml:space="preserve"> C:\Program Files\Microsoft SQL Server\MSSQL16.AURORASA\MSSQL\Data</w:t>
+      </w:r>
+    </w:p>
+    <w:p>
+      <w:pPr>
+        <w:pStyle w:val="Prrafodelista"/>
+        <w:spacing w:after="0" w:line="278" w:lineRule="auto"/>
+        <w:ind w:left="2136"/>
+        <w:rPr>
+          <w:rFonts w:ascii="Times New Roman" w:eastAsia="Aptos" w:hAnsi="Times New Roman" w:cs="Times New Roman"/>
+          <w:color w:val="000000" w:themeColor="text1"/>
+        </w:rPr>
+      </w:pPr>
+    </w:p>
+    <w:p>
+      <w:pPr>
+        <w:pStyle w:val="Prrafodelista"/>
+        <w:spacing w:after="0" w:line="278" w:lineRule="auto"/>
+        <w:ind w:left="2136"/>
+        <w:rPr>
+          <w:rFonts w:ascii="Times New Roman" w:eastAsia="Aptos" w:hAnsi="Times New Roman" w:cs="Times New Roman"/>
+          <w:color w:val="000000" w:themeColor="text1"/>
+        </w:rPr>
+      </w:pPr>
+      <w:r>
+        <w:rPr>
+          <w:rFonts w:ascii="Times New Roman" w:eastAsia="Aptos" w:hAnsi="Times New Roman" w:cs="Times New Roman"/>
+          <w:color w:val="000000" w:themeColor="text1"/>
+          <w:u w:val="single" w:color="E97132" w:themeColor="accent2"/>
+        </w:rPr>
+        <w:t>Base de datos del usuario:</w:t>
+      </w:r>
+      <w:r>
+        <w:rPr>
+          <w:rFonts w:ascii="Times New Roman" w:eastAsia="Aptos" w:hAnsi="Times New Roman" w:cs="Times New Roman"/>
+          <w:color w:val="000000" w:themeColor="text1"/>
+        </w:rPr>
+        <w:t xml:space="preserve"> C:\Program Files\Microsoft SQL Server\MSSQL16.AURORASA\MSSQL\Data</w:t>
+      </w:r>
+    </w:p>
+    <w:p>
+      <w:pPr>
+        <w:pStyle w:val="Prrafodelista"/>
+        <w:spacing w:after="0" w:line="278" w:lineRule="auto"/>
+        <w:ind w:left="2136"/>
+        <w:rPr>
+          <w:rFonts w:ascii="Times New Roman" w:eastAsia="Aptos" w:hAnsi="Times New Roman" w:cs="Times New Roman"/>
+          <w:color w:val="000000" w:themeColor="text1"/>
+        </w:rPr>
+      </w:pPr>
+    </w:p>
+    <w:p>
+      <w:pPr>
+        <w:pStyle w:val="Prrafodelista"/>
+        <w:spacing w:after="0" w:line="278" w:lineRule="auto"/>
+        <w:ind w:left="2136"/>
+        <w:rPr>
+          <w:rFonts w:ascii="Times New Roman" w:eastAsia="Aptos" w:hAnsi="Times New Roman" w:cs="Times New Roman"/>
+          <w:color w:val="000000" w:themeColor="text1"/>
+        </w:rPr>
+      </w:pPr>
+      <w:r>
+        <w:rPr>
+          <w:rFonts w:ascii="Times New Roman" w:eastAsia="Aptos" w:hAnsi="Times New Roman" w:cs="Times New Roman"/>
+          <w:color w:val="000000" w:themeColor="text1"/>
+          <w:u w:val="single" w:color="E97132" w:themeColor="accent2"/>
+        </w:rPr>
+        <w:t>Log de usuario (log):</w:t>
+      </w:r>
+      <w:r>
+        <w:rPr>
+          <w:rFonts w:ascii="Times New Roman" w:eastAsia="Aptos" w:hAnsi="Times New Roman" w:cs="Times New Roman"/>
+          <w:color w:val="000000" w:themeColor="text1"/>
+        </w:rPr>
+        <w:t xml:space="preserve"> C:\Program Files\Microsoft SQL Server\MSSQL16.AURORASA\MSSQL\Data</w:t>
+      </w:r>
+    </w:p>
+    <w:p>
+      <w:pPr>
+        <w:pStyle w:val="Prrafodelista"/>
+        <w:spacing w:after="0" w:line="278" w:lineRule="auto"/>
+        <w:ind w:left="2136"/>
+        <w:rPr>
+          <w:rFonts w:ascii="Times New Roman" w:eastAsia="Aptos" w:hAnsi="Times New Roman" w:cs="Times New Roman"/>
+          <w:color w:val="000000" w:themeColor="text1"/>
+        </w:rPr>
+      </w:pPr>
+    </w:p>
+    <w:p>
+      <w:pPr>
+        <w:pStyle w:val="Prrafodelista"/>
+        <w:spacing w:after="0" w:line="278" w:lineRule="auto"/>
+        <w:ind w:left="2136"/>
+        <w:rPr>
+          <w:rFonts w:ascii="Times New Roman" w:eastAsia="Aptos" w:hAnsi="Times New Roman" w:cs="Times New Roman"/>
+          <w:color w:val="000000" w:themeColor="text1"/>
+        </w:rPr>
+      </w:pPr>
+      <w:r>
+        <w:rPr>
+          <w:rFonts w:ascii="Times New Roman" w:eastAsia="Aptos" w:hAnsi="Times New Roman" w:cs="Times New Roman"/>
+          <w:color w:val="000000" w:themeColor="text1"/>
+          <w:u w:val="single" w:color="E97132" w:themeColor="accent2"/>
+        </w:rPr>
+        <w:t>Archivos de respaldo:</w:t>
+      </w:r>
+      <w:r>
+        <w:rPr>
+          <w:rFonts w:ascii="Times New Roman" w:eastAsia="Aptos" w:hAnsi="Times New Roman" w:cs="Times New Roman"/>
+          <w:color w:val="000000" w:themeColor="text1"/>
+        </w:rPr>
+        <w:t xml:space="preserve"> C:\Program Files\Microsoft SQL Server\MSSQL16.AURORASA\MSSQL\</w:t>
+      </w:r>
+      <w:proofErr w:type="spellStart"/>
+      <w:r>
+        <w:rPr>
+          <w:rFonts w:ascii="Times New Roman" w:eastAsia="Aptos" w:hAnsi="Times New Roman" w:cs="Times New Roman"/>
+          <w:color w:val="000000" w:themeColor="text1"/>
+        </w:rPr>
+        <w:t>Backup</w:t>
+      </w:r>
+      <w:proofErr w:type="spellEnd"/>
+    </w:p>
+    <w:p>
+      <w:pPr>
+        <w:pStyle w:val="Prrafodelista"/>
+        <w:spacing w:after="0" w:line="278" w:lineRule="auto"/>
+        <w:ind w:left="1416"/>
+        <w:rPr>
+          <w:rFonts w:ascii="Times New Roman" w:eastAsia="Aptos" w:hAnsi="Times New Roman" w:cs="Times New Roman"/>
+          <w:color w:val="000000" w:themeColor="text1"/>
+        </w:rPr>
+      </w:pPr>
+    </w:p>
+    <w:p>
+      <w:pPr>
+        <w:pStyle w:val="Prrafodelista"/>
+        <w:numPr>
+          <w:ilvl w:val="0"/>
+          <w:numId w:val="2"/>
+        </w:numPr>
+        <w:spacing w:after="0" w:line="278" w:lineRule="auto"/>
+        <w:rPr>
+          <w:rFonts w:ascii="Times New Roman" w:eastAsia="Aptos" w:hAnsi="Times New Roman" w:cs="Times New Roman"/>
+          <w:color w:val="000000" w:themeColor="text1"/>
+        </w:rPr>
+      </w:pPr>
+      <w:r>
+        <w:rPr>
+          <w:rFonts w:ascii="Times New Roman" w:eastAsia="Aptos" w:hAnsi="Times New Roman" w:cs="Times New Roman"/>
+          <w:color w:val="000000" w:themeColor="text1"/>
+        </w:rPr>
+        <w:lastRenderedPageBreak/>
+        <w:t>La m</w:t>
+      </w:r>
+      <w:r>
+        <w:rPr>
+          <w:rFonts w:ascii="Times New Roman" w:eastAsia="Aptos" w:hAnsi="Times New Roman" w:cs="Times New Roman"/>
+          <w:color w:val="000000" w:themeColor="text1"/>
+        </w:rPr>
+        <w:t>emoria a usar es de 1410 (MB), la recomendada por el SQL Server Express.</w:t>
+      </w:r>
+    </w:p>
+    <w:p>
+      <w:pPr>
+        <w:pStyle w:val="Prrafodelista"/>
+        <w:spacing w:after="0" w:line="278" w:lineRule="auto"/>
+        <w:rPr>
+          <w:rFonts w:ascii="Times New Roman" w:eastAsia="Aptos" w:hAnsi="Times New Roman" w:cs="Times New Roman"/>
+          <w:color w:val="000000" w:themeColor="text1"/>
+        </w:rPr>
+      </w:pPr>
+    </w:p>
+    <w:p>
+      <w:pPr>
+        <w:pStyle w:val="Prrafodelista"/>
+        <w:numPr>
+          <w:ilvl w:val="0"/>
+          <w:numId w:val="2"/>
+        </w:numPr>
+        <w:spacing w:after="0" w:line="278" w:lineRule="auto"/>
+        <w:rPr>
+          <w:rFonts w:ascii="Times New Roman" w:eastAsia="Aptos" w:hAnsi="Times New Roman" w:cs="Times New Roman"/>
+          <w:color w:val="000000" w:themeColor="text1"/>
+        </w:rPr>
+      </w:pPr>
+      <w:r>
+        <w:rPr>
+          <w:rFonts w:ascii="Times New Roman" w:eastAsia="Aptos" w:hAnsi="Times New Roman" w:cs="Times New Roman"/>
+          <w:color w:val="000000" w:themeColor="text1"/>
+        </w:rPr>
+        <w:t>Puerto determinado a usar 1433.</w:t>
+      </w:r>
+    </w:p>
+    <w:p>
+      <w:pPr>
+        <w:pStyle w:val="Prrafodelista"/>
+        <w:spacing w:after="0" w:line="278" w:lineRule="auto"/>
+        <w:rPr>
+          <w:rFonts w:ascii="Times New Roman" w:eastAsia="Aptos" w:hAnsi="Times New Roman" w:cs="Times New Roman"/>
+          <w:color w:val="000000" w:themeColor="text1"/>
+        </w:rPr>
+      </w:pPr>
+    </w:p>
+    <w:p>
+      <w:pPr>
+        <w:pStyle w:val="Prrafodelista"/>
+        <w:numPr>
+          <w:ilvl w:val="0"/>
+          <w:numId w:val="2"/>
+        </w:numPr>
+        <w:spacing w:after="0" w:line="278" w:lineRule="auto"/>
+        <w:rPr>
+          <w:rFonts w:ascii="Times New Roman" w:eastAsia="Aptos" w:hAnsi="Times New Roman" w:cs="Times New Roman"/>
+          <w:color w:val="000000" w:themeColor="text1"/>
+        </w:rPr>
+      </w:pPr>
+      <w:r>
+        <w:rPr>
+          <w:rFonts w:ascii="Times New Roman" w:eastAsia="Aptos" w:hAnsi="Times New Roman" w:cs="Times New Roman"/>
+          <w:color w:val="000000" w:themeColor="text1"/>
+        </w:rPr>
+        <w:t xml:space="preserve">No se utiliza la </w:t>
+      </w:r>
+      <w:proofErr w:type="spellStart"/>
+      <w:r>
+        <w:rPr>
+          <w:rFonts w:ascii="Times New Roman" w:eastAsia="Aptos" w:hAnsi="Times New Roman" w:cs="Times New Roman"/>
+          <w:color w:val="000000" w:themeColor="text1"/>
+        </w:rPr>
+        <w:t>Azure</w:t>
+      </w:r>
+      <w:proofErr w:type="spellEnd"/>
+      <w:r>
+        <w:rPr>
+          <w:rFonts w:ascii="Times New Roman" w:eastAsia="Aptos" w:hAnsi="Times New Roman" w:cs="Times New Roman"/>
+          <w:color w:val="000000" w:themeColor="text1"/>
+        </w:rPr>
+        <w:t xml:space="preserve"> </w:t>
+      </w:r>
+      <w:proofErr w:type="spellStart"/>
+      <w:r>
+        <w:rPr>
+          <w:rFonts w:ascii="Times New Roman" w:eastAsia="Aptos" w:hAnsi="Times New Roman" w:cs="Times New Roman"/>
+          <w:color w:val="000000" w:themeColor="text1"/>
+        </w:rPr>
+        <w:t>Extension</w:t>
+      </w:r>
+      <w:proofErr w:type="spellEnd"/>
+      <w:r>
+        <w:rPr>
+          <w:rFonts w:ascii="Times New Roman" w:eastAsia="Aptos" w:hAnsi="Times New Roman" w:cs="Times New Roman"/>
+          <w:color w:val="000000" w:themeColor="text1"/>
+        </w:rPr>
+        <w:t xml:space="preserve"> </w:t>
+      </w:r>
+      <w:proofErr w:type="spellStart"/>
+      <w:r>
+        <w:rPr>
+          <w:rFonts w:ascii="Times New Roman" w:eastAsia="Aptos" w:hAnsi="Times New Roman" w:cs="Times New Roman"/>
+          <w:color w:val="000000" w:themeColor="text1"/>
+        </w:rPr>
+        <w:t>for</w:t>
+      </w:r>
+      <w:proofErr w:type="spellEnd"/>
+      <w:r>
+        <w:rPr>
+          <w:rFonts w:ascii="Times New Roman" w:eastAsia="Aptos" w:hAnsi="Times New Roman" w:cs="Times New Roman"/>
+          <w:color w:val="000000" w:themeColor="text1"/>
+        </w:rPr>
+        <w:t xml:space="preserve"> SQL Server.</w:t>
+      </w:r>
+    </w:p>
+    <w:p>
+      <w:pPr>
+        <w:spacing w:after="0" w:line="278" w:lineRule="auto"/>
+        <w:rPr>
+          <w:rFonts w:ascii="Aptos" w:eastAsia="Aptos" w:hAnsi="Aptos" w:cs="Aptos"/>
+          <w:color w:val="000000" w:themeColor="text1"/>
+        </w:rPr>
+      </w:pPr>
+    </w:p>
+    <w:p>
+      <w:pPr>
+        <w:pStyle w:val="Prrafodelista"/>
+        <w:numPr>
+          <w:ilvl w:val="0"/>
+          <w:numId w:val="2"/>
+        </w:numPr>
+        <w:spacing w:after="0" w:line="278" w:lineRule="auto"/>
+        <w:rPr>
+          <w:rFonts w:ascii="Times New Roman" w:eastAsia="Aptos" w:hAnsi="Times New Roman" w:cs="Times New Roman"/>
+          <w:color w:val="000000" w:themeColor="text1"/>
           <w:sz w:val="40"/>
           <w:u w:val="single" w:color="E97132" w:themeColor="accent2"/>
         </w:rPr>
@@ -14350,7 +12242,6 @@
           <w:noProof/>
           <w:lang w:val="en-US"/>
         </w:rPr>
-        <w:lastRenderedPageBreak/>
         <w:drawing>
           <wp:inline distT="0" distB="0" distL="0" distR="0" wp14:anchorId="5E08FE31" wp14:editId="507EB3D0">
             <wp:extent cx="5724524" cy="3657600"/>
@@ -14367,7 +12258,7 @@
                     <pic:cNvPicPr/>
                   </pic:nvPicPr>
                   <pic:blipFill>
-                    <a:blip r:embed="rId35" cstate="print">
+                    <a:blip r:embed="rId31" cstate="print">
                       <a:extLst>
                         <a:ext uri="{28A0092B-C50C-407E-A947-70E740481C1C}">
                           <a14:useLocalDpi xmlns:a14="http://schemas.microsoft.com/office/drawing/2010/main" val="0"/>
@@ -14439,7 +12330,7 @@
           <w:color w:val="000000" w:themeColor="text1"/>
         </w:rPr>
       </w:pPr>
-      <w:bookmarkStart w:id="25" w:name="_Toc191610157"/>
+      <w:bookmarkStart w:id="24" w:name="_Toc191610157"/>
       <w:r>
         <w:rPr>
           <w:rFonts w:ascii="Times New Roman" w:eastAsia="Aptos" w:hAnsi="Times New Roman" w:cs="Times New Roman"/>
@@ -14448,7 +12339,7 @@
         </w:rPr>
         <w:t>Entrega 5:</w:t>
       </w:r>
-      <w:bookmarkEnd w:id="25"/>
+      <w:bookmarkEnd w:id="24"/>
     </w:p>
     <w:p>
       <w:pPr>
@@ -14493,366 +12384,175 @@
     </w:p>
     <w:p>
       <w:pPr>
-        <w:spacing w:after="0" w:line="278" w:lineRule="auto"/>
-        <w:rPr>
-          <w:rFonts w:ascii="Times New Roman" w:eastAsia="Aptos" w:hAnsi="Times New Roman" w:cs="Times New Roman"/>
-          <w:color w:val="000000" w:themeColor="text1"/>
-        </w:rPr>
-      </w:pPr>
-      <w:r>
-        <w:rPr>
-          <w:rFonts w:ascii="Times New Roman" w:eastAsia="Aptos" w:hAnsi="Times New Roman" w:cs="Times New Roman"/>
-          <w:color w:val="000000" w:themeColor="text1"/>
-        </w:rPr>
-        <w:t xml:space="preserve">Hemos decidido optar por un respaldo de la base de datos completo (full), el cual se </w:t>
-      </w:r>
-      <w:r>
-        <w:rPr>
-          <w:rFonts w:ascii="Times New Roman" w:eastAsia="Aptos" w:hAnsi="Times New Roman" w:cs="Times New Roman"/>
-          <w:color w:val="000000" w:themeColor="text1"/>
+        <w:spacing w:before="100" w:beforeAutospacing="1" w:after="100" w:afterAutospacing="1" w:line="240" w:lineRule="auto"/>
+        <w:rPr>
+          <w:rFonts w:ascii="Times New Roman" w:eastAsia="Times New Roman" w:hAnsi="Times New Roman" w:cs="Times New Roman"/>
+        </w:rPr>
+      </w:pPr>
+      <w:r>
+        <w:rPr>
+          <w:rFonts w:ascii="Times New Roman" w:eastAsia="Times New Roman" w:hAnsi="Times New Roman" w:cs="Times New Roman"/>
+        </w:rPr>
+        <w:t>Hemos decidido implementar un plan de respaldo para nuestra base de datos que incluye diferentes tipos de copias de seguridad para garantizar la protección y recuperación de la información.</w:t>
+      </w:r>
+    </w:p>
+    <w:p>
+      <w:pPr>
+        <w:spacing w:before="100" w:beforeAutospacing="1" w:after="100" w:afterAutospacing="1" w:line="240" w:lineRule="auto"/>
+        <w:rPr>
+          <w:rFonts w:ascii="Times New Roman" w:eastAsia="Times New Roman" w:hAnsi="Times New Roman" w:cs="Times New Roman"/>
+        </w:rPr>
+      </w:pPr>
+      <w:r>
+        <w:rPr>
+          <w:rFonts w:ascii="Times New Roman" w:eastAsia="Times New Roman" w:hAnsi="Times New Roman" w:cs="Times New Roman"/>
+        </w:rPr>
+        <w:t> </w:t>
+      </w:r>
+    </w:p>
+    <w:p>
+      <w:pPr>
+        <w:spacing w:before="100" w:beforeAutospacing="1" w:after="100" w:afterAutospacing="1" w:line="240" w:lineRule="auto"/>
+        <w:rPr>
+          <w:rFonts w:ascii="Times New Roman" w:eastAsia="Times New Roman" w:hAnsi="Times New Roman" w:cs="Times New Roman"/>
+        </w:rPr>
+      </w:pPr>
+      <w:r>
+        <w:rPr>
+          <w:rFonts w:ascii="Times New Roman" w:eastAsia="Times New Roman" w:hAnsi="Times New Roman" w:cs="Times New Roman"/>
+        </w:rPr>
+        <w:lastRenderedPageBreak/>
+        <w:t xml:space="preserve">En primer lugar, realizaremos un respaldo completo (full) </w:t>
+      </w:r>
+      <w:r>
+        <w:rPr>
+          <w:rFonts w:ascii="Times New Roman" w:eastAsia="Times New Roman" w:hAnsi="Times New Roman" w:cs="Times New Roman"/>
+        </w:rPr>
+        <w:t xml:space="preserve">cada 24 </w:t>
+      </w:r>
+      <w:proofErr w:type="spellStart"/>
+      <w:r>
+        <w:rPr>
+          <w:rFonts w:ascii="Times New Roman" w:eastAsia="Times New Roman" w:hAnsi="Times New Roman" w:cs="Times New Roman"/>
+        </w:rPr>
+        <w:t>hs</w:t>
+      </w:r>
+      <w:proofErr w:type="spellEnd"/>
+      <w:r>
+        <w:rPr>
+          <w:rFonts w:ascii="Times New Roman" w:eastAsia="Times New Roman" w:hAnsi="Times New Roman" w:cs="Times New Roman"/>
+        </w:rPr>
+        <w:t xml:space="preserve"> a las 10 pm en un horario donde no se tenga que usar la base de datos</w:t>
+      </w:r>
+      <w:r>
+        <w:rPr>
+          <w:rFonts w:ascii="Times New Roman" w:eastAsia="Times New Roman" w:hAnsi="Times New Roman" w:cs="Times New Roman"/>
+        </w:rPr>
+        <w:t>, lo que significa que haremos una copia de todos los datos y objetos de la base de datos en ese momento.</w:t>
+      </w:r>
+    </w:p>
+    <w:p>
+      <w:pPr>
+        <w:spacing w:before="100" w:beforeAutospacing="1" w:after="100" w:afterAutospacing="1" w:line="240" w:lineRule="auto"/>
+        <w:rPr>
+          <w:rFonts w:ascii="Times New Roman" w:eastAsia="Times New Roman" w:hAnsi="Times New Roman" w:cs="Times New Roman"/>
+        </w:rPr>
+      </w:pPr>
+      <w:r>
+        <w:rPr>
+          <w:rFonts w:ascii="Times New Roman" w:eastAsia="Times New Roman" w:hAnsi="Times New Roman" w:cs="Times New Roman"/>
+        </w:rPr>
+        <w:t>Además, todos los días, durante la noche cuando la base de datos no esté en uso, realizaremos un respaldo diferencial</w:t>
+      </w:r>
+      <w:r>
+        <w:rPr>
+          <w:rFonts w:ascii="Times New Roman" w:eastAsia="Times New Roman" w:hAnsi="Times New Roman" w:cs="Times New Roman"/>
+        </w:rPr>
+        <w:t xml:space="preserve"> cada 2 horas</w:t>
+      </w:r>
+      <w:r>
+        <w:rPr>
+          <w:rFonts w:ascii="Times New Roman" w:eastAsia="Times New Roman" w:hAnsi="Times New Roman" w:cs="Times New Roman"/>
+        </w:rPr>
+        <w:t>, que solo copiará los cambios realizados desde el último respaldo completo. Esto nos permitirá ahorrar tiempo y espacio, ya que no es necesario hacer una copia completa todos los días.</w:t>
+      </w:r>
+    </w:p>
+    <w:p>
+      <w:pPr>
+        <w:rPr>
+          <w:rFonts w:ascii="Times New Roman" w:eastAsia="Times New Roman" w:hAnsi="Times New Roman" w:cs="Times New Roman"/>
+        </w:rPr>
+      </w:pPr>
+      <w:r>
+        <w:rPr>
+          <w:rFonts w:ascii="Times New Roman" w:eastAsia="Times New Roman" w:hAnsi="Times New Roman" w:cs="Times New Roman"/>
+        </w:rPr>
+        <w:t xml:space="preserve">El Respaldo de Transacciones se </w:t>
+      </w:r>
+      <w:bookmarkStart w:id="25" w:name="_GoBack"/>
+      <w:bookmarkEnd w:id="25"/>
+      <w:r>
+        <w:rPr>
+          <w:rFonts w:ascii="Times New Roman" w:eastAsia="Times New Roman" w:hAnsi="Times New Roman" w:cs="Times New Roman"/>
         </w:rPr>
         <w:t>realizará</w:t>
       </w:r>
       <w:r>
         <w:rPr>
-          <w:rFonts w:ascii="Times New Roman" w:eastAsia="Aptos" w:hAnsi="Times New Roman" w:cs="Times New Roman"/>
-          <w:color w:val="000000" w:themeColor="text1"/>
-        </w:rPr>
-        <w:t xml:space="preserve"> cada </w:t>
-      </w:r>
-      <w:r>
-        <w:rPr>
-          <w:rFonts w:ascii="Times New Roman" w:eastAsia="Aptos" w:hAnsi="Times New Roman" w:cs="Times New Roman"/>
-          <w:color w:val="000000" w:themeColor="text1"/>
-        </w:rPr>
-        <w:t xml:space="preserve">1 </w:t>
-      </w:r>
-      <w:r>
-        <w:rPr>
-          <w:rFonts w:ascii="Times New Roman" w:eastAsia="Aptos" w:hAnsi="Times New Roman" w:cs="Times New Roman"/>
-          <w:color w:val="000000" w:themeColor="text1"/>
-        </w:rPr>
-        <w:t xml:space="preserve">semana esto es para realizar una copia completa de </w:t>
-      </w:r>
-      <w:r>
-        <w:rPr>
-          <w:rFonts w:ascii="Times New Roman" w:eastAsia="Aptos" w:hAnsi="Times New Roman" w:cs="Times New Roman"/>
-          <w:color w:val="000000" w:themeColor="text1"/>
-        </w:rPr>
-        <w:t>todos los objetos de la DB.</w:t>
-      </w:r>
-      <w:r>
-        <w:rPr>
-          <w:rFonts w:ascii="Times New Roman" w:eastAsia="Aptos" w:hAnsi="Times New Roman" w:cs="Times New Roman"/>
-          <w:color w:val="000000" w:themeColor="text1"/>
-        </w:rPr>
-        <w:t xml:space="preserve"> Luego, usaremos el tipo de respaldo diferencial todos los dias a la noche </w:t>
-      </w:r>
-      <w:r>
-        <w:rPr>
-          <w:rFonts w:ascii="Times New Roman" w:eastAsia="Aptos" w:hAnsi="Times New Roman" w:cs="Times New Roman"/>
-          <w:color w:val="000000" w:themeColor="text1"/>
-        </w:rPr>
-        <w:t xml:space="preserve">en un horario donde no se </w:t>
-      </w:r>
-      <w:r>
-        <w:rPr>
-          <w:rFonts w:ascii="Times New Roman" w:eastAsia="Aptos" w:hAnsi="Times New Roman" w:cs="Times New Roman"/>
-          <w:color w:val="000000" w:themeColor="text1"/>
-        </w:rPr>
-        <w:t>esté</w:t>
-      </w:r>
-      <w:r>
-        <w:rPr>
-          <w:rFonts w:ascii="Times New Roman" w:eastAsia="Aptos" w:hAnsi="Times New Roman" w:cs="Times New Roman"/>
-          <w:color w:val="000000" w:themeColor="text1"/>
-        </w:rPr>
-        <w:t xml:space="preserve"> trabajando con la base de datos</w:t>
-      </w:r>
-      <w:r>
-        <w:rPr>
-          <w:rFonts w:ascii="Times New Roman" w:eastAsia="Aptos" w:hAnsi="Times New Roman" w:cs="Times New Roman"/>
-          <w:color w:val="000000" w:themeColor="text1"/>
+          <w:rFonts w:ascii="Times New Roman" w:eastAsia="Times New Roman" w:hAnsi="Times New Roman" w:cs="Times New Roman"/>
+        </w:rPr>
+        <w:t xml:space="preserve"> cada 30 minutos durante el </w:t>
+      </w:r>
+      <w:r>
+        <w:rPr>
+          <w:rFonts w:ascii="Times New Roman" w:eastAsia="Times New Roman" w:hAnsi="Times New Roman" w:cs="Times New Roman"/>
+        </w:rPr>
+        <w:t>día</w:t>
+      </w:r>
+      <w:r>
+        <w:rPr>
+          <w:rFonts w:ascii="Times New Roman" w:eastAsia="Times New Roman" w:hAnsi="Times New Roman" w:cs="Times New Roman"/>
+        </w:rPr>
+        <w:t xml:space="preserve">, incluyendo todas las transacciones que se han realizado en una base de datos desde la </w:t>
+      </w:r>
+      <w:r>
+        <w:rPr>
+          <w:rFonts w:ascii="Times New Roman" w:eastAsia="Times New Roman" w:hAnsi="Times New Roman" w:cs="Times New Roman"/>
+        </w:rPr>
+        <w:t>última</w:t>
+      </w:r>
+      <w:r>
+        <w:rPr>
+          <w:rFonts w:ascii="Times New Roman" w:eastAsia="Times New Roman" w:hAnsi="Times New Roman" w:cs="Times New Roman"/>
+        </w:rPr>
+        <w:t xml:space="preserve"> vez que se </w:t>
+      </w:r>
+      <w:r>
+        <w:rPr>
+          <w:rFonts w:ascii="Times New Roman" w:eastAsia="Times New Roman" w:hAnsi="Times New Roman" w:cs="Times New Roman"/>
+        </w:rPr>
+        <w:t>realizó</w:t>
+      </w:r>
+      <w:r>
+        <w:rPr>
+          <w:rFonts w:ascii="Times New Roman" w:eastAsia="Times New Roman" w:hAnsi="Times New Roman" w:cs="Times New Roman"/>
+        </w:rPr>
+        <w:t xml:space="preserve"> un </w:t>
+      </w:r>
+      <w:proofErr w:type="spellStart"/>
+      <w:r>
+        <w:rPr>
+          <w:rFonts w:ascii="Times New Roman" w:eastAsia="Times New Roman" w:hAnsi="Times New Roman" w:cs="Times New Roman"/>
+        </w:rPr>
+        <w:t>backup</w:t>
+      </w:r>
+      <w:proofErr w:type="spellEnd"/>
+      <w:r>
+        <w:rPr>
+          <w:rFonts w:ascii="Times New Roman" w:eastAsia="Times New Roman" w:hAnsi="Times New Roman" w:cs="Times New Roman"/>
         </w:rPr>
         <w:t xml:space="preserve">. </w:t>
       </w:r>
-      <w:r>
-        <w:rPr>
-          <w:rFonts w:ascii="Times New Roman" w:eastAsia="Aptos" w:hAnsi="Times New Roman" w:cs="Times New Roman"/>
-          <w:color w:val="000000" w:themeColor="text1"/>
-        </w:rPr>
-        <w:t>Además</w:t>
-      </w:r>
-      <w:r>
-        <w:rPr>
-          <w:rFonts w:ascii="Times New Roman" w:eastAsia="Aptos" w:hAnsi="Times New Roman" w:cs="Times New Roman"/>
-          <w:color w:val="000000" w:themeColor="text1"/>
-        </w:rPr>
-        <w:t>, en el caso de que nuestra B</w:t>
-      </w:r>
-      <w:r>
-        <w:rPr>
-          <w:rFonts w:ascii="Times New Roman" w:eastAsia="Aptos" w:hAnsi="Times New Roman" w:cs="Times New Roman"/>
-          <w:color w:val="000000" w:themeColor="text1"/>
-        </w:rPr>
-        <w:t>ase de datos</w:t>
-      </w:r>
-      <w:r>
-        <w:rPr>
-          <w:rFonts w:ascii="Times New Roman" w:eastAsia="Aptos" w:hAnsi="Times New Roman" w:cs="Times New Roman"/>
-          <w:color w:val="000000" w:themeColor="text1"/>
-        </w:rPr>
-        <w:t xml:space="preserve"> se encuentre dañada u offline implementaremos el Tail log para recuperar los </w:t>
-      </w:r>
-      <w:r>
-        <w:rPr>
-          <w:rFonts w:ascii="Times New Roman" w:eastAsia="Aptos" w:hAnsi="Times New Roman" w:cs="Times New Roman"/>
-          <w:color w:val="000000" w:themeColor="text1"/>
-        </w:rPr>
-        <w:t>últimos</w:t>
-      </w:r>
-      <w:r>
-        <w:rPr>
-          <w:rFonts w:ascii="Times New Roman" w:eastAsia="Aptos" w:hAnsi="Times New Roman" w:cs="Times New Roman"/>
-          <w:color w:val="000000" w:themeColor="text1"/>
-        </w:rPr>
-        <w:t xml:space="preserve"> cambios que se hayan</w:t>
-      </w:r>
-      <w:r>
-        <w:rPr>
-          <w:rFonts w:ascii="Times New Roman" w:eastAsia="Aptos" w:hAnsi="Times New Roman" w:cs="Times New Roman"/>
-          <w:color w:val="000000" w:themeColor="text1"/>
-        </w:rPr>
-        <w:t xml:space="preserve"> realizado</w:t>
-      </w:r>
-      <w:r>
-        <w:rPr>
-          <w:rFonts w:ascii="Times New Roman" w:eastAsia="Aptos" w:hAnsi="Times New Roman" w:cs="Times New Roman"/>
-          <w:color w:val="000000" w:themeColor="text1"/>
-        </w:rPr>
-        <w:t>,</w:t>
-      </w:r>
-      <w:r>
-        <w:rPr>
-          <w:rFonts w:ascii="Times New Roman" w:eastAsia="Aptos" w:hAnsi="Times New Roman" w:cs="Times New Roman"/>
-          <w:color w:val="000000" w:themeColor="text1"/>
-        </w:rPr>
-        <w:t xml:space="preserve"> este actuara cada hora guardando dichos cambios. Por último, </w:t>
-      </w:r>
-      <w:r>
-        <w:rPr>
-          <w:rFonts w:ascii="Times New Roman" w:eastAsia="Aptos" w:hAnsi="Times New Roman" w:cs="Times New Roman"/>
-          <w:color w:val="000000" w:themeColor="text1"/>
-        </w:rPr>
-        <w:t xml:space="preserve">vemos como una buena </w:t>
-      </w:r>
-      <w:r>
-        <w:rPr>
-          <w:rFonts w:ascii="Times New Roman" w:eastAsia="Aptos" w:hAnsi="Times New Roman" w:cs="Times New Roman"/>
-          <w:color w:val="000000" w:themeColor="text1"/>
-        </w:rPr>
-        <w:t>opción</w:t>
-      </w:r>
-      <w:r>
-        <w:rPr>
-          <w:rFonts w:ascii="Times New Roman" w:eastAsia="Aptos" w:hAnsi="Times New Roman" w:cs="Times New Roman"/>
-          <w:color w:val="000000" w:themeColor="text1"/>
-        </w:rPr>
-        <w:t xml:space="preserve"> usar la estrategia 3-2-1 para tener tres copias, en al menos dos lugares o medios y uno de ellos en la nube en el caso de que no pueda realizar los </w:t>
-      </w:r>
-      <w:proofErr w:type="spellStart"/>
-      <w:r>
-        <w:rPr>
-          <w:rFonts w:ascii="Times New Roman" w:eastAsia="Aptos" w:hAnsi="Times New Roman" w:cs="Times New Roman"/>
-          <w:color w:val="000000" w:themeColor="text1"/>
-        </w:rPr>
-        <w:t>backups</w:t>
-      </w:r>
-      <w:proofErr w:type="spellEnd"/>
-      <w:r>
-        <w:rPr>
-          <w:rFonts w:ascii="Times New Roman" w:eastAsia="Aptos" w:hAnsi="Times New Roman" w:cs="Times New Roman"/>
-          <w:color w:val="000000" w:themeColor="text1"/>
-        </w:rPr>
-        <w:t xml:space="preserve"> mencion</w:t>
-      </w:r>
-      <w:r>
-        <w:rPr>
-          <w:rFonts w:ascii="Times New Roman" w:eastAsia="Aptos" w:hAnsi="Times New Roman" w:cs="Times New Roman"/>
-          <w:color w:val="000000" w:themeColor="text1"/>
-        </w:rPr>
-        <w:t>ados anteriormente.</w:t>
-      </w:r>
-    </w:p>
-    <w:p>
-      <w:pPr>
-        <w:rPr>
-          <w:color w:val="000000" w:themeColor="text1"/>
-        </w:rPr>
-      </w:pPr>
-      <w:r>
-        <w:rPr>
-          <w:color w:val="000000" w:themeColor="text1"/>
-        </w:rPr>
-        <w:t xml:space="preserve"> Posible cambio:</w:t>
-      </w:r>
-      <w:bookmarkStart w:id="26" w:name="_GoBack"/>
-      <w:bookmarkEnd w:id="26"/>
-    </w:p>
-    <w:p>
-      <w:pPr>
-        <w:spacing w:before="100" w:beforeAutospacing="1" w:after="100" w:afterAutospacing="1" w:line="240" w:lineRule="auto"/>
-        <w:rPr>
-          <w:rFonts w:ascii="Times New Roman" w:eastAsia="Times New Roman" w:hAnsi="Times New Roman" w:cs="Times New Roman"/>
-        </w:rPr>
-      </w:pPr>
-      <w:r>
-        <w:rPr>
-          <w:rFonts w:ascii="Times New Roman" w:eastAsia="Times New Roman" w:hAnsi="Times New Roman" w:cs="Times New Roman"/>
-        </w:rPr>
-        <w:t>Hemos decidido implementar un plan de respaldo para nuestra base de datos que incluye diferentes tipos de copias de seguridad para garantizar la protección y recuperación de la información.</w:t>
-      </w:r>
-    </w:p>
-    <w:p>
-      <w:pPr>
-        <w:spacing w:before="100" w:beforeAutospacing="1" w:after="100" w:afterAutospacing="1" w:line="240" w:lineRule="auto"/>
-        <w:rPr>
-          <w:rFonts w:ascii="Times New Roman" w:eastAsia="Times New Roman" w:hAnsi="Times New Roman" w:cs="Times New Roman"/>
-        </w:rPr>
-      </w:pPr>
-      <w:r>
-        <w:rPr>
-          <w:rFonts w:ascii="Times New Roman" w:eastAsia="Times New Roman" w:hAnsi="Times New Roman" w:cs="Times New Roman"/>
-        </w:rPr>
-        <w:t> </w:t>
-      </w:r>
-    </w:p>
-    <w:p>
-      <w:pPr>
-        <w:spacing w:before="100" w:beforeAutospacing="1" w:after="100" w:afterAutospacing="1" w:line="240" w:lineRule="auto"/>
-        <w:rPr>
-          <w:rFonts w:ascii="Times New Roman" w:eastAsia="Times New Roman" w:hAnsi="Times New Roman" w:cs="Times New Roman"/>
-        </w:rPr>
-      </w:pPr>
-      <w:r>
-        <w:rPr>
-          <w:rFonts w:ascii="Times New Roman" w:eastAsia="Times New Roman" w:hAnsi="Times New Roman" w:cs="Times New Roman"/>
-        </w:rPr>
-        <w:lastRenderedPageBreak/>
-        <w:t>En primer lugar, realizaremos un respaldo completo (full) una vez por semana, lo que significa que haremos una copia de todos los datos y objetos de la base de datos en ese momento.</w:t>
-      </w:r>
-    </w:p>
-    <w:p>
-      <w:pPr>
-        <w:spacing w:before="100" w:beforeAutospacing="1" w:after="100" w:afterAutospacing="1" w:line="240" w:lineRule="auto"/>
-        <w:rPr>
-          <w:rFonts w:ascii="Times New Roman" w:eastAsia="Times New Roman" w:hAnsi="Times New Roman" w:cs="Times New Roman"/>
-        </w:rPr>
-      </w:pPr>
-      <w:r>
-        <w:rPr>
-          <w:rFonts w:ascii="Times New Roman" w:eastAsia="Times New Roman" w:hAnsi="Times New Roman" w:cs="Times New Roman"/>
-        </w:rPr>
-        <w:t>Además, todos los días, durante la noche cuando la base de datos no esté en uso, realizaremos un respaldo diferencial, que solo copiará los cambios realizados desde el último respaldo completo. Esto nos permitirá ahorrar tiempo y espacio, ya que no es necesario hacer una copia completa todos los días.</w:t>
-      </w:r>
-    </w:p>
-    <w:p>
-      <w:pPr>
-        <w:spacing w:before="100" w:beforeAutospacing="1" w:after="100" w:afterAutospacing="1" w:line="240" w:lineRule="auto"/>
-        <w:rPr>
-          <w:rFonts w:ascii="Times New Roman" w:eastAsia="Times New Roman" w:hAnsi="Times New Roman" w:cs="Times New Roman"/>
-        </w:rPr>
-      </w:pPr>
-      <w:r>
-        <w:rPr>
-          <w:rFonts w:ascii="Times New Roman" w:eastAsia="Times New Roman" w:hAnsi="Times New Roman" w:cs="Times New Roman"/>
-        </w:rPr>
-        <w:t xml:space="preserve">En caso de que la base de datos </w:t>
-      </w:r>
-      <w:proofErr w:type="spellStart"/>
-      <w:r>
-        <w:rPr>
-          <w:rFonts w:ascii="Times New Roman" w:eastAsia="Times New Roman" w:hAnsi="Times New Roman" w:cs="Times New Roman"/>
-        </w:rPr>
-        <w:t>realize</w:t>
-      </w:r>
-      <w:proofErr w:type="spellEnd"/>
-      <w:r>
-        <w:rPr>
-          <w:rFonts w:ascii="Times New Roman" w:eastAsia="Times New Roman" w:hAnsi="Times New Roman" w:cs="Times New Roman"/>
-        </w:rPr>
-        <w:t xml:space="preserve"> una copia que solo respalda los cambios realizado (</w:t>
-      </w:r>
-      <w:proofErr w:type="gramStart"/>
-      <w:r>
-        <w:rPr>
-          <w:rFonts w:ascii="Times New Roman" w:eastAsia="Times New Roman" w:hAnsi="Times New Roman" w:cs="Times New Roman"/>
-        </w:rPr>
-        <w:t>cada horas</w:t>
-      </w:r>
-      <w:proofErr w:type="gramEnd"/>
-      <w:r>
-        <w:rPr>
-          <w:rFonts w:ascii="Times New Roman" w:eastAsia="Times New Roman" w:hAnsi="Times New Roman" w:cs="Times New Roman"/>
-        </w:rPr>
-        <w:t xml:space="preserve">) desde el ultimo </w:t>
-      </w:r>
-      <w:proofErr w:type="spellStart"/>
-      <w:r>
-        <w:rPr>
-          <w:rFonts w:ascii="Times New Roman" w:eastAsia="Times New Roman" w:hAnsi="Times New Roman" w:cs="Times New Roman"/>
-        </w:rPr>
-        <w:t>backup</w:t>
-      </w:r>
-      <w:proofErr w:type="spellEnd"/>
-      <w:r>
-        <w:rPr>
-          <w:rFonts w:ascii="Times New Roman" w:eastAsia="Times New Roman" w:hAnsi="Times New Roman" w:cs="Times New Roman"/>
-        </w:rPr>
-        <w:t xml:space="preserve"> completo o mismo incremental previo, utilizaremos </w:t>
-      </w:r>
-      <w:proofErr w:type="spellStart"/>
-      <w:r>
-        <w:rPr>
-          <w:rFonts w:ascii="Times New Roman" w:eastAsia="Times New Roman" w:hAnsi="Times New Roman" w:cs="Times New Roman"/>
-        </w:rPr>
-        <w:t>Backup</w:t>
-      </w:r>
-      <w:proofErr w:type="spellEnd"/>
-      <w:r>
-        <w:rPr>
-          <w:rFonts w:ascii="Times New Roman" w:eastAsia="Times New Roman" w:hAnsi="Times New Roman" w:cs="Times New Roman"/>
-        </w:rPr>
-        <w:t xml:space="preserve"> Incremental, ya que captura los datos modificados desde el ultimo </w:t>
-      </w:r>
-      <w:proofErr w:type="spellStart"/>
-      <w:r>
-        <w:rPr>
-          <w:rFonts w:ascii="Times New Roman" w:eastAsia="Times New Roman" w:hAnsi="Times New Roman" w:cs="Times New Roman"/>
-        </w:rPr>
-        <w:t>backup</w:t>
-      </w:r>
-      <w:proofErr w:type="spellEnd"/>
-      <w:r>
-        <w:rPr>
-          <w:rFonts w:ascii="Times New Roman" w:eastAsia="Times New Roman" w:hAnsi="Times New Roman" w:cs="Times New Roman"/>
-        </w:rPr>
-        <w:t xml:space="preserve"> de cualquier tipo.</w:t>
-      </w:r>
-    </w:p>
-    <w:p>
-      <w:pPr>
-        <w:spacing w:before="100" w:beforeAutospacing="1" w:after="100" w:afterAutospacing="1" w:line="240" w:lineRule="auto"/>
-        <w:rPr>
-          <w:rFonts w:ascii="Times New Roman" w:eastAsia="Times New Roman" w:hAnsi="Times New Roman" w:cs="Times New Roman"/>
-        </w:rPr>
-      </w:pPr>
-      <w:r>
-        <w:rPr>
-          <w:rFonts w:ascii="Times New Roman" w:eastAsia="Times New Roman" w:hAnsi="Times New Roman" w:cs="Times New Roman"/>
-        </w:rPr>
-        <w:t>Finalmente, como medida adicional de seguridad, adoptaremos la estrategia 3-2-1, que consiste en mantener tres copias de los datos: dos en diferentes medios o ubicaciones locales, y una tercera copia en la nube. Esto nos asegura que, incluso si no podemos realizar los respaldos programados, siempre tendremos una copia de respaldo disponible en caso de emergencia.</w:t>
-      </w:r>
     </w:p>
     <w:p>
       <w:pPr>
@@ -14862,7 +12562,7 @@
       </w:pPr>
     </w:p>
     <w:sectPr>
-      <w:headerReference w:type="default" r:id="rId36"/>
+      <w:headerReference w:type="default" r:id="rId32"/>
       <w:pgSz w:w="11906" w:h="16838"/>
       <w:pgMar w:top="1440" w:right="1440" w:bottom="1440" w:left="1440" w:header="720" w:footer="720" w:gutter="0"/>
       <w:pgBorders w:display="firstPage" w:offsetFrom="page">
@@ -18781,6 +16481,92 @@
     </w:lvl>
   </w:abstractNum>
   <w:abstractNum w:abstractNumId="35" w15:restartNumberingAfterBreak="0">
+    <w:nsid w:val="5B1F07DC"/>
+    <w:multiLevelType w:val="hybridMultilevel"/>
+    <w:tmpl w:val="725826A4"/>
+    <w:lvl w:ilvl="0" w:tplc="0409000F">
+      <w:start w:val="1"/>
+      <w:numFmt w:val="decimal"/>
+      <w:lvlText w:val="%1."/>
+      <w:lvlJc w:val="left"/>
+      <w:pPr>
+        <w:ind w:left="2136" w:hanging="360"/>
+      </w:pPr>
+    </w:lvl>
+    <w:lvl w:ilvl="1" w:tplc="04090019" w:tentative="1">
+      <w:start w:val="1"/>
+      <w:numFmt w:val="lowerLetter"/>
+      <w:lvlText w:val="%2."/>
+      <w:lvlJc w:val="left"/>
+      <w:pPr>
+        <w:ind w:left="2856" w:hanging="360"/>
+      </w:pPr>
+    </w:lvl>
+    <w:lvl w:ilvl="2" w:tplc="0409001B" w:tentative="1">
+      <w:start w:val="1"/>
+      <w:numFmt w:val="lowerRoman"/>
+      <w:lvlText w:val="%3."/>
+      <w:lvlJc w:val="right"/>
+      <w:pPr>
+        <w:ind w:left="3576" w:hanging="180"/>
+      </w:pPr>
+    </w:lvl>
+    <w:lvl w:ilvl="3" w:tplc="0409000F" w:tentative="1">
+      <w:start w:val="1"/>
+      <w:numFmt w:val="decimal"/>
+      <w:lvlText w:val="%4."/>
+      <w:lvlJc w:val="left"/>
+      <w:pPr>
+        <w:ind w:left="4296" w:hanging="360"/>
+      </w:pPr>
+    </w:lvl>
+    <w:lvl w:ilvl="4" w:tplc="04090019" w:tentative="1">
+      <w:start w:val="1"/>
+      <w:numFmt w:val="lowerLetter"/>
+      <w:lvlText w:val="%5."/>
+      <w:lvlJc w:val="left"/>
+      <w:pPr>
+        <w:ind w:left="5016" w:hanging="360"/>
+      </w:pPr>
+    </w:lvl>
+    <w:lvl w:ilvl="5" w:tplc="0409001B" w:tentative="1">
+      <w:start w:val="1"/>
+      <w:numFmt w:val="lowerRoman"/>
+      <w:lvlText w:val="%6."/>
+      <w:lvlJc w:val="right"/>
+      <w:pPr>
+        <w:ind w:left="5736" w:hanging="180"/>
+      </w:pPr>
+    </w:lvl>
+    <w:lvl w:ilvl="6" w:tplc="0409000F" w:tentative="1">
+      <w:start w:val="1"/>
+      <w:numFmt w:val="decimal"/>
+      <w:lvlText w:val="%7."/>
+      <w:lvlJc w:val="left"/>
+      <w:pPr>
+        <w:ind w:left="6456" w:hanging="360"/>
+      </w:pPr>
+    </w:lvl>
+    <w:lvl w:ilvl="7" w:tplc="04090019" w:tentative="1">
+      <w:start w:val="1"/>
+      <w:numFmt w:val="lowerLetter"/>
+      <w:lvlText w:val="%8."/>
+      <w:lvlJc w:val="left"/>
+      <w:pPr>
+        <w:ind w:left="7176" w:hanging="360"/>
+      </w:pPr>
+    </w:lvl>
+    <w:lvl w:ilvl="8" w:tplc="0409001B" w:tentative="1">
+      <w:start w:val="1"/>
+      <w:numFmt w:val="lowerRoman"/>
+      <w:lvlText w:val="%9."/>
+      <w:lvlJc w:val="right"/>
+      <w:pPr>
+        <w:ind w:left="7896" w:hanging="180"/>
+      </w:pPr>
+    </w:lvl>
+  </w:abstractNum>
+  <w:abstractNum w:abstractNumId="36" w15:restartNumberingAfterBreak="0">
     <w:nsid w:val="647400ED"/>
     <w:multiLevelType w:val="hybridMultilevel"/>
     <w:tmpl w:val="AED8102A"/>
@@ -18892,7 +16678,7 @@
       </w:rPr>
     </w:lvl>
   </w:abstractNum>
-  <w:abstractNum w:abstractNumId="36" w15:restartNumberingAfterBreak="0">
+  <w:abstractNum w:abstractNumId="37" w15:restartNumberingAfterBreak="0">
     <w:nsid w:val="6A72A8A6"/>
     <w:multiLevelType w:val="hybridMultilevel"/>
     <w:tmpl w:val="DBA4C8FC"/>
@@ -19005,7 +16791,7 @@
       </w:rPr>
     </w:lvl>
   </w:abstractNum>
-  <w:abstractNum w:abstractNumId="37" w15:restartNumberingAfterBreak="0">
+  <w:abstractNum w:abstractNumId="38" w15:restartNumberingAfterBreak="0">
     <w:nsid w:val="6B1D7509"/>
     <w:multiLevelType w:val="hybridMultilevel"/>
     <w:tmpl w:val="88500810"/>
@@ -19118,7 +16904,7 @@
       </w:rPr>
     </w:lvl>
   </w:abstractNum>
-  <w:abstractNum w:abstractNumId="38" w15:restartNumberingAfterBreak="0">
+  <w:abstractNum w:abstractNumId="39" w15:restartNumberingAfterBreak="0">
     <w:nsid w:val="6F6810EF"/>
     <w:multiLevelType w:val="hybridMultilevel"/>
     <w:tmpl w:val="605E8BB4"/>
@@ -19231,7 +17017,7 @@
       </w:rPr>
     </w:lvl>
   </w:abstractNum>
-  <w:abstractNum w:abstractNumId="39" w15:restartNumberingAfterBreak="0">
+  <w:abstractNum w:abstractNumId="40" w15:restartNumberingAfterBreak="0">
     <w:nsid w:val="71969E57"/>
     <w:multiLevelType w:val="hybridMultilevel"/>
     <w:tmpl w:val="6E402026"/>
@@ -19343,7 +17129,7 @@
       </w:rPr>
     </w:lvl>
   </w:abstractNum>
-  <w:abstractNum w:abstractNumId="40" w15:restartNumberingAfterBreak="0">
+  <w:abstractNum w:abstractNumId="41" w15:restartNumberingAfterBreak="0">
     <w:nsid w:val="72A8DFEC"/>
     <w:multiLevelType w:val="hybridMultilevel"/>
     <w:tmpl w:val="309E952A"/>
@@ -19429,7 +17215,7 @@
       </w:pPr>
     </w:lvl>
   </w:abstractNum>
-  <w:abstractNum w:abstractNumId="41" w15:restartNumberingAfterBreak="0">
+  <w:abstractNum w:abstractNumId="42" w15:restartNumberingAfterBreak="0">
     <w:nsid w:val="7A7A0424"/>
     <w:multiLevelType w:val="hybridMultilevel"/>
     <w:tmpl w:val="9ED02DB0"/>
@@ -19555,10 +17341,10 @@
     <w:abstractNumId w:val="15"/>
   </w:num>
   <w:num w:numId="5">
-    <w:abstractNumId w:val="38"/>
+    <w:abstractNumId w:val="39"/>
   </w:num>
   <w:num w:numId="6">
-    <w:abstractNumId w:val="37"/>
+    <w:abstractNumId w:val="38"/>
   </w:num>
   <w:num w:numId="7">
     <w:abstractNumId w:val="31"/>
@@ -19588,7 +17374,7 @@
     <w:abstractNumId w:val="13"/>
   </w:num>
   <w:num w:numId="16">
-    <w:abstractNumId w:val="41"/>
+    <w:abstractNumId w:val="42"/>
   </w:num>
   <w:num w:numId="17">
     <w:abstractNumId w:val="1"/>
@@ -19612,10 +17398,10 @@
     <w:abstractNumId w:val="24"/>
   </w:num>
   <w:num w:numId="24">
-    <w:abstractNumId w:val="39"/>
+    <w:abstractNumId w:val="40"/>
   </w:num>
   <w:num w:numId="25">
-    <w:abstractNumId w:val="35"/>
+    <w:abstractNumId w:val="36"/>
   </w:num>
   <w:num w:numId="26">
     <w:abstractNumId w:val="19"/>
@@ -19639,10 +17425,10 @@
     <w:abstractNumId w:val="6"/>
   </w:num>
   <w:num w:numId="33">
-    <w:abstractNumId w:val="40"/>
+    <w:abstractNumId w:val="41"/>
   </w:num>
   <w:num w:numId="34">
-    <w:abstractNumId w:val="36"/>
+    <w:abstractNumId w:val="37"/>
   </w:num>
   <w:num w:numId="35">
     <w:abstractNumId w:val="14"/>
@@ -19667,6 +17453,9 @@
   </w:num>
   <w:num w:numId="42">
     <w:abstractNumId w:val="11"/>
+  </w:num>
+  <w:num w:numId="43">
+    <w:abstractNumId w:val="35"/>
   </w:num>
 </w:numbering>
 </file>
@@ -20861,7 +18650,7 @@
 </file>
 
 <file path=customXml/itemProps4.xml><?xml version="1.0" encoding="utf-8"?>
-<ds:datastoreItem xmlns:ds="http://schemas.openxmlformats.org/officeDocument/2006/customXml" ds:itemID="{0C03B4EA-11E9-44B3-A5FF-D810C9A29EF7}">
+<ds:datastoreItem xmlns:ds="http://schemas.openxmlformats.org/officeDocument/2006/customXml" ds:itemID="{82963B80-8D47-48D7-8364-F05E18AC5516}">
   <ds:schemaRefs>
     <ds:schemaRef ds:uri="http://schemas.openxmlformats.org/officeDocument/2006/bibliography"/>
   </ds:schemaRefs>
